--- a/体系结构作业/物理分包DJY/物理分包.docx
+++ b/体系结构作业/物理分包DJY/物理分包.docx
@@ -1,6 +1,6 @@
 
 <file path=word/document.xml><?xml version="1.0" encoding="utf-8"?>
-<w:document xmlns:wpc="http://schemas.microsoft.com/office/word/2010/wordprocessingCanvas" xmlns:mc="http://schemas.openxmlformats.org/markup-compatibility/2006" xmlns:o="urn:schemas-microsoft-com:office:office" xmlns:r="http://schemas.openxmlformats.org/officeDocument/2006/relationships" xmlns:m="http://schemas.openxmlformats.org/officeDocument/2006/math" xmlns:v="urn:schemas-microsoft-com:vml" xmlns:wp14="http://schemas.microsoft.com/office/word/2010/wordprocessingDrawing" xmlns:wp="http://schemas.openxmlformats.org/drawingml/2006/wordprocessingDrawing" xmlns:w10="urn:schemas-microsoft-com:office:word" xmlns:w="http://schemas.openxmlformats.org/wordprocessingml/2006/main" xmlns:w14="http://schemas.microsoft.com/office/word/2010/wordml" xmlns:w15="http://schemas.microsoft.com/office/word/2012/wordml" xmlns:wpg="http://schemas.microsoft.com/office/word/2010/wordprocessingGroup" xmlns:wpi="http://schemas.microsoft.com/office/word/2010/wordprocessingInk" xmlns:wne="http://schemas.microsoft.com/office/word/2006/wordml" xmlns:wps="http://schemas.microsoft.com/office/word/2010/wordprocessingShape" mc:Ignorable="w14 w15 wp14">
+<w:document xmlns:wpc="http://schemas.microsoft.com/office/word/2010/wordprocessingCanvas" xmlns:mo="http://schemas.microsoft.com/office/mac/office/2008/main" xmlns:mc="http://schemas.openxmlformats.org/markup-compatibility/2006" xmlns:mv="urn:schemas-microsoft-com:mac:vml" xmlns:o="urn:schemas-microsoft-com:office:office" xmlns:r="http://schemas.openxmlformats.org/officeDocument/2006/relationships" xmlns:m="http://schemas.openxmlformats.org/officeDocument/2006/math" xmlns:v="urn:schemas-microsoft-com:vml" xmlns:wp14="http://schemas.microsoft.com/office/word/2010/wordprocessingDrawing" xmlns:wp="http://schemas.openxmlformats.org/drawingml/2006/wordprocessingDrawing" xmlns:w10="urn:schemas-microsoft-com:office:word" xmlns:w="http://schemas.openxmlformats.org/wordprocessingml/2006/main" xmlns:w14="http://schemas.microsoft.com/office/word/2010/wordml" xmlns:w15="http://schemas.microsoft.com/office/word/2012/wordml" xmlns:wpg="http://schemas.microsoft.com/office/word/2010/wordprocessingGroup" xmlns:wpi="http://schemas.microsoft.com/office/word/2010/wordprocessingInk" xmlns:wne="http://schemas.microsoft.com/office/word/2006/wordml" xmlns:wps="http://schemas.microsoft.com/office/word/2010/wordprocessingShape" mc:Ignorable="w14 w15 wp14">
   <w:body>
     <w:p>
       <w:pPr>
@@ -23,13 +23,17 @@
       <w:bookmarkEnd w:id="0"/>
     </w:p>
     <w:p>
-      <w:pPr>
+      <w:r>
+        <w:t>根据</w:t>
+      </w:r>
+      <w:r>
         <w:rPr>
           <w:rFonts w:hint="eastAsia"/>
         </w:rPr>
-      </w:pPr>
+        <w:t>已</w:t>
+      </w:r>
       <w:r>
-        <w:t>根据以确定的逻辑分包</w:t>
+        <w:t>确定的逻辑分包</w:t>
       </w:r>
       <w:r>
         <w:rPr>
@@ -185,6 +189,7 @@
                 <w:szCs w:val="24"/>
               </w:rPr>
             </w:pPr>
+            <w:proofErr w:type="spellStart"/>
             <w:r>
               <w:rPr>
                 <w:rFonts w:ascii="微软雅黑" w:eastAsia="微软雅黑" w:hAnsi="微软雅黑" w:cs="微软雅黑"/>
@@ -193,6 +198,7 @@
               </w:rPr>
               <w:t>main_ui</w:t>
             </w:r>
+            <w:proofErr w:type="spellEnd"/>
           </w:p>
         </w:tc>
         <w:tc>
@@ -208,6 +214,7 @@
                 <w:szCs w:val="24"/>
               </w:rPr>
             </w:pPr>
+            <w:proofErr w:type="spellStart"/>
             <w:r>
               <w:rPr>
                 <w:rFonts w:ascii="微软雅黑" w:eastAsia="微软雅黑" w:hAnsi="微软雅黑" w:cs="微软雅黑" w:hint="eastAsia"/>
@@ -222,7 +229,25 @@
                 <w:sz w:val="24"/>
                 <w:szCs w:val="24"/>
               </w:rPr>
-              <w:t>in_ui, guest</w:t>
+              <w:t>in_ui</w:t>
+            </w:r>
+            <w:proofErr w:type="spellEnd"/>
+            <w:r>
+              <w:rPr>
+                <w:rFonts w:ascii="微软雅黑" w:eastAsia="微软雅黑" w:hAnsi="微软雅黑" w:cs="微软雅黑"/>
+                <w:sz w:val="24"/>
+                <w:szCs w:val="24"/>
+              </w:rPr>
+              <w:t xml:space="preserve">, </w:t>
+            </w:r>
+            <w:proofErr w:type="spellStart"/>
+            <w:r>
+              <w:rPr>
+                <w:rFonts w:ascii="微软雅黑" w:eastAsia="微软雅黑" w:hAnsi="微软雅黑" w:cs="微软雅黑"/>
+                <w:sz w:val="24"/>
+                <w:szCs w:val="24"/>
+              </w:rPr>
+              <w:t>guest</w:t>
             </w:r>
             <w:r>
               <w:rPr>
@@ -238,7 +263,25 @@
                 <w:sz w:val="24"/>
                 <w:szCs w:val="24"/>
               </w:rPr>
-              <w:t>ui, hotelWorker</w:t>
+              <w:t>ui</w:t>
+            </w:r>
+            <w:proofErr w:type="spellEnd"/>
+            <w:r>
+              <w:rPr>
+                <w:rFonts w:ascii="微软雅黑" w:eastAsia="微软雅黑" w:hAnsi="微软雅黑" w:cs="微软雅黑"/>
+                <w:sz w:val="24"/>
+                <w:szCs w:val="24"/>
+              </w:rPr>
+              <w:t xml:space="preserve">, </w:t>
+            </w:r>
+            <w:proofErr w:type="spellStart"/>
+            <w:r>
+              <w:rPr>
+                <w:rFonts w:ascii="微软雅黑" w:eastAsia="微软雅黑" w:hAnsi="微软雅黑" w:cs="微软雅黑"/>
+                <w:sz w:val="24"/>
+                <w:szCs w:val="24"/>
+              </w:rPr>
+              <w:t>hotelWorker</w:t>
             </w:r>
             <w:r>
               <w:rPr>
@@ -248,6 +291,7 @@
               </w:rPr>
               <w:t>_ui</w:t>
             </w:r>
+            <w:proofErr w:type="spellEnd"/>
             <w:r>
               <w:rPr>
                 <w:rFonts w:ascii="微软雅黑" w:eastAsia="微软雅黑" w:hAnsi="微软雅黑" w:cs="微软雅黑"/>
@@ -262,7 +306,16 @@
                 <w:sz w:val="24"/>
                 <w:szCs w:val="24"/>
               </w:rPr>
-              <w:t xml:space="preserve"> webMarket</w:t>
+              <w:t xml:space="preserve"> </w:t>
+            </w:r>
+            <w:proofErr w:type="spellStart"/>
+            <w:r>
+              <w:rPr>
+                <w:rFonts w:ascii="微软雅黑" w:eastAsia="微软雅黑" w:hAnsi="微软雅黑" w:cs="微软雅黑" w:hint="eastAsia"/>
+                <w:sz w:val="24"/>
+                <w:szCs w:val="24"/>
+              </w:rPr>
+              <w:t>webMarket</w:t>
             </w:r>
             <w:r>
               <w:rPr>
@@ -280,6 +333,7 @@
               </w:rPr>
               <w:t>_ui</w:t>
             </w:r>
+            <w:proofErr w:type="spellEnd"/>
             <w:r>
               <w:rPr>
                 <w:rFonts w:ascii="微软雅黑" w:eastAsia="微软雅黑" w:hAnsi="微软雅黑" w:cs="微软雅黑"/>
@@ -294,7 +348,16 @@
                 <w:sz w:val="24"/>
                 <w:szCs w:val="24"/>
               </w:rPr>
-              <w:t xml:space="preserve"> webMan</w:t>
+              <w:t xml:space="preserve"> </w:t>
+            </w:r>
+            <w:proofErr w:type="spellStart"/>
+            <w:r>
+              <w:rPr>
+                <w:rFonts w:ascii="微软雅黑" w:eastAsia="微软雅黑" w:hAnsi="微软雅黑" w:cs="微软雅黑" w:hint="eastAsia"/>
+                <w:sz w:val="24"/>
+                <w:szCs w:val="24"/>
+              </w:rPr>
+              <w:t>webMan</w:t>
             </w:r>
             <w:r>
               <w:rPr>
@@ -366,15 +429,33 @@
                 <w:sz w:val="24"/>
                 <w:szCs w:val="24"/>
               </w:rPr>
-              <w:t>ui,</w:t>
-            </w:r>
-            <w:r>
-              <w:rPr>
-                <w:rFonts w:ascii="微软雅黑" w:eastAsia="微软雅黑" w:hAnsi="微软雅黑" w:cs="微软雅黑"/>
-                <w:sz w:val="24"/>
-                <w:szCs w:val="24"/>
-              </w:rPr>
-              <w:t xml:space="preserve"> h</w:t>
+              <w:t>ui</w:t>
+            </w:r>
+            <w:proofErr w:type="spellEnd"/>
+            <w:r>
+              <w:rPr>
+                <w:rFonts w:ascii="微软雅黑" w:eastAsia="微软雅黑" w:hAnsi="微软雅黑" w:cs="微软雅黑"/>
+                <w:sz w:val="24"/>
+                <w:szCs w:val="24"/>
+              </w:rPr>
+              <w:t>,</w:t>
+            </w:r>
+            <w:r>
+              <w:rPr>
+                <w:rFonts w:ascii="微软雅黑" w:eastAsia="微软雅黑" w:hAnsi="微软雅黑" w:cs="微软雅黑"/>
+                <w:sz w:val="24"/>
+                <w:szCs w:val="24"/>
+              </w:rPr>
+              <w:t xml:space="preserve"> </w:t>
+            </w:r>
+            <w:proofErr w:type="spellStart"/>
+            <w:r>
+              <w:rPr>
+                <w:rFonts w:ascii="微软雅黑" w:eastAsia="微软雅黑" w:hAnsi="微软雅黑" w:cs="微软雅黑"/>
+                <w:sz w:val="24"/>
+                <w:szCs w:val="24"/>
+              </w:rPr>
+              <w:t>h</w:t>
             </w:r>
             <w:r>
               <w:rPr>
@@ -392,6 +473,7 @@
               </w:rPr>
               <w:t>ui</w:t>
             </w:r>
+            <w:proofErr w:type="spellEnd"/>
           </w:p>
         </w:tc>
       </w:tr>
@@ -412,6 +494,7 @@
                 <w:szCs w:val="24"/>
               </w:rPr>
             </w:pPr>
+            <w:proofErr w:type="spellStart"/>
             <w:r>
               <w:rPr>
                 <w:rFonts w:ascii="微软雅黑" w:eastAsia="微软雅黑" w:hAnsi="微软雅黑" w:cs="微软雅黑" w:hint="eastAsia"/>
@@ -428,6 +511,7 @@
               </w:rPr>
               <w:t>in_ui</w:t>
             </w:r>
+            <w:proofErr w:type="spellEnd"/>
           </w:p>
         </w:tc>
         <w:tc>
@@ -443,6 +527,7 @@
                 <w:szCs w:val="24"/>
               </w:rPr>
             </w:pPr>
+            <w:proofErr w:type="spellStart"/>
             <w:r>
               <w:rPr>
                 <w:rFonts w:ascii="微软雅黑" w:eastAsia="微软雅黑" w:hAnsi="微软雅黑" w:cs="微软雅黑" w:hint="eastAsia"/>
@@ -457,7 +542,16 @@
                 <w:sz w:val="24"/>
                 <w:szCs w:val="24"/>
               </w:rPr>
-              <w:t xml:space="preserve">_blservice </w:t>
+              <w:t>_blservice</w:t>
+            </w:r>
+            <w:proofErr w:type="spellEnd"/>
+            <w:r>
+              <w:rPr>
+                <w:rFonts w:ascii="微软雅黑" w:eastAsia="微软雅黑" w:hAnsi="微软雅黑" w:cs="微软雅黑"/>
+                <w:sz w:val="24"/>
+                <w:szCs w:val="24"/>
+              </w:rPr>
+              <w:t xml:space="preserve"> </w:t>
             </w:r>
             <w:r>
               <w:rPr>
@@ -503,6 +597,7 @@
                 <w:szCs w:val="24"/>
               </w:rPr>
             </w:pPr>
+            <w:proofErr w:type="spellStart"/>
             <w:r>
               <w:rPr>
                 <w:rFonts w:ascii="微软雅黑" w:eastAsia="微软雅黑" w:hAnsi="微软雅黑" w:cs="微软雅黑"/>
@@ -527,6 +622,7 @@
               </w:rPr>
               <w:t>ui</w:t>
             </w:r>
+            <w:proofErr w:type="spellEnd"/>
           </w:p>
         </w:tc>
         <w:tc>
@@ -542,6 +638,7 @@
                 <w:szCs w:val="24"/>
               </w:rPr>
             </w:pPr>
+            <w:proofErr w:type="spellStart"/>
             <w:r>
               <w:rPr>
                 <w:rFonts w:ascii="微软雅黑" w:eastAsia="微软雅黑" w:hAnsi="微软雅黑" w:cs="微软雅黑" w:hint="eastAsia"/>
@@ -558,6 +655,7 @@
               </w:rPr>
               <w:t>_blservice</w:t>
             </w:r>
+            <w:proofErr w:type="spellEnd"/>
             <w:r>
               <w:rPr>
                 <w:rFonts w:ascii="微软雅黑" w:eastAsia="微软雅黑" w:hAnsi="微软雅黑" w:cs="微软雅黑" w:hint="eastAsia"/>
@@ -586,6 +684,7 @@
                 <w:szCs w:val="24"/>
               </w:rPr>
             </w:pPr>
+            <w:proofErr w:type="spellStart"/>
             <w:r>
               <w:rPr>
                 <w:rFonts w:ascii="微软雅黑" w:eastAsia="微软雅黑" w:hAnsi="微软雅黑" w:cs="微软雅黑"/>
@@ -602,6 +701,7 @@
               </w:rPr>
               <w:t>_ui</w:t>
             </w:r>
+            <w:proofErr w:type="spellEnd"/>
           </w:p>
         </w:tc>
         <w:tc>
@@ -617,6 +717,7 @@
                 <w:szCs w:val="24"/>
               </w:rPr>
             </w:pPr>
+            <w:proofErr w:type="spellStart"/>
             <w:r>
               <w:rPr>
                 <w:rFonts w:ascii="微软雅黑" w:eastAsia="微软雅黑" w:hAnsi="微软雅黑" w:cs="微软雅黑" w:hint="eastAsia"/>
@@ -633,6 +734,7 @@
               </w:rPr>
               <w:t>_blservice</w:t>
             </w:r>
+            <w:proofErr w:type="spellEnd"/>
             <w:r>
               <w:rPr>
                 <w:rFonts w:ascii="微软雅黑" w:eastAsia="微软雅黑" w:hAnsi="微软雅黑" w:cs="微软雅黑" w:hint="eastAsia"/>
@@ -661,6 +763,7 @@
                 <w:szCs w:val="24"/>
               </w:rPr>
             </w:pPr>
+            <w:proofErr w:type="spellStart"/>
             <w:r>
               <w:rPr>
                 <w:rFonts w:ascii="微软雅黑" w:eastAsia="微软雅黑" w:hAnsi="微软雅黑" w:cs="微软雅黑" w:hint="eastAsia"/>
@@ -685,6 +788,7 @@
               </w:rPr>
               <w:t>_ui</w:t>
             </w:r>
+            <w:proofErr w:type="spellEnd"/>
           </w:p>
         </w:tc>
         <w:tc>
@@ -700,6 +804,7 @@
                 <w:szCs w:val="24"/>
               </w:rPr>
             </w:pPr>
+            <w:proofErr w:type="spellStart"/>
             <w:r>
               <w:rPr>
                 <w:rFonts w:ascii="微软雅黑" w:eastAsia="微软雅黑" w:hAnsi="微软雅黑" w:cs="微软雅黑" w:hint="eastAsia"/>
@@ -716,6 +821,7 @@
               </w:rPr>
               <w:t>_blservice</w:t>
             </w:r>
+            <w:proofErr w:type="spellEnd"/>
             <w:r>
               <w:rPr>
                 <w:rFonts w:ascii="微软雅黑" w:eastAsia="微软雅黑" w:hAnsi="微软雅黑" w:cs="微软雅黑" w:hint="eastAsia"/>
@@ -746,6 +852,7 @@
             </w:pPr>
             <w:bookmarkStart w:id="2" w:name="OLE_LINK1"/>
             <w:bookmarkStart w:id="3" w:name="OLE_LINK2"/>
+            <w:proofErr w:type="spellStart"/>
             <w:r>
               <w:rPr>
                 <w:rFonts w:ascii="微软雅黑" w:eastAsia="微软雅黑" w:hAnsi="微软雅黑" w:cs="微软雅黑" w:hint="eastAsia"/>
@@ -772,6 +879,7 @@
             </w:r>
             <w:bookmarkEnd w:id="2"/>
             <w:bookmarkEnd w:id="3"/>
+            <w:proofErr w:type="spellEnd"/>
           </w:p>
         </w:tc>
         <w:tc>
@@ -787,6 +895,7 @@
                 <w:szCs w:val="24"/>
               </w:rPr>
             </w:pPr>
+            <w:proofErr w:type="spellStart"/>
             <w:r>
               <w:rPr>
                 <w:rFonts w:ascii="微软雅黑" w:eastAsia="微软雅黑" w:hAnsi="微软雅黑" w:cs="微软雅黑" w:hint="eastAsia"/>
@@ -803,6 +912,7 @@
               </w:rPr>
               <w:t>_blservice</w:t>
             </w:r>
+            <w:proofErr w:type="spellEnd"/>
             <w:r>
               <w:rPr>
                 <w:rFonts w:ascii="微软雅黑" w:eastAsia="微软雅黑" w:hAnsi="微软雅黑" w:cs="微软雅黑" w:hint="eastAsia"/>
@@ -831,6 +941,7 @@
                 <w:szCs w:val="24"/>
               </w:rPr>
             </w:pPr>
+            <w:proofErr w:type="spellStart"/>
             <w:r>
               <w:rPr>
                 <w:rFonts w:ascii="微软雅黑" w:eastAsia="微软雅黑" w:hAnsi="微软雅黑" w:cs="微软雅黑"/>
@@ -871,6 +982,7 @@
               </w:rPr>
               <w:t>_ui</w:t>
             </w:r>
+            <w:proofErr w:type="spellEnd"/>
           </w:p>
         </w:tc>
         <w:tc>
@@ -886,6 +998,7 @@
                 <w:szCs w:val="24"/>
               </w:rPr>
             </w:pPr>
+            <w:proofErr w:type="spellStart"/>
             <w:r>
               <w:rPr>
                 <w:rFonts w:ascii="微软雅黑" w:eastAsia="微软雅黑" w:hAnsi="微软雅黑" w:cs="微软雅黑" w:hint="eastAsia"/>
@@ -900,7 +1013,16 @@
                 <w:sz w:val="24"/>
                 <w:szCs w:val="24"/>
               </w:rPr>
-              <w:t>service,界面类库包</w:t>
+              <w:t>service</w:t>
+            </w:r>
+            <w:proofErr w:type="spellEnd"/>
+            <w:r>
+              <w:rPr>
+                <w:rFonts w:ascii="微软雅黑" w:eastAsia="微软雅黑" w:hAnsi="微软雅黑" w:cs="微软雅黑"/>
+                <w:sz w:val="24"/>
+                <w:szCs w:val="24"/>
+              </w:rPr>
+              <w:t>,界面类库包</w:t>
             </w:r>
             <w:r>
               <w:rPr>
@@ -930,6 +1052,7 @@
                 <w:szCs w:val="24"/>
               </w:rPr>
             </w:pPr>
+            <w:proofErr w:type="spellStart"/>
             <w:r>
               <w:rPr>
                 <w:rFonts w:ascii="微软雅黑" w:eastAsia="微软雅黑" w:hAnsi="微软雅黑" w:cs="微软雅黑"/>
@@ -954,6 +1077,7 @@
               </w:rPr>
               <w:t>ui</w:t>
             </w:r>
+            <w:proofErr w:type="spellEnd"/>
           </w:p>
         </w:tc>
         <w:tc>
@@ -969,6 +1093,7 @@
                 <w:szCs w:val="24"/>
               </w:rPr>
             </w:pPr>
+            <w:proofErr w:type="spellStart"/>
             <w:r>
               <w:rPr>
                 <w:rFonts w:ascii="微软雅黑" w:eastAsia="微软雅黑" w:hAnsi="微软雅黑" w:cs="微软雅黑" w:hint="eastAsia"/>
@@ -983,7 +1108,16 @@
                 <w:sz w:val="24"/>
                 <w:szCs w:val="24"/>
               </w:rPr>
-              <w:t>service,界面类库包</w:t>
+              <w:t>service</w:t>
+            </w:r>
+            <w:proofErr w:type="spellEnd"/>
+            <w:r>
+              <w:rPr>
+                <w:rFonts w:ascii="微软雅黑" w:eastAsia="微软雅黑" w:hAnsi="微软雅黑" w:cs="微软雅黑"/>
+                <w:sz w:val="24"/>
+                <w:szCs w:val="24"/>
+              </w:rPr>
+              <w:t>,界面类库包</w:t>
             </w:r>
             <w:r>
               <w:rPr>
@@ -1013,6 +1147,7 @@
                 <w:szCs w:val="24"/>
               </w:rPr>
             </w:pPr>
+            <w:proofErr w:type="spellStart"/>
             <w:r>
               <w:rPr>
                 <w:rFonts w:ascii="微软雅黑" w:eastAsia="微软雅黑" w:hAnsi="微软雅黑" w:cs="微软雅黑"/>
@@ -1037,6 +1172,7 @@
               </w:rPr>
               <w:t>ui</w:t>
             </w:r>
+            <w:proofErr w:type="spellEnd"/>
           </w:p>
         </w:tc>
         <w:tc>
@@ -1052,6 +1188,7 @@
                 <w:szCs w:val="24"/>
               </w:rPr>
             </w:pPr>
+            <w:proofErr w:type="spellStart"/>
             <w:r>
               <w:rPr>
                 <w:rFonts w:ascii="微软雅黑" w:eastAsia="微软雅黑" w:hAnsi="微软雅黑" w:cs="微软雅黑" w:hint="eastAsia"/>
@@ -1066,7 +1203,16 @@
                 <w:sz w:val="24"/>
                 <w:szCs w:val="24"/>
               </w:rPr>
-              <w:t>service,界面类库包</w:t>
+              <w:t>service</w:t>
+            </w:r>
+            <w:proofErr w:type="spellEnd"/>
+            <w:r>
+              <w:rPr>
+                <w:rFonts w:ascii="微软雅黑" w:eastAsia="微软雅黑" w:hAnsi="微软雅黑" w:cs="微软雅黑"/>
+                <w:sz w:val="24"/>
+                <w:szCs w:val="24"/>
+              </w:rPr>
+              <w:t>,界面类库包</w:t>
             </w:r>
             <w:r>
               <w:rPr>
@@ -1096,6 +1242,7 @@
                 <w:szCs w:val="24"/>
               </w:rPr>
             </w:pPr>
+            <w:proofErr w:type="spellStart"/>
             <w:r>
               <w:rPr>
                 <w:rFonts w:ascii="微软雅黑" w:eastAsia="微软雅黑" w:hAnsi="微软雅黑" w:cs="微软雅黑"/>
@@ -1120,6 +1267,7 @@
               </w:rPr>
               <w:t>ui</w:t>
             </w:r>
+            <w:proofErr w:type="spellEnd"/>
           </w:p>
         </w:tc>
         <w:tc>
@@ -1135,6 +1283,7 @@
                 <w:szCs w:val="24"/>
               </w:rPr>
             </w:pPr>
+            <w:proofErr w:type="spellStart"/>
             <w:r>
               <w:rPr>
                 <w:rFonts w:ascii="微软雅黑" w:eastAsia="微软雅黑" w:hAnsi="微软雅黑" w:cs="微软雅黑" w:hint="eastAsia"/>
@@ -1165,7 +1314,16 @@
                 <w:sz w:val="24"/>
                 <w:szCs w:val="24"/>
               </w:rPr>
-              <w:t>service,界面类库包</w:t>
+              <w:t>service</w:t>
+            </w:r>
+            <w:proofErr w:type="spellEnd"/>
+            <w:r>
+              <w:rPr>
+                <w:rFonts w:ascii="微软雅黑" w:eastAsia="微软雅黑" w:hAnsi="微软雅黑" w:cs="微软雅黑"/>
+                <w:sz w:val="24"/>
+                <w:szCs w:val="24"/>
+              </w:rPr>
+              <w:t>,界面类库包</w:t>
             </w:r>
             <w:r>
               <w:rPr>
@@ -1195,6 +1353,7 @@
                 <w:szCs w:val="24"/>
               </w:rPr>
             </w:pPr>
+            <w:proofErr w:type="spellStart"/>
             <w:r>
               <w:rPr>
                 <w:rFonts w:ascii="微软雅黑" w:eastAsia="微软雅黑" w:hAnsi="微软雅黑" w:cs="微软雅黑" w:hint="eastAsia"/>
@@ -1211,6 +1370,7 @@
               </w:rPr>
               <w:t>_blservice</w:t>
             </w:r>
+            <w:proofErr w:type="spellEnd"/>
           </w:p>
         </w:tc>
         <w:tc>
@@ -1246,6 +1406,7 @@
                 <w:szCs w:val="24"/>
               </w:rPr>
             </w:pPr>
+            <w:proofErr w:type="spellStart"/>
             <w:r>
               <w:rPr>
                 <w:rFonts w:ascii="微软雅黑" w:eastAsia="微软雅黑" w:hAnsi="微软雅黑" w:cs="微软雅黑" w:hint="eastAsia"/>
@@ -1262,6 +1423,7 @@
               </w:rPr>
               <w:t>_bl</w:t>
             </w:r>
+            <w:proofErr w:type="spellEnd"/>
           </w:p>
         </w:tc>
         <w:tc>
@@ -1277,21 +1439,40 @@
                 <w:szCs w:val="24"/>
               </w:rPr>
             </w:pPr>
-            <w:r>
-              <w:rPr>
-                <w:rFonts w:ascii="微软雅黑" w:eastAsia="微软雅黑" w:hAnsi="微软雅黑" w:cs="微软雅黑" w:hint="eastAsia"/>
-                <w:sz w:val="24"/>
-                <w:szCs w:val="24"/>
-              </w:rPr>
-              <w:t xml:space="preserve">guest_data_service </w:t>
-            </w:r>
-            <w:r>
-              <w:rPr>
-                <w:rFonts w:ascii="微软雅黑" w:eastAsia="微软雅黑" w:hAnsi="微软雅黑" w:cs="微软雅黑"/>
-                <w:sz w:val="24"/>
-                <w:szCs w:val="24"/>
-              </w:rPr>
-              <w:t>, hotelWorker</w:t>
+            <w:proofErr w:type="spellStart"/>
+            <w:r>
+              <w:rPr>
+                <w:rFonts w:ascii="微软雅黑" w:eastAsia="微软雅黑" w:hAnsi="微软雅黑" w:cs="微软雅黑" w:hint="eastAsia"/>
+                <w:sz w:val="24"/>
+                <w:szCs w:val="24"/>
+              </w:rPr>
+              <w:t>guest_data_service</w:t>
+            </w:r>
+            <w:proofErr w:type="spellEnd"/>
+            <w:r>
+              <w:rPr>
+                <w:rFonts w:ascii="微软雅黑" w:eastAsia="微软雅黑" w:hAnsi="微软雅黑" w:cs="微软雅黑" w:hint="eastAsia"/>
+                <w:sz w:val="24"/>
+                <w:szCs w:val="24"/>
+              </w:rPr>
+              <w:t xml:space="preserve"> </w:t>
+            </w:r>
+            <w:r>
+              <w:rPr>
+                <w:rFonts w:ascii="微软雅黑" w:eastAsia="微软雅黑" w:hAnsi="微软雅黑" w:cs="微软雅黑"/>
+                <w:sz w:val="24"/>
+                <w:szCs w:val="24"/>
+              </w:rPr>
+              <w:t xml:space="preserve">, </w:t>
+            </w:r>
+            <w:proofErr w:type="spellStart"/>
+            <w:r>
+              <w:rPr>
+                <w:rFonts w:ascii="微软雅黑" w:eastAsia="微软雅黑" w:hAnsi="微软雅黑" w:cs="微软雅黑"/>
+                <w:sz w:val="24"/>
+                <w:szCs w:val="24"/>
+              </w:rPr>
+              <w:t>hotelWorker</w:t>
             </w:r>
             <w:r>
               <w:rPr>
@@ -1301,6 +1482,7 @@
               </w:rPr>
               <w:t>_data_service</w:t>
             </w:r>
+            <w:proofErr w:type="spellEnd"/>
             <w:r>
               <w:rPr>
                 <w:rFonts w:ascii="微软雅黑" w:eastAsia="微软雅黑" w:hAnsi="微软雅黑" w:cs="微软雅黑" w:hint="eastAsia"/>
@@ -1315,7 +1497,16 @@
                 <w:sz w:val="24"/>
                 <w:szCs w:val="24"/>
               </w:rPr>
-              <w:t>, webMarkter</w:t>
+              <w:t xml:space="preserve">, </w:t>
+            </w:r>
+            <w:proofErr w:type="spellStart"/>
+            <w:r>
+              <w:rPr>
+                <w:rFonts w:ascii="微软雅黑" w:eastAsia="微软雅黑" w:hAnsi="微软雅黑" w:cs="微软雅黑"/>
+                <w:sz w:val="24"/>
+                <w:szCs w:val="24"/>
+              </w:rPr>
+              <w:t>webMarkter</w:t>
             </w:r>
             <w:r>
               <w:rPr>
@@ -1325,6 +1516,7 @@
               </w:rPr>
               <w:t>_data_service</w:t>
             </w:r>
+            <w:proofErr w:type="spellEnd"/>
             <w:r>
               <w:rPr>
                 <w:rFonts w:ascii="微软雅黑" w:eastAsia="微软雅黑" w:hAnsi="微软雅黑" w:cs="微软雅黑" w:hint="eastAsia"/>
@@ -1339,7 +1531,16 @@
                 <w:sz w:val="24"/>
                 <w:szCs w:val="24"/>
               </w:rPr>
-              <w:t>,webManager_data_</w:t>
+              <w:t>,</w:t>
+            </w:r>
+            <w:proofErr w:type="spellStart"/>
+            <w:r>
+              <w:rPr>
+                <w:rFonts w:ascii="微软雅黑" w:eastAsia="微软雅黑" w:hAnsi="微软雅黑" w:cs="微软雅黑"/>
+                <w:sz w:val="24"/>
+                <w:szCs w:val="24"/>
+              </w:rPr>
+              <w:t>webManager_data_</w:t>
             </w:r>
             <w:r>
               <w:rPr>
@@ -1349,6 +1550,7 @@
               </w:rPr>
               <w:t>service</w:t>
             </w:r>
+            <w:proofErr w:type="spellEnd"/>
             <w:r>
               <w:rPr>
                 <w:rFonts w:ascii="微软雅黑" w:eastAsia="微软雅黑" w:hAnsi="微软雅黑" w:cs="微软雅黑"/>
@@ -1393,6 +1595,7 @@
                 <w:szCs w:val="24"/>
               </w:rPr>
             </w:pPr>
+            <w:proofErr w:type="spellStart"/>
             <w:r>
               <w:rPr>
                 <w:rFonts w:ascii="微软雅黑" w:eastAsia="微软雅黑" w:hAnsi="微软雅黑" w:cs="微软雅黑" w:hint="eastAsia"/>
@@ -1410,6 +1613,7 @@
               </w:rPr>
               <w:t>service</w:t>
             </w:r>
+            <w:proofErr w:type="spellEnd"/>
           </w:p>
         </w:tc>
         <w:tc>
@@ -1445,6 +1649,7 @@
                 <w:szCs w:val="24"/>
               </w:rPr>
             </w:pPr>
+            <w:proofErr w:type="spellStart"/>
             <w:r>
               <w:rPr>
                 <w:rFonts w:ascii="微软雅黑" w:eastAsia="微软雅黑" w:hAnsi="微软雅黑" w:cs="微软雅黑" w:hint="eastAsia"/>
@@ -1453,6 +1658,7 @@
               </w:rPr>
               <w:t>order_bl</w:t>
             </w:r>
+            <w:proofErr w:type="spellEnd"/>
           </w:p>
         </w:tc>
         <w:tc>
@@ -1468,6 +1674,7 @@
                 <w:szCs w:val="24"/>
               </w:rPr>
             </w:pPr>
+            <w:proofErr w:type="spellStart"/>
             <w:r>
               <w:rPr>
                 <w:rFonts w:ascii="微软雅黑" w:eastAsia="微软雅黑" w:hAnsi="微软雅黑" w:cs="微软雅黑"/>
@@ -1484,6 +1691,7 @@
               </w:rPr>
               <w:t>_data_service</w:t>
             </w:r>
+            <w:proofErr w:type="spellEnd"/>
             <w:r>
               <w:rPr>
                 <w:rFonts w:ascii="微软雅黑" w:eastAsia="微软雅黑" w:hAnsi="微软雅黑" w:cs="微软雅黑"/>
@@ -1498,7 +1706,16 @@
                 <w:sz w:val="24"/>
                 <w:szCs w:val="24"/>
               </w:rPr>
-              <w:t xml:space="preserve"> h</w:t>
+              <w:t xml:space="preserve"> </w:t>
+            </w:r>
+            <w:proofErr w:type="spellStart"/>
+            <w:r>
+              <w:rPr>
+                <w:rFonts w:ascii="微软雅黑" w:eastAsia="微软雅黑" w:hAnsi="微软雅黑" w:cs="微软雅黑" w:hint="eastAsia"/>
+                <w:sz w:val="24"/>
+                <w:szCs w:val="24"/>
+              </w:rPr>
+              <w:t>h</w:t>
             </w:r>
             <w:r>
               <w:rPr>
@@ -1516,6 +1733,7 @@
               </w:rPr>
               <w:t>_bl</w:t>
             </w:r>
+            <w:proofErr w:type="spellEnd"/>
             <w:r>
               <w:rPr>
                 <w:rFonts w:ascii="微软雅黑" w:eastAsia="微软雅黑" w:hAnsi="微软雅黑" w:cs="微软雅黑"/>
@@ -1538,8 +1756,18 @@
                 <w:sz w:val="24"/>
                 <w:szCs w:val="24"/>
               </w:rPr>
-              <w:t xml:space="preserve"> credit_bl</w:t>
-            </w:r>
+              <w:t xml:space="preserve"> </w:t>
+            </w:r>
+            <w:proofErr w:type="spellStart"/>
+            <w:r>
+              <w:rPr>
+                <w:rFonts w:ascii="微软雅黑" w:eastAsia="微软雅黑" w:hAnsi="微软雅黑" w:cs="微软雅黑" w:hint="eastAsia"/>
+                <w:sz w:val="24"/>
+                <w:szCs w:val="24"/>
+              </w:rPr>
+              <w:t>credit_bl</w:t>
+            </w:r>
+            <w:proofErr w:type="spellEnd"/>
             <w:r>
               <w:rPr>
                 <w:rFonts w:ascii="微软雅黑" w:eastAsia="微软雅黑" w:hAnsi="微软雅黑" w:cs="微软雅黑"/>
@@ -1584,6 +1812,7 @@
                 <w:szCs w:val="24"/>
               </w:rPr>
             </w:pPr>
+            <w:proofErr w:type="spellStart"/>
             <w:r>
               <w:rPr>
                 <w:rFonts w:ascii="微软雅黑" w:eastAsia="微软雅黑" w:hAnsi="微软雅黑" w:cs="微软雅黑" w:hint="eastAsia"/>
@@ -1616,6 +1845,7 @@
               </w:rPr>
               <w:t>service</w:t>
             </w:r>
+            <w:proofErr w:type="spellEnd"/>
           </w:p>
         </w:tc>
         <w:tc>
@@ -1651,6 +1881,7 @@
                 <w:szCs w:val="24"/>
               </w:rPr>
             </w:pPr>
+            <w:proofErr w:type="spellStart"/>
             <w:r>
               <w:rPr>
                 <w:rFonts w:ascii="微软雅黑" w:eastAsia="微软雅黑" w:hAnsi="微软雅黑" w:cs="微软雅黑" w:hint="eastAsia"/>
@@ -1675,6 +1906,7 @@
               </w:rPr>
               <w:t>_bl</w:t>
             </w:r>
+            <w:proofErr w:type="spellEnd"/>
           </w:p>
         </w:tc>
         <w:tc>
@@ -1690,6 +1922,7 @@
                 <w:szCs w:val="24"/>
               </w:rPr>
             </w:pPr>
+            <w:proofErr w:type="spellStart"/>
             <w:r>
               <w:rPr>
                 <w:rFonts w:ascii="微软雅黑" w:eastAsia="微软雅黑" w:hAnsi="微软雅黑" w:cs="微软雅黑"/>
@@ -1706,6 +1939,7 @@
               </w:rPr>
               <w:t>_data_service</w:t>
             </w:r>
+            <w:proofErr w:type="spellEnd"/>
             <w:r>
               <w:rPr>
                 <w:rFonts w:ascii="微软雅黑" w:eastAsia="微软雅黑" w:hAnsi="微软雅黑" w:cs="微软雅黑"/>
@@ -1734,6 +1968,7 @@
                 <w:szCs w:val="24"/>
               </w:rPr>
             </w:pPr>
+            <w:proofErr w:type="spellStart"/>
             <w:r>
               <w:rPr>
                 <w:rFonts w:ascii="微软雅黑" w:eastAsia="微软雅黑" w:hAnsi="微软雅黑" w:cs="微软雅黑" w:hint="eastAsia"/>
@@ -1742,6 +1977,7 @@
               </w:rPr>
               <w:t>credit_bl</w:t>
             </w:r>
+            <w:proofErr w:type="spellEnd"/>
           </w:p>
         </w:tc>
         <w:tc>
@@ -1757,6 +1993,7 @@
                 <w:szCs w:val="24"/>
               </w:rPr>
             </w:pPr>
+            <w:proofErr w:type="spellStart"/>
             <w:r>
               <w:rPr>
                 <w:rFonts w:ascii="微软雅黑" w:eastAsia="微软雅黑" w:hAnsi="微软雅黑" w:cs="微软雅黑"/>
@@ -1773,6 +2010,7 @@
               </w:rPr>
               <w:t>_data_service</w:t>
             </w:r>
+            <w:proofErr w:type="spellEnd"/>
             <w:r>
               <w:rPr>
                 <w:rFonts w:ascii="微软雅黑" w:eastAsia="微软雅黑" w:hAnsi="微软雅黑" w:cs="微软雅黑"/>
@@ -1809,6 +2047,7 @@
                 <w:szCs w:val="24"/>
               </w:rPr>
             </w:pPr>
+            <w:proofErr w:type="spellStart"/>
             <w:r>
               <w:rPr>
                 <w:rFonts w:ascii="微软雅黑" w:eastAsia="微软雅黑" w:hAnsi="微软雅黑" w:cs="微软雅黑" w:hint="eastAsia"/>
@@ -1825,6 +2064,7 @@
               </w:rPr>
               <w:t>service</w:t>
             </w:r>
+            <w:proofErr w:type="spellEnd"/>
           </w:p>
         </w:tc>
         <w:tc>
@@ -1860,6 +2100,7 @@
                 <w:szCs w:val="24"/>
               </w:rPr>
             </w:pPr>
+            <w:proofErr w:type="spellStart"/>
             <w:r>
               <w:rPr>
                 <w:rFonts w:ascii="微软雅黑" w:eastAsia="微软雅黑" w:hAnsi="微软雅黑" w:cs="微软雅黑" w:hint="eastAsia"/>
@@ -1868,6 +2109,7 @@
               </w:rPr>
               <w:t>member_bl</w:t>
             </w:r>
+            <w:proofErr w:type="spellEnd"/>
           </w:p>
         </w:tc>
         <w:tc>
@@ -1883,6 +2125,7 @@
                 <w:szCs w:val="24"/>
               </w:rPr>
             </w:pPr>
+            <w:proofErr w:type="spellStart"/>
             <w:r>
               <w:rPr>
                 <w:rFonts w:ascii="微软雅黑" w:eastAsia="微软雅黑" w:hAnsi="微软雅黑" w:cs="微软雅黑"/>
@@ -1899,6 +2142,7 @@
               </w:rPr>
               <w:t>_data_service</w:t>
             </w:r>
+            <w:proofErr w:type="spellEnd"/>
             <w:r>
               <w:rPr>
                 <w:rFonts w:ascii="微软雅黑" w:eastAsia="微软雅黑" w:hAnsi="微软雅黑" w:cs="微软雅黑"/>
@@ -1913,7 +2157,16 @@
                 <w:sz w:val="24"/>
                 <w:szCs w:val="24"/>
               </w:rPr>
-              <w:t xml:space="preserve"> guest_data_service</w:t>
+              <w:t xml:space="preserve"> </w:t>
+            </w:r>
+            <w:proofErr w:type="spellStart"/>
+            <w:r>
+              <w:rPr>
+                <w:rFonts w:ascii="微软雅黑" w:eastAsia="微软雅黑" w:hAnsi="微软雅黑" w:cs="微软雅黑" w:hint="eastAsia"/>
+                <w:sz w:val="24"/>
+                <w:szCs w:val="24"/>
+              </w:rPr>
+              <w:t>guest_data_service</w:t>
             </w:r>
             <w:r>
               <w:rPr>
@@ -1923,6 +2176,7 @@
               </w:rPr>
               <w:t>,PO</w:t>
             </w:r>
+            <w:proofErr w:type="spellEnd"/>
           </w:p>
         </w:tc>
       </w:tr>
@@ -1943,6 +2197,7 @@
                 <w:szCs w:val="24"/>
               </w:rPr>
             </w:pPr>
+            <w:proofErr w:type="spellStart"/>
             <w:r>
               <w:rPr>
                 <w:rFonts w:ascii="微软雅黑" w:eastAsia="微软雅黑" w:hAnsi="微软雅黑" w:cs="微软雅黑" w:hint="eastAsia"/>
@@ -1951,6 +2206,7 @@
               </w:rPr>
               <w:t>markter_bl</w:t>
             </w:r>
+            <w:proofErr w:type="spellEnd"/>
           </w:p>
         </w:tc>
         <w:tc>
@@ -1966,6 +2222,7 @@
                 <w:szCs w:val="24"/>
               </w:rPr>
             </w:pPr>
+            <w:proofErr w:type="spellStart"/>
             <w:r>
               <w:rPr>
                 <w:rFonts w:ascii="微软雅黑" w:eastAsia="微软雅黑" w:hAnsi="微软雅黑" w:cs="微软雅黑"/>
@@ -1990,6 +2247,7 @@
               </w:rPr>
               <w:t>data_service,PO</w:t>
             </w:r>
+            <w:proofErr w:type="spellEnd"/>
           </w:p>
         </w:tc>
       </w:tr>
@@ -2010,6 +2268,7 @@
                 <w:szCs w:val="24"/>
               </w:rPr>
             </w:pPr>
+            <w:proofErr w:type="spellStart"/>
             <w:r>
               <w:rPr>
                 <w:rFonts w:ascii="微软雅黑" w:eastAsia="微软雅黑" w:hAnsi="微软雅黑" w:cs="微软雅黑" w:hint="eastAsia"/>
@@ -2026,6 +2285,7 @@
               </w:rPr>
               <w:t>service</w:t>
             </w:r>
+            <w:proofErr w:type="spellEnd"/>
           </w:p>
         </w:tc>
         <w:tc>
@@ -2075,8 +2335,18 @@
                 <w:sz w:val="24"/>
                 <w:szCs w:val="24"/>
               </w:rPr>
-              <w:t>_·····················································································································································bl</w:t>
-            </w:r>
+              <w:t>_·····················································································································································</w:t>
+            </w:r>
+            <w:proofErr w:type="spellStart"/>
+            <w:r>
+              <w:rPr>
+                <w:rFonts w:ascii="微软雅黑" w:eastAsia="微软雅黑" w:hAnsi="微软雅黑" w:cs="微软雅黑" w:hint="eastAsia"/>
+                <w:sz w:val="24"/>
+                <w:szCs w:val="24"/>
+              </w:rPr>
+              <w:t>bl</w:t>
+            </w:r>
+            <w:proofErr w:type="spellEnd"/>
           </w:p>
         </w:tc>
         <w:tc>
@@ -2092,6 +2362,7 @@
                 <w:szCs w:val="24"/>
               </w:rPr>
             </w:pPr>
+            <w:proofErr w:type="spellStart"/>
             <w:r>
               <w:rPr>
                 <w:rFonts w:ascii="微软雅黑" w:eastAsia="微软雅黑" w:hAnsi="微软雅黑" w:cs="微软雅黑"/>
@@ -2116,6 +2387,7 @@
               </w:rPr>
               <w:t>,PO</w:t>
             </w:r>
+            <w:proofErr w:type="spellEnd"/>
           </w:p>
         </w:tc>
       </w:tr>
@@ -2136,6 +2408,7 @@
                 <w:szCs w:val="24"/>
               </w:rPr>
             </w:pPr>
+            <w:proofErr w:type="spellStart"/>
             <w:r>
               <w:rPr>
                 <w:rFonts w:ascii="微软雅黑" w:eastAsia="微软雅黑" w:hAnsi="微软雅黑" w:cs="微软雅黑" w:hint="eastAsia"/>
@@ -2160,6 +2433,7 @@
               </w:rPr>
               <w:t>service</w:t>
             </w:r>
+            <w:proofErr w:type="spellEnd"/>
           </w:p>
         </w:tc>
         <w:tc>
@@ -2195,6 +2469,7 @@
                 <w:szCs w:val="24"/>
               </w:rPr>
             </w:pPr>
+            <w:proofErr w:type="spellStart"/>
             <w:r>
               <w:rPr>
                 <w:rFonts w:ascii="微软雅黑" w:eastAsia="微软雅黑" w:hAnsi="微软雅黑" w:cs="微软雅黑" w:hint="eastAsia"/>
@@ -2211,6 +2486,7 @@
               </w:rPr>
               <w:t>_bl</w:t>
             </w:r>
+            <w:proofErr w:type="spellEnd"/>
           </w:p>
         </w:tc>
         <w:tc>
@@ -2226,21 +2502,40 @@
                 <w:szCs w:val="24"/>
               </w:rPr>
             </w:pPr>
-            <w:r>
-              <w:rPr>
-                <w:rFonts w:ascii="微软雅黑" w:eastAsia="微软雅黑" w:hAnsi="微软雅黑" w:cs="微软雅黑" w:hint="eastAsia"/>
-                <w:sz w:val="24"/>
-                <w:szCs w:val="24"/>
-              </w:rPr>
-              <w:t xml:space="preserve">guest_data_service </w:t>
-            </w:r>
-            <w:r>
-              <w:rPr>
-                <w:rFonts w:ascii="微软雅黑" w:eastAsia="微软雅黑" w:hAnsi="微软雅黑" w:cs="微软雅黑"/>
-                <w:sz w:val="24"/>
-                <w:szCs w:val="24"/>
-              </w:rPr>
-              <w:t>, hotelWorker</w:t>
+            <w:proofErr w:type="spellStart"/>
+            <w:r>
+              <w:rPr>
+                <w:rFonts w:ascii="微软雅黑" w:eastAsia="微软雅黑" w:hAnsi="微软雅黑" w:cs="微软雅黑" w:hint="eastAsia"/>
+                <w:sz w:val="24"/>
+                <w:szCs w:val="24"/>
+              </w:rPr>
+              <w:t>guest_data_service</w:t>
+            </w:r>
+            <w:proofErr w:type="spellEnd"/>
+            <w:r>
+              <w:rPr>
+                <w:rFonts w:ascii="微软雅黑" w:eastAsia="微软雅黑" w:hAnsi="微软雅黑" w:cs="微软雅黑" w:hint="eastAsia"/>
+                <w:sz w:val="24"/>
+                <w:szCs w:val="24"/>
+              </w:rPr>
+              <w:t xml:space="preserve"> </w:t>
+            </w:r>
+            <w:r>
+              <w:rPr>
+                <w:rFonts w:ascii="微软雅黑" w:eastAsia="微软雅黑" w:hAnsi="微软雅黑" w:cs="微软雅黑"/>
+                <w:sz w:val="24"/>
+                <w:szCs w:val="24"/>
+              </w:rPr>
+              <w:t xml:space="preserve">, </w:t>
+            </w:r>
+            <w:proofErr w:type="spellStart"/>
+            <w:r>
+              <w:rPr>
+                <w:rFonts w:ascii="微软雅黑" w:eastAsia="微软雅黑" w:hAnsi="微软雅黑" w:cs="微软雅黑"/>
+                <w:sz w:val="24"/>
+                <w:szCs w:val="24"/>
+              </w:rPr>
+              <w:t>hotelWorker</w:t>
             </w:r>
             <w:r>
               <w:rPr>
@@ -2250,6 +2545,7 @@
               </w:rPr>
               <w:t>_data_service</w:t>
             </w:r>
+            <w:proofErr w:type="spellEnd"/>
             <w:r>
               <w:rPr>
                 <w:rFonts w:ascii="微软雅黑" w:eastAsia="微软雅黑" w:hAnsi="微软雅黑" w:cs="微软雅黑" w:hint="eastAsia"/>
@@ -2264,7 +2560,16 @@
                 <w:sz w:val="24"/>
                 <w:szCs w:val="24"/>
               </w:rPr>
-              <w:t>, webMarkter</w:t>
+              <w:t xml:space="preserve">, </w:t>
+            </w:r>
+            <w:proofErr w:type="spellStart"/>
+            <w:r>
+              <w:rPr>
+                <w:rFonts w:ascii="微软雅黑" w:eastAsia="微软雅黑" w:hAnsi="微软雅黑" w:cs="微软雅黑"/>
+                <w:sz w:val="24"/>
+                <w:szCs w:val="24"/>
+              </w:rPr>
+              <w:t>webMarkter</w:t>
             </w:r>
             <w:r>
               <w:rPr>
@@ -2274,6 +2579,7 @@
               </w:rPr>
               <w:t>_data_service</w:t>
             </w:r>
+            <w:proofErr w:type="spellEnd"/>
             <w:r>
               <w:rPr>
                 <w:rFonts w:ascii="微软雅黑" w:eastAsia="微软雅黑" w:hAnsi="微软雅黑" w:cs="微软雅黑" w:hint="eastAsia"/>
@@ -2288,7 +2594,16 @@
                 <w:sz w:val="24"/>
                 <w:szCs w:val="24"/>
               </w:rPr>
-              <w:t>,webManager_data_</w:t>
+              <w:t>,</w:t>
+            </w:r>
+            <w:proofErr w:type="spellStart"/>
+            <w:r>
+              <w:rPr>
+                <w:rFonts w:ascii="微软雅黑" w:eastAsia="微软雅黑" w:hAnsi="微软雅黑" w:cs="微软雅黑"/>
+                <w:sz w:val="24"/>
+                <w:szCs w:val="24"/>
+              </w:rPr>
+              <w:t>webManager_data_</w:t>
             </w:r>
             <w:r>
               <w:rPr>
@@ -2298,6 +2613,7 @@
               </w:rPr>
               <w:t>service</w:t>
             </w:r>
+            <w:proofErr w:type="spellEnd"/>
             <w:r>
               <w:rPr>
                 <w:rFonts w:ascii="微软雅黑" w:eastAsia="微软雅黑" w:hAnsi="微软雅黑" w:cs="微软雅黑"/>
@@ -2312,16 +2628,44 @@
                 <w:sz w:val="24"/>
                 <w:szCs w:val="24"/>
               </w:rPr>
-              <w:t xml:space="preserve"> o</w:t>
-            </w:r>
-            <w:r>
-              <w:rPr>
-                <w:rFonts w:ascii="微软雅黑" w:eastAsia="微软雅黑" w:hAnsi="微软雅黑" w:cs="微软雅黑"/>
-                <w:sz w:val="24"/>
-                <w:szCs w:val="24"/>
-              </w:rPr>
-              <w:t>rder_bl, credit_bl</w:t>
-            </w:r>
+              <w:t xml:space="preserve"> </w:t>
+            </w:r>
+            <w:proofErr w:type="spellStart"/>
+            <w:r>
+              <w:rPr>
+                <w:rFonts w:ascii="微软雅黑" w:eastAsia="微软雅黑" w:hAnsi="微软雅黑" w:cs="微软雅黑" w:hint="eastAsia"/>
+                <w:sz w:val="24"/>
+                <w:szCs w:val="24"/>
+              </w:rPr>
+              <w:t>o</w:t>
+            </w:r>
+            <w:r>
+              <w:rPr>
+                <w:rFonts w:ascii="微软雅黑" w:eastAsia="微软雅黑" w:hAnsi="微软雅黑" w:cs="微软雅黑"/>
+                <w:sz w:val="24"/>
+                <w:szCs w:val="24"/>
+              </w:rPr>
+              <w:t>rder_bl</w:t>
+            </w:r>
+            <w:proofErr w:type="spellEnd"/>
+            <w:r>
+              <w:rPr>
+                <w:rFonts w:ascii="微软雅黑" w:eastAsia="微软雅黑" w:hAnsi="微软雅黑" w:cs="微软雅黑"/>
+                <w:sz w:val="24"/>
+                <w:szCs w:val="24"/>
+              </w:rPr>
+              <w:t xml:space="preserve">, </w:t>
+            </w:r>
+            <w:proofErr w:type="spellStart"/>
+            <w:r>
+              <w:rPr>
+                <w:rFonts w:ascii="微软雅黑" w:eastAsia="微软雅黑" w:hAnsi="微软雅黑" w:cs="微软雅黑"/>
+                <w:sz w:val="24"/>
+                <w:szCs w:val="24"/>
+              </w:rPr>
+              <w:t>credit_bl</w:t>
+            </w:r>
+            <w:proofErr w:type="spellEnd"/>
             <w:r>
               <w:rPr>
                 <w:rFonts w:ascii="微软雅黑" w:eastAsia="微软雅黑" w:hAnsi="微软雅黑" w:cs="微软雅黑" w:hint="eastAsia"/>
@@ -2338,13 +2682,23 @@
               </w:rPr>
               <w:t xml:space="preserve"> </w:t>
             </w:r>
-            <w:r>
-              <w:rPr>
-                <w:rFonts w:ascii="微软雅黑" w:eastAsia="微软雅黑" w:hAnsi="微软雅黑" w:cs="微软雅黑" w:hint="eastAsia"/>
-                <w:sz w:val="24"/>
-                <w:szCs w:val="24"/>
-              </w:rPr>
-              <w:t>member_bl ，</w:t>
+            <w:proofErr w:type="spellStart"/>
+            <w:r>
+              <w:rPr>
+                <w:rFonts w:ascii="微软雅黑" w:eastAsia="微软雅黑" w:hAnsi="微软雅黑" w:cs="微软雅黑" w:hint="eastAsia"/>
+                <w:sz w:val="24"/>
+                <w:szCs w:val="24"/>
+              </w:rPr>
+              <w:t>member_bl</w:t>
+            </w:r>
+            <w:proofErr w:type="spellEnd"/>
+            <w:r>
+              <w:rPr>
+                <w:rFonts w:ascii="微软雅黑" w:eastAsia="微软雅黑" w:hAnsi="微软雅黑" w:cs="微软雅黑" w:hint="eastAsia"/>
+                <w:sz w:val="24"/>
+                <w:szCs w:val="24"/>
+              </w:rPr>
+              <w:t xml:space="preserve"> ，</w:t>
             </w:r>
             <w:r>
               <w:rPr>
@@ -2360,7 +2714,25 @@
                 <w:sz w:val="24"/>
                 <w:szCs w:val="24"/>
               </w:rPr>
-              <w:t xml:space="preserve"> markter_bl ，</w:t>
+              <w:t xml:space="preserve"> </w:t>
+            </w:r>
+            <w:proofErr w:type="spellStart"/>
+            <w:r>
+              <w:rPr>
+                <w:rFonts w:ascii="微软雅黑" w:eastAsia="微软雅黑" w:hAnsi="微软雅黑" w:cs="微软雅黑" w:hint="eastAsia"/>
+                <w:sz w:val="24"/>
+                <w:szCs w:val="24"/>
+              </w:rPr>
+              <w:t>markter_bl</w:t>
+            </w:r>
+            <w:proofErr w:type="spellEnd"/>
+            <w:r>
+              <w:rPr>
+                <w:rFonts w:ascii="微软雅黑" w:eastAsia="微软雅黑" w:hAnsi="微软雅黑" w:cs="微软雅黑" w:hint="eastAsia"/>
+                <w:sz w:val="24"/>
+                <w:szCs w:val="24"/>
+              </w:rPr>
+              <w:t xml:space="preserve"> ，</w:t>
             </w:r>
             <w:r>
               <w:rPr>
@@ -2376,7 +2748,25 @@
                 <w:sz w:val="24"/>
                 <w:szCs w:val="24"/>
               </w:rPr>
-              <w:t>_·····················································································································································bl ，</w:t>
+              <w:t>_·····················································································································································</w:t>
+            </w:r>
+            <w:proofErr w:type="spellStart"/>
+            <w:r>
+              <w:rPr>
+                <w:rFonts w:ascii="微软雅黑" w:eastAsia="微软雅黑" w:hAnsi="微软雅黑" w:cs="微软雅黑" w:hint="eastAsia"/>
+                <w:sz w:val="24"/>
+                <w:szCs w:val="24"/>
+              </w:rPr>
+              <w:t>bl</w:t>
+            </w:r>
+            <w:proofErr w:type="spellEnd"/>
+            <w:r>
+              <w:rPr>
+                <w:rFonts w:ascii="微软雅黑" w:eastAsia="微软雅黑" w:hAnsi="微软雅黑" w:cs="微软雅黑" w:hint="eastAsia"/>
+                <w:sz w:val="24"/>
+                <w:szCs w:val="24"/>
+              </w:rPr>
+              <w:t xml:space="preserve"> ，</w:t>
             </w:r>
             <w:r>
               <w:rPr>
@@ -2406,6 +2796,7 @@
                 <w:szCs w:val="24"/>
               </w:rPr>
             </w:pPr>
+            <w:proofErr w:type="spellStart"/>
             <w:r>
               <w:rPr>
                 <w:rFonts w:ascii="微软雅黑" w:eastAsia="微软雅黑" w:hAnsi="微软雅黑" w:cs="微软雅黑"/>
@@ -2422,6 +2813,7 @@
               </w:rPr>
               <w:t>_data_service</w:t>
             </w:r>
+            <w:proofErr w:type="spellEnd"/>
           </w:p>
         </w:tc>
         <w:tc>
@@ -2465,6 +2857,7 @@
                 <w:szCs w:val="24"/>
               </w:rPr>
             </w:pPr>
+            <w:proofErr w:type="spellStart"/>
             <w:r>
               <w:rPr>
                 <w:rFonts w:ascii="微软雅黑" w:eastAsia="微软雅黑" w:hAnsi="微软雅黑" w:cs="微软雅黑"/>
@@ -2481,6 +2874,7 @@
               </w:rPr>
               <w:t>_data</w:t>
             </w:r>
+            <w:proofErr w:type="spellEnd"/>
           </w:p>
         </w:tc>
         <w:tc>
@@ -2496,6 +2890,7 @@
                 <w:szCs w:val="24"/>
               </w:rPr>
             </w:pPr>
+            <w:proofErr w:type="spellStart"/>
             <w:r>
               <w:rPr>
                 <w:rFonts w:ascii="微软雅黑" w:eastAsia="微软雅黑" w:hAnsi="微软雅黑" w:cs="微软雅黑" w:hint="eastAsia"/>
@@ -2504,6 +2899,7 @@
               </w:rPr>
               <w:t>databaseutility,PO</w:t>
             </w:r>
+            <w:proofErr w:type="spellEnd"/>
           </w:p>
         </w:tc>
       </w:tr>
@@ -2524,6 +2920,7 @@
                 <w:szCs w:val="24"/>
               </w:rPr>
             </w:pPr>
+            <w:proofErr w:type="spellStart"/>
             <w:r>
               <w:rPr>
                 <w:rFonts w:ascii="微软雅黑" w:eastAsia="微软雅黑" w:hAnsi="微软雅黑" w:cs="微软雅黑"/>
@@ -2538,7 +2935,16 @@
                 <w:sz w:val="24"/>
                 <w:szCs w:val="24"/>
               </w:rPr>
-              <w:t>_data_</w:t>
+              <w:t>_data</w:t>
+            </w:r>
+            <w:proofErr w:type="spellEnd"/>
+            <w:r>
+              <w:rPr>
+                <w:rFonts w:ascii="微软雅黑" w:eastAsia="微软雅黑" w:hAnsi="微软雅黑" w:cs="微软雅黑"/>
+                <w:sz w:val="24"/>
+                <w:szCs w:val="24"/>
+              </w:rPr>
+              <w:t>_</w:t>
             </w:r>
           </w:p>
           <w:p>
@@ -2600,6 +3006,7 @@
                 <w:szCs w:val="24"/>
               </w:rPr>
             </w:pPr>
+            <w:proofErr w:type="spellStart"/>
             <w:r>
               <w:rPr>
                 <w:rFonts w:ascii="微软雅黑" w:eastAsia="微软雅黑" w:hAnsi="微软雅黑" w:cs="微软雅黑"/>
@@ -2616,6 +3023,7 @@
               </w:rPr>
               <w:t>_data</w:t>
             </w:r>
+            <w:proofErr w:type="spellEnd"/>
           </w:p>
         </w:tc>
         <w:tc>
@@ -2631,6 +3039,7 @@
                 <w:szCs w:val="24"/>
               </w:rPr>
             </w:pPr>
+            <w:proofErr w:type="spellStart"/>
             <w:r>
               <w:rPr>
                 <w:rFonts w:ascii="微软雅黑" w:eastAsia="微软雅黑" w:hAnsi="微软雅黑" w:cs="微软雅黑" w:hint="eastAsia"/>
@@ -2639,6 +3048,7 @@
               </w:rPr>
               <w:t>databaseutility,PO</w:t>
             </w:r>
+            <w:proofErr w:type="spellEnd"/>
           </w:p>
         </w:tc>
       </w:tr>
@@ -2659,6 +3069,7 @@
                 <w:szCs w:val="24"/>
               </w:rPr>
             </w:pPr>
+            <w:proofErr w:type="spellStart"/>
             <w:r>
               <w:rPr>
                 <w:rFonts w:ascii="微软雅黑" w:eastAsia="微软雅黑" w:hAnsi="微软雅黑" w:cs="微软雅黑"/>
@@ -2673,7 +3084,16 @@
                 <w:sz w:val="24"/>
                 <w:szCs w:val="24"/>
               </w:rPr>
-              <w:t>_data_</w:t>
+              <w:t>_data</w:t>
+            </w:r>
+            <w:proofErr w:type="spellEnd"/>
+            <w:r>
+              <w:rPr>
+                <w:rFonts w:ascii="微软雅黑" w:eastAsia="微软雅黑" w:hAnsi="微软雅黑" w:cs="微软雅黑"/>
+                <w:sz w:val="24"/>
+                <w:szCs w:val="24"/>
+              </w:rPr>
+              <w:t>_</w:t>
             </w:r>
           </w:p>
           <w:p>
@@ -2737,12 +3157,14 @@
                 <w:szCs w:val="24"/>
               </w:rPr>
             </w:pPr>
-            <w:r>
-              <w:rPr>
-                <w:rFonts w:ascii="微软雅黑" w:eastAsia="微软雅黑" w:hAnsi="微软雅黑" w:cs="微软雅黑"/>
-                <w:sz w:val="24"/>
-                <w:szCs w:val="24"/>
-              </w:rPr>
+            <w:proofErr w:type="spellStart"/>
+            <w:r>
+              <w:rPr>
+                <w:rFonts w:ascii="微软雅黑" w:eastAsia="微软雅黑" w:hAnsi="微软雅黑" w:cs="微软雅黑"/>
+                <w:sz w:val="24"/>
+                <w:szCs w:val="24"/>
+              </w:rPr>
+              <w:lastRenderedPageBreak/>
               <w:t>promotion</w:t>
             </w:r>
             <w:r>
@@ -2753,6 +3175,7 @@
               </w:rPr>
               <w:t>_data</w:t>
             </w:r>
+            <w:proofErr w:type="spellEnd"/>
           </w:p>
         </w:tc>
         <w:tc>
@@ -2768,6 +3191,7 @@
                 <w:szCs w:val="24"/>
               </w:rPr>
             </w:pPr>
+            <w:proofErr w:type="spellStart"/>
             <w:r>
               <w:rPr>
                 <w:rFonts w:ascii="微软雅黑" w:eastAsia="微软雅黑" w:hAnsi="微软雅黑" w:cs="微软雅黑" w:hint="eastAsia"/>
@@ -2776,6 +3200,7 @@
               </w:rPr>
               <w:t>databaseutility,PO</w:t>
             </w:r>
+            <w:proofErr w:type="spellEnd"/>
           </w:p>
         </w:tc>
       </w:tr>
@@ -2796,6 +3221,7 @@
                 <w:szCs w:val="24"/>
               </w:rPr>
             </w:pPr>
+            <w:proofErr w:type="spellStart"/>
             <w:r>
               <w:rPr>
                 <w:rFonts w:ascii="微软雅黑" w:eastAsia="微软雅黑" w:hAnsi="微软雅黑" w:cs="微软雅黑"/>
@@ -2810,7 +3236,16 @@
                 <w:sz w:val="24"/>
                 <w:szCs w:val="24"/>
               </w:rPr>
-              <w:t>_data_</w:t>
+              <w:t>_data</w:t>
+            </w:r>
+            <w:proofErr w:type="spellEnd"/>
+            <w:r>
+              <w:rPr>
+                <w:rFonts w:ascii="微软雅黑" w:eastAsia="微软雅黑" w:hAnsi="微软雅黑" w:cs="微软雅黑"/>
+                <w:sz w:val="24"/>
+                <w:szCs w:val="24"/>
+              </w:rPr>
+              <w:t>_</w:t>
             </w:r>
           </w:p>
           <w:p>
@@ -2872,6 +3307,7 @@
                 <w:szCs w:val="24"/>
               </w:rPr>
             </w:pPr>
+            <w:proofErr w:type="spellStart"/>
             <w:r>
               <w:rPr>
                 <w:rFonts w:ascii="微软雅黑" w:eastAsia="微软雅黑" w:hAnsi="微软雅黑" w:cs="微软雅黑"/>
@@ -2888,6 +3324,7 @@
               </w:rPr>
               <w:t>_data</w:t>
             </w:r>
+            <w:proofErr w:type="spellEnd"/>
           </w:p>
         </w:tc>
         <w:tc>
@@ -2903,6 +3340,7 @@
                 <w:szCs w:val="24"/>
               </w:rPr>
             </w:pPr>
+            <w:proofErr w:type="spellStart"/>
             <w:r>
               <w:rPr>
                 <w:rFonts w:ascii="微软雅黑" w:eastAsia="微软雅黑" w:hAnsi="微软雅黑" w:cs="微软雅黑" w:hint="eastAsia"/>
@@ -2911,6 +3349,7 @@
               </w:rPr>
               <w:t>databaseutility,PO</w:t>
             </w:r>
+            <w:proofErr w:type="spellEnd"/>
           </w:p>
         </w:tc>
       </w:tr>
@@ -2931,6 +3370,7 @@
                 <w:szCs w:val="24"/>
               </w:rPr>
             </w:pPr>
+            <w:proofErr w:type="spellStart"/>
             <w:r>
               <w:rPr>
                 <w:rFonts w:ascii="微软雅黑" w:eastAsia="微软雅黑" w:hAnsi="微软雅黑" w:cs="微软雅黑"/>
@@ -2945,7 +3385,16 @@
                 <w:sz w:val="24"/>
                 <w:szCs w:val="24"/>
               </w:rPr>
-              <w:t>_data_</w:t>
+              <w:t>_data</w:t>
+            </w:r>
+            <w:proofErr w:type="spellEnd"/>
+            <w:r>
+              <w:rPr>
+                <w:rFonts w:ascii="微软雅黑" w:eastAsia="微软雅黑" w:hAnsi="微软雅黑" w:cs="微软雅黑"/>
+                <w:sz w:val="24"/>
+                <w:szCs w:val="24"/>
+              </w:rPr>
+              <w:t>_</w:t>
             </w:r>
           </w:p>
           <w:p>
@@ -3007,6 +3456,7 @@
                 <w:szCs w:val="24"/>
               </w:rPr>
             </w:pPr>
+            <w:proofErr w:type="spellStart"/>
             <w:r>
               <w:rPr>
                 <w:rFonts w:ascii="微软雅黑" w:eastAsia="微软雅黑" w:hAnsi="微软雅黑" w:cs="微软雅黑"/>
@@ -3023,6 +3473,7 @@
               </w:rPr>
               <w:t>_data</w:t>
             </w:r>
+            <w:proofErr w:type="spellEnd"/>
           </w:p>
         </w:tc>
         <w:tc>
@@ -3038,6 +3489,7 @@
                 <w:szCs w:val="24"/>
               </w:rPr>
             </w:pPr>
+            <w:proofErr w:type="spellStart"/>
             <w:r>
               <w:rPr>
                 <w:rFonts w:ascii="微软雅黑" w:eastAsia="微软雅黑" w:hAnsi="微软雅黑" w:cs="微软雅黑" w:hint="eastAsia"/>
@@ -3046,6 +3498,7 @@
               </w:rPr>
               <w:t>databaseutility,PO</w:t>
             </w:r>
+            <w:proofErr w:type="spellEnd"/>
           </w:p>
         </w:tc>
       </w:tr>
@@ -3066,6 +3519,7 @@
                 <w:szCs w:val="24"/>
               </w:rPr>
             </w:pPr>
+            <w:proofErr w:type="spellStart"/>
             <w:r>
               <w:rPr>
                 <w:rFonts w:ascii="微软雅黑" w:eastAsia="微软雅黑" w:hAnsi="微软雅黑" w:cs="微软雅黑"/>
@@ -3090,6 +3544,7 @@
               </w:rPr>
               <w:t>data_service</w:t>
             </w:r>
+            <w:proofErr w:type="spellEnd"/>
           </w:p>
         </w:tc>
         <w:tc>
@@ -3133,6 +3588,7 @@
                 <w:szCs w:val="24"/>
               </w:rPr>
             </w:pPr>
+            <w:proofErr w:type="spellStart"/>
             <w:r>
               <w:rPr>
                 <w:rFonts w:ascii="微软雅黑" w:eastAsia="微软雅黑" w:hAnsi="微软雅黑" w:cs="微软雅黑"/>
@@ -3157,6 +3613,7 @@
               </w:rPr>
               <w:t>data</w:t>
             </w:r>
+            <w:proofErr w:type="spellEnd"/>
           </w:p>
         </w:tc>
         <w:tc>
@@ -3172,6 +3629,7 @@
                 <w:szCs w:val="24"/>
               </w:rPr>
             </w:pPr>
+            <w:proofErr w:type="spellStart"/>
             <w:r>
               <w:rPr>
                 <w:rFonts w:ascii="微软雅黑" w:eastAsia="微软雅黑" w:hAnsi="微软雅黑" w:cs="微软雅黑" w:hint="eastAsia"/>
@@ -3180,6 +3638,7 @@
               </w:rPr>
               <w:t>databaseutility,PO</w:t>
             </w:r>
+            <w:proofErr w:type="spellEnd"/>
           </w:p>
         </w:tc>
       </w:tr>
@@ -3200,6 +3659,7 @@
                 <w:szCs w:val="24"/>
               </w:rPr>
             </w:pPr>
+            <w:proofErr w:type="spellStart"/>
             <w:r>
               <w:rPr>
                 <w:rFonts w:ascii="微软雅黑" w:eastAsia="微软雅黑" w:hAnsi="微软雅黑" w:cs="微软雅黑" w:hint="eastAsia"/>
@@ -3208,6 +3668,7 @@
               </w:rPr>
               <w:t>guest_data_service</w:t>
             </w:r>
+            <w:proofErr w:type="spellEnd"/>
           </w:p>
         </w:tc>
         <w:tc>
@@ -3251,6 +3712,7 @@
                 <w:szCs w:val="24"/>
               </w:rPr>
             </w:pPr>
+            <w:proofErr w:type="spellStart"/>
             <w:r>
               <w:rPr>
                 <w:rFonts w:ascii="微软雅黑" w:eastAsia="微软雅黑" w:hAnsi="微软雅黑" w:cs="微软雅黑" w:hint="eastAsia"/>
@@ -3259,6 +3721,7 @@
               </w:rPr>
               <w:t>guest_data</w:t>
             </w:r>
+            <w:proofErr w:type="spellEnd"/>
           </w:p>
         </w:tc>
         <w:tc>
@@ -3274,6 +3737,7 @@
                 <w:szCs w:val="24"/>
               </w:rPr>
             </w:pPr>
+            <w:proofErr w:type="spellStart"/>
             <w:r>
               <w:rPr>
                 <w:rFonts w:ascii="微软雅黑" w:eastAsia="微软雅黑" w:hAnsi="微软雅黑" w:cs="微软雅黑" w:hint="eastAsia"/>
@@ -3282,6 +3746,7 @@
               </w:rPr>
               <w:t>databaseutility,PO</w:t>
             </w:r>
+            <w:proofErr w:type="spellEnd"/>
           </w:p>
         </w:tc>
       </w:tr>
@@ -3302,6 +3767,7 @@
                 <w:szCs w:val="24"/>
               </w:rPr>
             </w:pPr>
+            <w:proofErr w:type="spellStart"/>
             <w:r>
               <w:rPr>
                 <w:rFonts w:ascii="微软雅黑" w:eastAsia="微软雅黑" w:hAnsi="微软雅黑" w:cs="微软雅黑"/>
@@ -3318,6 +3784,7 @@
               </w:rPr>
               <w:t>_data_service</w:t>
             </w:r>
+            <w:proofErr w:type="spellEnd"/>
           </w:p>
         </w:tc>
         <w:tc>
@@ -3361,6 +3828,7 @@
                 <w:szCs w:val="24"/>
               </w:rPr>
             </w:pPr>
+            <w:proofErr w:type="spellStart"/>
             <w:r>
               <w:rPr>
                 <w:rFonts w:ascii="微软雅黑" w:eastAsia="微软雅黑" w:hAnsi="微软雅黑" w:cs="微软雅黑"/>
@@ -3377,6 +3845,7 @@
               </w:rPr>
               <w:t>_data</w:t>
             </w:r>
+            <w:proofErr w:type="spellEnd"/>
           </w:p>
         </w:tc>
         <w:tc>
@@ -3392,6 +3861,7 @@
                 <w:szCs w:val="24"/>
               </w:rPr>
             </w:pPr>
+            <w:proofErr w:type="spellStart"/>
             <w:r>
               <w:rPr>
                 <w:rFonts w:ascii="微软雅黑" w:eastAsia="微软雅黑" w:hAnsi="微软雅黑" w:cs="微软雅黑" w:hint="eastAsia"/>
@@ -3400,6 +3870,7 @@
               </w:rPr>
               <w:t>databaseutility,PO</w:t>
             </w:r>
+            <w:proofErr w:type="spellEnd"/>
           </w:p>
         </w:tc>
       </w:tr>
@@ -3420,6 +3891,7 @@
                 <w:szCs w:val="24"/>
               </w:rPr>
             </w:pPr>
+            <w:proofErr w:type="spellStart"/>
             <w:r>
               <w:rPr>
                 <w:rFonts w:ascii="微软雅黑" w:eastAsia="微软雅黑" w:hAnsi="微软雅黑" w:cs="微软雅黑"/>
@@ -3434,7 +3906,16 @@
                 <w:sz w:val="24"/>
                 <w:szCs w:val="24"/>
               </w:rPr>
-              <w:t>_data_</w:t>
+              <w:t>_data</w:t>
+            </w:r>
+            <w:proofErr w:type="spellEnd"/>
+            <w:r>
+              <w:rPr>
+                <w:rFonts w:ascii="微软雅黑" w:eastAsia="微软雅黑" w:hAnsi="微软雅黑" w:cs="微软雅黑"/>
+                <w:sz w:val="24"/>
+                <w:szCs w:val="24"/>
+              </w:rPr>
+              <w:t>_</w:t>
             </w:r>
           </w:p>
           <w:p>
@@ -3496,6 +3977,7 @@
                 <w:szCs w:val="24"/>
               </w:rPr>
             </w:pPr>
+            <w:proofErr w:type="spellStart"/>
             <w:r>
               <w:rPr>
                 <w:rFonts w:ascii="微软雅黑" w:eastAsia="微软雅黑" w:hAnsi="微软雅黑" w:cs="微软雅黑"/>
@@ -3512,6 +3994,7 @@
               </w:rPr>
               <w:t>_data</w:t>
             </w:r>
+            <w:proofErr w:type="spellEnd"/>
           </w:p>
         </w:tc>
         <w:tc>
@@ -3527,6 +4010,7 @@
                 <w:szCs w:val="24"/>
               </w:rPr>
             </w:pPr>
+            <w:proofErr w:type="spellStart"/>
             <w:r>
               <w:rPr>
                 <w:rFonts w:ascii="微软雅黑" w:eastAsia="微软雅黑" w:hAnsi="微软雅黑" w:cs="微软雅黑" w:hint="eastAsia"/>
@@ -3535,6 +4019,7 @@
               </w:rPr>
               <w:t>databaseutility,PO</w:t>
             </w:r>
+            <w:proofErr w:type="spellEnd"/>
           </w:p>
         </w:tc>
       </w:tr>
@@ -3555,6 +4040,7 @@
                 <w:szCs w:val="24"/>
               </w:rPr>
             </w:pPr>
+            <w:proofErr w:type="spellStart"/>
             <w:r>
               <w:rPr>
                 <w:rFonts w:ascii="微软雅黑" w:eastAsia="微软雅黑" w:hAnsi="微软雅黑" w:cs="微软雅黑"/>
@@ -3571,6 +4057,7 @@
               </w:rPr>
               <w:t>service</w:t>
             </w:r>
+            <w:proofErr w:type="spellEnd"/>
           </w:p>
         </w:tc>
         <w:tc>
@@ -3614,6 +4101,7 @@
                 <w:szCs w:val="24"/>
               </w:rPr>
             </w:pPr>
+            <w:proofErr w:type="spellStart"/>
             <w:r>
               <w:rPr>
                 <w:rFonts w:ascii="微软雅黑" w:eastAsia="微软雅黑" w:hAnsi="微软雅黑" w:cs="微软雅黑"/>
@@ -3622,6 +4110,7 @@
               </w:rPr>
               <w:t>webManager_data</w:t>
             </w:r>
+            <w:proofErr w:type="spellEnd"/>
           </w:p>
         </w:tc>
         <w:tc>
@@ -3637,6 +4126,7 @@
                 <w:szCs w:val="24"/>
               </w:rPr>
             </w:pPr>
+            <w:proofErr w:type="spellStart"/>
             <w:r>
               <w:rPr>
                 <w:rFonts w:ascii="微软雅黑" w:eastAsia="微软雅黑" w:hAnsi="微软雅黑" w:cs="微软雅黑" w:hint="eastAsia"/>
@@ -3653,6 +4143,7 @@
               </w:rPr>
               <w:t>,PO</w:t>
             </w:r>
+            <w:proofErr w:type="spellEnd"/>
           </w:p>
         </w:tc>
       </w:tr>
@@ -3768,6 +4259,7 @@
                 <w:szCs w:val="24"/>
               </w:rPr>
             </w:pPr>
+            <w:proofErr w:type="spellStart"/>
             <w:r>
               <w:rPr>
                 <w:rFonts w:ascii="微软雅黑" w:eastAsia="微软雅黑" w:hAnsi="微软雅黑" w:cs="微软雅黑" w:hint="eastAsia"/>
@@ -3784,6 +4276,7 @@
               </w:rPr>
               <w:t>baseutility</w:t>
             </w:r>
+            <w:proofErr w:type="spellEnd"/>
           </w:p>
         </w:tc>
         <w:tc>
@@ -3933,7 +4426,7 @@
 </file>
 
 <file path=word/endnotes.xml><?xml version="1.0" encoding="utf-8"?>
-<w:endnotes xmlns:wpc="http://schemas.microsoft.com/office/word/2010/wordprocessingCanvas" xmlns:mc="http://schemas.openxmlformats.org/markup-compatibility/2006" xmlns:o="urn:schemas-microsoft-com:office:office" xmlns:r="http://schemas.openxmlformats.org/officeDocument/2006/relationships" xmlns:m="http://schemas.openxmlformats.org/officeDocument/2006/math" xmlns:v="urn:schemas-microsoft-com:vml" xmlns:wp14="http://schemas.microsoft.com/office/word/2010/wordprocessingDrawing" xmlns:wp="http://schemas.openxmlformats.org/drawingml/2006/wordprocessingDrawing" xmlns:w10="urn:schemas-microsoft-com:office:word" xmlns:w="http://schemas.openxmlformats.org/wordprocessingml/2006/main" xmlns:w14="http://schemas.microsoft.com/office/word/2010/wordml" xmlns:w15="http://schemas.microsoft.com/office/word/2012/wordml" xmlns:wpg="http://schemas.microsoft.com/office/word/2010/wordprocessingGroup" xmlns:wpi="http://schemas.microsoft.com/office/word/2010/wordprocessingInk" xmlns:wne="http://schemas.microsoft.com/office/word/2006/wordml" xmlns:wps="http://schemas.microsoft.com/office/word/2010/wordprocessingShape" mc:Ignorable="w14 w15 wp14">
+<w:endnotes xmlns:wpc="http://schemas.microsoft.com/office/word/2010/wordprocessingCanvas" xmlns:mo="http://schemas.microsoft.com/office/mac/office/2008/main" xmlns:mc="http://schemas.openxmlformats.org/markup-compatibility/2006" xmlns:mv="urn:schemas-microsoft-com:mac:vml" xmlns:o="urn:schemas-microsoft-com:office:office" xmlns:r="http://schemas.openxmlformats.org/officeDocument/2006/relationships" xmlns:m="http://schemas.openxmlformats.org/officeDocument/2006/math" xmlns:v="urn:schemas-microsoft-com:vml" xmlns:wp14="http://schemas.microsoft.com/office/word/2010/wordprocessingDrawing" xmlns:wp="http://schemas.openxmlformats.org/drawingml/2006/wordprocessingDrawing" xmlns:w10="urn:schemas-microsoft-com:office:word" xmlns:w="http://schemas.openxmlformats.org/wordprocessingml/2006/main" xmlns:w14="http://schemas.microsoft.com/office/word/2010/wordml" xmlns:w15="http://schemas.microsoft.com/office/word/2012/wordml" xmlns:wpg="http://schemas.microsoft.com/office/word/2010/wordprocessingGroup" xmlns:wpi="http://schemas.microsoft.com/office/word/2010/wordprocessingInk" xmlns:wne="http://schemas.microsoft.com/office/word/2006/wordml" xmlns:wps="http://schemas.microsoft.com/office/word/2010/wordprocessingShape" mc:Ignorable="w14 w15 wp14">
   <w:endnote w:type="separator" w:id="-1">
     <w:p>
       <w:r>
@@ -3952,7 +4445,7 @@
 </file>
 
 <file path=word/footnotes.xml><?xml version="1.0" encoding="utf-8"?>
-<w:footnotes xmlns:wpc="http://schemas.microsoft.com/office/word/2010/wordprocessingCanvas" xmlns:mc="http://schemas.openxmlformats.org/markup-compatibility/2006" xmlns:o="urn:schemas-microsoft-com:office:office" xmlns:r="http://schemas.openxmlformats.org/officeDocument/2006/relationships" xmlns:m="http://schemas.openxmlformats.org/officeDocument/2006/math" xmlns:v="urn:schemas-microsoft-com:vml" xmlns:wp14="http://schemas.microsoft.com/office/word/2010/wordprocessingDrawing" xmlns:wp="http://schemas.openxmlformats.org/drawingml/2006/wordprocessingDrawing" xmlns:w10="urn:schemas-microsoft-com:office:word" xmlns:w="http://schemas.openxmlformats.org/wordprocessingml/2006/main" xmlns:w14="http://schemas.microsoft.com/office/word/2010/wordml" xmlns:w15="http://schemas.microsoft.com/office/word/2012/wordml" xmlns:wpg="http://schemas.microsoft.com/office/word/2010/wordprocessingGroup" xmlns:wpi="http://schemas.microsoft.com/office/word/2010/wordprocessingInk" xmlns:wne="http://schemas.microsoft.com/office/word/2006/wordml" xmlns:wps="http://schemas.microsoft.com/office/word/2010/wordprocessingShape" mc:Ignorable="w14 w15 wp14">
+<w:footnotes xmlns:wpc="http://schemas.microsoft.com/office/word/2010/wordprocessingCanvas" xmlns:mo="http://schemas.microsoft.com/office/mac/office/2008/main" xmlns:mc="http://schemas.openxmlformats.org/markup-compatibility/2006" xmlns:mv="urn:schemas-microsoft-com:mac:vml" xmlns:o="urn:schemas-microsoft-com:office:office" xmlns:r="http://schemas.openxmlformats.org/officeDocument/2006/relationships" xmlns:m="http://schemas.openxmlformats.org/officeDocument/2006/math" xmlns:v="urn:schemas-microsoft-com:vml" xmlns:wp14="http://schemas.microsoft.com/office/word/2010/wordprocessingDrawing" xmlns:wp="http://schemas.openxmlformats.org/drawingml/2006/wordprocessingDrawing" xmlns:w10="urn:schemas-microsoft-com:office:word" xmlns:w="http://schemas.openxmlformats.org/wordprocessingml/2006/main" xmlns:w14="http://schemas.microsoft.com/office/word/2010/wordml" xmlns:w15="http://schemas.microsoft.com/office/word/2012/wordml" xmlns:wpg="http://schemas.microsoft.com/office/word/2010/wordprocessingGroup" xmlns:wpi="http://schemas.microsoft.com/office/word/2010/wordprocessingInk" xmlns:wne="http://schemas.microsoft.com/office/word/2006/wordml" xmlns:wps="http://schemas.microsoft.com/office/word/2010/wordprocessingShape" mc:Ignorable="w14 w15 wp14">
   <w:footnote w:type="separator" w:id="-1">
     <w:p>
       <w:r>
@@ -3984,7 +4477,7 @@
     </w:rPrDefault>
     <w:pPrDefault/>
   </w:docDefaults>
-  <w:latentStyles w:defLockedState="0" w:defUIPriority="99" w:defSemiHidden="0" w:defUnhideWhenUsed="0" w:defQFormat="0" w:count="371">
+  <w:latentStyles w:defLockedState="0" w:defUIPriority="99" w:defSemiHidden="0" w:defUnhideWhenUsed="0" w:defQFormat="0" w:count="380">
     <w:lsdException w:name="Normal" w:uiPriority="0" w:qFormat="1"/>
     <w:lsdException w:name="heading 1" w:uiPriority="9" w:qFormat="1"/>
     <w:lsdException w:name="heading 2" w:semiHidden="1" w:uiPriority="9" w:unhideWhenUsed="1" w:qFormat="1"/>
@@ -4374,7 +4867,7 @@
     <w:name w:val="heading 1"/>
     <w:basedOn w:val="a"/>
     <w:next w:val="a"/>
-    <w:link w:val="1Char"/>
+    <w:link w:val="10"/>
     <w:uiPriority w:val="9"/>
     <w:qFormat/>
     <w:rsid w:val="00EC7548"/>
@@ -4396,7 +4889,7 @@
     <w:name w:val="heading 2"/>
     <w:basedOn w:val="a"/>
     <w:next w:val="a"/>
-    <w:link w:val="2Char"/>
+    <w:link w:val="20"/>
     <w:uiPriority w:val="9"/>
     <w:unhideWhenUsed/>
     <w:qFormat/>
@@ -4442,8 +4935,8 @@
     <w:semiHidden/>
     <w:unhideWhenUsed/>
   </w:style>
-  <w:style w:type="character" w:customStyle="1" w:styleId="1Char">
-    <w:name w:val="标题 1 Char"/>
+  <w:style w:type="character" w:customStyle="1" w:styleId="10">
+    <w:name w:val="标题 1字符"/>
     <w:basedOn w:val="a0"/>
     <w:link w:val="1"/>
     <w:uiPriority w:val="9"/>
@@ -4457,8 +4950,8 @@
       <w:szCs w:val="44"/>
     </w:rPr>
   </w:style>
-  <w:style w:type="character" w:customStyle="1" w:styleId="2Char">
-    <w:name w:val="标题 2 Char"/>
+  <w:style w:type="character" w:customStyle="1" w:styleId="20">
+    <w:name w:val="标题 2字符"/>
     <w:basedOn w:val="a0"/>
     <w:link w:val="2"/>
     <w:uiPriority w:val="9"/>
@@ -4486,7 +4979,7 @@
   <w:style w:type="paragraph" w:styleId="a4">
     <w:name w:val="annotation text"/>
     <w:basedOn w:val="a"/>
-    <w:link w:val="Char"/>
+    <w:link w:val="a5"/>
     <w:uiPriority w:val="99"/>
     <w:semiHidden/>
     <w:unhideWhenUsed/>
@@ -4495,8 +4988,8 @@
       <w:jc w:val="left"/>
     </w:pPr>
   </w:style>
-  <w:style w:type="character" w:customStyle="1" w:styleId="Char">
-    <w:name w:val="批注文字 Char"/>
+  <w:style w:type="character" w:customStyle="1" w:styleId="a5">
+    <w:name w:val="批注文字字符"/>
     <w:basedOn w:val="a0"/>
     <w:link w:val="a4"/>
     <w:uiPriority w:val="99"/>
@@ -4507,11 +5000,11 @@
       <w:szCs w:val="20"/>
     </w:rPr>
   </w:style>
-  <w:style w:type="paragraph" w:styleId="a5">
+  <w:style w:type="paragraph" w:styleId="a6">
     <w:name w:val="annotation subject"/>
     <w:basedOn w:val="a4"/>
     <w:next w:val="a4"/>
-    <w:link w:val="Char0"/>
+    <w:link w:val="a7"/>
     <w:uiPriority w:val="99"/>
     <w:semiHidden/>
     <w:unhideWhenUsed/>
@@ -4521,10 +5014,10 @@
       <w:bCs/>
     </w:rPr>
   </w:style>
-  <w:style w:type="character" w:customStyle="1" w:styleId="Char0">
-    <w:name w:val="批注主题 Char"/>
-    <w:basedOn w:val="Char"/>
-    <w:link w:val="a5"/>
+  <w:style w:type="character" w:customStyle="1" w:styleId="a7">
+    <w:name w:val="批注主题字符"/>
+    <w:basedOn w:val="a5"/>
+    <w:link w:val="a6"/>
     <w:uiPriority w:val="99"/>
     <w:semiHidden/>
     <w:rsid w:val="0035298A"/>
@@ -4535,10 +5028,10 @@
       <w:szCs w:val="20"/>
     </w:rPr>
   </w:style>
-  <w:style w:type="paragraph" w:styleId="a6">
+  <w:style w:type="paragraph" w:styleId="a8">
     <w:name w:val="Balloon Text"/>
     <w:basedOn w:val="a"/>
-    <w:link w:val="Char1"/>
+    <w:link w:val="a9"/>
     <w:uiPriority w:val="99"/>
     <w:semiHidden/>
     <w:unhideWhenUsed/>
@@ -4548,10 +5041,10 @@
       <w:szCs w:val="18"/>
     </w:rPr>
   </w:style>
-  <w:style w:type="character" w:customStyle="1" w:styleId="Char1">
-    <w:name w:val="批注框文本 Char"/>
+  <w:style w:type="character" w:customStyle="1" w:styleId="a9">
+    <w:name w:val="批注框文本字符"/>
     <w:basedOn w:val="a0"/>
-    <w:link w:val="a6"/>
+    <w:link w:val="a8"/>
     <w:uiPriority w:val="99"/>
     <w:semiHidden/>
     <w:rsid w:val="0035298A"/>
@@ -4561,10 +5054,10 @@
       <w:szCs w:val="18"/>
     </w:rPr>
   </w:style>
-  <w:style w:type="paragraph" w:styleId="a7">
+  <w:style w:type="paragraph" w:styleId="aa">
     <w:name w:val="header"/>
     <w:basedOn w:val="a"/>
-    <w:link w:val="Char2"/>
+    <w:link w:val="ab"/>
     <w:uiPriority w:val="99"/>
     <w:unhideWhenUsed/>
     <w:rsid w:val="00EB0745"/>
@@ -4584,10 +5077,10 @@
       <w:szCs w:val="18"/>
     </w:rPr>
   </w:style>
-  <w:style w:type="character" w:customStyle="1" w:styleId="Char2">
-    <w:name w:val="页眉 Char"/>
+  <w:style w:type="character" w:customStyle="1" w:styleId="ab">
+    <w:name w:val="页眉字符"/>
     <w:basedOn w:val="a0"/>
-    <w:link w:val="a7"/>
+    <w:link w:val="aa"/>
     <w:uiPriority w:val="99"/>
     <w:rsid w:val="00EB0745"/>
     <w:rPr>
@@ -4596,10 +5089,10 @@
       <w:szCs w:val="18"/>
     </w:rPr>
   </w:style>
-  <w:style w:type="paragraph" w:styleId="a8">
+  <w:style w:type="paragraph" w:styleId="ac">
     <w:name w:val="footer"/>
     <w:basedOn w:val="a"/>
-    <w:link w:val="Char3"/>
+    <w:link w:val="ad"/>
     <w:uiPriority w:val="99"/>
     <w:unhideWhenUsed/>
     <w:rsid w:val="00EB0745"/>
@@ -4616,10 +5109,10 @@
       <w:szCs w:val="18"/>
     </w:rPr>
   </w:style>
-  <w:style w:type="character" w:customStyle="1" w:styleId="Char3">
-    <w:name w:val="页脚 Char"/>
+  <w:style w:type="character" w:customStyle="1" w:styleId="ad">
+    <w:name w:val="页脚字符"/>
     <w:basedOn w:val="a0"/>
-    <w:link w:val="a8"/>
+    <w:link w:val="ac"/>
     <w:uiPriority w:val="99"/>
     <w:rsid w:val="00EB0745"/>
     <w:rPr>

--- a/体系结构作业/物理分包DJY/物理分包.docx
+++ b/体系结构作业/物理分包DJY/物理分包.docx
@@ -1,6 +1,6 @@
 
 <file path=word/document.xml><?xml version="1.0" encoding="utf-8"?>
-<w:document xmlns:wpc="http://schemas.microsoft.com/office/word/2010/wordprocessingCanvas" xmlns:mo="http://schemas.microsoft.com/office/mac/office/2008/main" xmlns:mc="http://schemas.openxmlformats.org/markup-compatibility/2006" xmlns:mv="urn:schemas-microsoft-com:mac:vml" xmlns:o="urn:schemas-microsoft-com:office:office" xmlns:r="http://schemas.openxmlformats.org/officeDocument/2006/relationships" xmlns:m="http://schemas.openxmlformats.org/officeDocument/2006/math" xmlns:v="urn:schemas-microsoft-com:vml" xmlns:wp14="http://schemas.microsoft.com/office/word/2010/wordprocessingDrawing" xmlns:wp="http://schemas.openxmlformats.org/drawingml/2006/wordprocessingDrawing" xmlns:w10="urn:schemas-microsoft-com:office:word" xmlns:w="http://schemas.openxmlformats.org/wordprocessingml/2006/main" xmlns:w14="http://schemas.microsoft.com/office/word/2010/wordml" xmlns:w15="http://schemas.microsoft.com/office/word/2012/wordml" xmlns:wpg="http://schemas.microsoft.com/office/word/2010/wordprocessingGroup" xmlns:wpi="http://schemas.microsoft.com/office/word/2010/wordprocessingInk" xmlns:wne="http://schemas.microsoft.com/office/word/2006/wordml" xmlns:wps="http://schemas.microsoft.com/office/word/2010/wordprocessingShape" mc:Ignorable="w14 w15 wp14">
+<w:document xmlns:wpc="http://schemas.microsoft.com/office/word/2010/wordprocessingCanvas" xmlns:mc="http://schemas.openxmlformats.org/markup-compatibility/2006" xmlns:o="urn:schemas-microsoft-com:office:office" xmlns:r="http://schemas.openxmlformats.org/officeDocument/2006/relationships" xmlns:m="http://schemas.openxmlformats.org/officeDocument/2006/math" xmlns:v="urn:schemas-microsoft-com:vml" xmlns:wp14="http://schemas.microsoft.com/office/word/2010/wordprocessingDrawing" xmlns:wp="http://schemas.openxmlformats.org/drawingml/2006/wordprocessingDrawing" xmlns:w10="urn:schemas-microsoft-com:office:word" xmlns:w="http://schemas.openxmlformats.org/wordprocessingml/2006/main" xmlns:w14="http://schemas.microsoft.com/office/word/2010/wordml" xmlns:w15="http://schemas.microsoft.com/office/word/2012/wordml" xmlns:wpg="http://schemas.microsoft.com/office/word/2010/wordprocessingGroup" xmlns:wpi="http://schemas.microsoft.com/office/word/2010/wordprocessingInk" xmlns:wne="http://schemas.microsoft.com/office/word/2006/wordml" xmlns:wps="http://schemas.microsoft.com/office/word/2010/wordprocessingShape" mc:Ignorable="w14 w15 wp14">
   <w:body>
     <w:p>
       <w:pPr>
@@ -23,50 +23,22 @@
       <w:bookmarkEnd w:id="0"/>
     </w:p>
     <w:p>
+      <w:pPr>
+        <w:rPr>
+          <w:rFonts w:hint="eastAsia"/>
+        </w:rPr>
+      </w:pPr>
       <w:r>
-        <w:t>根据</w:t>
+        <w:t>V</w:t>
       </w:r>
       <w:r>
         <w:rPr>
           <w:rFonts w:hint="eastAsia"/>
         </w:rPr>
-        <w:t>已</w:t>
+        <w:t>iew</w:t>
       </w:r>
       <w:r>
-        <w:t>确定的逻辑分包</w:t>
-      </w:r>
-      <w:r>
-        <w:rPr>
-          <w:rFonts w:hint="eastAsia"/>
-        </w:rPr>
-        <w:t>，</w:t>
-      </w:r>
-      <w:r>
-        <w:t>在</w:t>
-      </w:r>
-      <w:r>
-        <w:rPr>
-          <w:rFonts w:hint="eastAsia"/>
-        </w:rPr>
-        <w:t>view</w:t>
-      </w:r>
-      <w:r>
-        <w:rPr>
-          <w:rFonts w:hint="eastAsia"/>
-        </w:rPr>
-        <w:t>层和</w:t>
-      </w:r>
-      <w:r>
-        <w:rPr>
-          <w:rFonts w:hint="eastAsia"/>
-        </w:rPr>
-        <w:t>data</w:t>
-      </w:r>
-      <w:r>
-        <w:rPr>
-          <w:rFonts w:hint="eastAsia"/>
-        </w:rPr>
-        <w:t>层以用户的不同主体进行分包</w:t>
+        <w:t>层与逻辑分包的相同</w:t>
       </w:r>
       <w:r>
         <w:rPr>
@@ -84,7 +56,61 @@
         <w:rPr>
           <w:rFonts w:hint="eastAsia"/>
         </w:rPr>
-        <w:t>层由于用户信息查看和处理的方式是相同的，所以在该层用户合并为</w:t>
+        <w:t>层将</w:t>
+      </w:r>
+      <w:r>
+        <w:rPr>
+          <w:rFonts w:hint="eastAsia"/>
+        </w:rPr>
+        <w:t>credit</w:t>
+      </w:r>
+      <w:r>
+        <w:t>,markter</w:t>
+      </w:r>
+      <w:r>
+        <w:t>单独提出来成为了独立的</w:t>
+      </w:r>
+      <w:r>
+        <w:t>logic</w:t>
+      </w:r>
+      <w:r>
+        <w:t>包</w:t>
+      </w:r>
+      <w:r>
+        <w:rPr>
+          <w:rFonts w:hint="eastAsia"/>
+        </w:rPr>
+        <w:t>，</w:t>
+      </w:r>
+      <w:r>
+        <w:t>主要是</w:t>
+      </w:r>
+      <w:r>
+        <w:t>data</w:t>
+      </w:r>
+      <w:r>
+        <w:t>层中需要将相关的数据单独提出</w:t>
+      </w:r>
+      <w:r>
+        <w:rPr>
+          <w:rFonts w:hint="eastAsia"/>
+        </w:rPr>
+        <w:t>。</w:t>
+      </w:r>
+      <w:r>
+        <w:t>D</w:t>
+      </w:r>
+      <w:r>
+        <w:rPr>
+          <w:rFonts w:hint="eastAsia"/>
+        </w:rPr>
+        <w:t>ata</w:t>
+      </w:r>
+      <w:r>
+        <w:rPr>
+          <w:rFonts w:hint="eastAsia"/>
+        </w:rPr>
+        <w:t>层将用户的数据根据不同的主体进行存储，此处将</w:t>
       </w:r>
       <w:r>
         <w:rPr>
@@ -93,10 +119,13 @@
         <w:t>user</w:t>
       </w:r>
       <w:r>
+        <w:t>分开</w:t>
+      </w:r>
+      <w:r>
         <w:rPr>
           <w:rFonts w:hint="eastAsia"/>
         </w:rPr>
-        <w:t>。其他包基本按照逻辑分包进行分包</w:t>
+        <w:t>。</w:t>
       </w:r>
       <w:bookmarkStart w:id="1" w:name="_GoBack"/>
       <w:bookmarkEnd w:id="1"/>
@@ -189,7 +218,6 @@
                 <w:szCs w:val="24"/>
               </w:rPr>
             </w:pPr>
-            <w:proofErr w:type="spellStart"/>
             <w:r>
               <w:rPr>
                 <w:rFonts w:ascii="微软雅黑" w:eastAsia="微软雅黑" w:hAnsi="微软雅黑" w:cs="微软雅黑"/>
@@ -198,7 +226,6 @@
               </w:rPr>
               <w:t>main_ui</w:t>
             </w:r>
-            <w:proofErr w:type="spellEnd"/>
           </w:p>
         </w:tc>
         <w:tc>
@@ -214,7 +241,6 @@
                 <w:szCs w:val="24"/>
               </w:rPr>
             </w:pPr>
-            <w:proofErr w:type="spellStart"/>
             <w:r>
               <w:rPr>
                 <w:rFonts w:ascii="微软雅黑" w:eastAsia="微软雅黑" w:hAnsi="微软雅黑" w:cs="微软雅黑" w:hint="eastAsia"/>
@@ -229,9 +255,112 @@
                 <w:sz w:val="24"/>
                 <w:szCs w:val="24"/>
               </w:rPr>
-              <w:t>in_ui</w:t>
-            </w:r>
-            <w:proofErr w:type="spellEnd"/>
+              <w:t>in_ui,</w:t>
+            </w:r>
+            <w:r>
+              <w:rPr>
+                <w:rFonts w:ascii="微软雅黑" w:eastAsia="微软雅黑" w:hAnsi="微软雅黑" w:cs="微软雅黑"/>
+                <w:sz w:val="24"/>
+                <w:szCs w:val="24"/>
+              </w:rPr>
+              <w:t>user</w:t>
+            </w:r>
+            <w:r>
+              <w:rPr>
+                <w:rFonts w:ascii="微软雅黑" w:eastAsia="微软雅黑" w:hAnsi="微软雅黑" w:cs="微软雅黑" w:hint="eastAsia"/>
+                <w:sz w:val="24"/>
+                <w:szCs w:val="24"/>
+              </w:rPr>
+              <w:t>_</w:t>
+            </w:r>
+            <w:r>
+              <w:rPr>
+                <w:rFonts w:ascii="微软雅黑" w:eastAsia="微软雅黑" w:hAnsi="微软雅黑" w:cs="微软雅黑"/>
+                <w:sz w:val="24"/>
+                <w:szCs w:val="24"/>
+              </w:rPr>
+              <w:t>ui</w:t>
+            </w:r>
+            <w:r>
+              <w:rPr>
+                <w:rFonts w:ascii="微软雅黑" w:eastAsia="微软雅黑" w:hAnsi="微软雅黑" w:cs="微软雅黑"/>
+                <w:sz w:val="24"/>
+                <w:szCs w:val="24"/>
+              </w:rPr>
+              <w:t>,m</w:t>
+            </w:r>
+            <w:r>
+              <w:rPr>
+                <w:rFonts w:ascii="微软雅黑" w:eastAsia="微软雅黑" w:hAnsi="微软雅黑" w:cs="微软雅黑" w:hint="eastAsia"/>
+                <w:sz w:val="24"/>
+                <w:szCs w:val="24"/>
+              </w:rPr>
+              <w:t>e</w:t>
+            </w:r>
+            <w:r>
+              <w:rPr>
+                <w:rFonts w:ascii="微软雅黑" w:eastAsia="微软雅黑" w:hAnsi="微软雅黑" w:cs="微软雅黑"/>
+                <w:sz w:val="24"/>
+                <w:szCs w:val="24"/>
+              </w:rPr>
+              <w:t>m</w:t>
+            </w:r>
+            <w:r>
+              <w:rPr>
+                <w:rFonts w:ascii="微软雅黑" w:eastAsia="微软雅黑" w:hAnsi="微软雅黑" w:cs="微软雅黑" w:hint="eastAsia"/>
+                <w:sz w:val="24"/>
+                <w:szCs w:val="24"/>
+              </w:rPr>
+              <w:t>ber</w:t>
+            </w:r>
+            <w:r>
+              <w:rPr>
+                <w:rFonts w:ascii="微软雅黑" w:eastAsia="微软雅黑" w:hAnsi="微软雅黑" w:cs="微软雅黑"/>
+                <w:sz w:val="24"/>
+                <w:szCs w:val="24"/>
+              </w:rPr>
+              <w:t>_ui,p</w:t>
+            </w:r>
+            <w:r>
+              <w:rPr>
+                <w:rFonts w:ascii="微软雅黑" w:eastAsia="微软雅黑" w:hAnsi="微软雅黑" w:cs="微软雅黑" w:hint="eastAsia"/>
+                <w:sz w:val="24"/>
+                <w:szCs w:val="24"/>
+              </w:rPr>
+              <w:t>romotion_</w:t>
+            </w:r>
+            <w:r>
+              <w:rPr>
+                <w:rFonts w:ascii="微软雅黑" w:eastAsia="微软雅黑" w:hAnsi="微软雅黑" w:cs="微软雅黑"/>
+                <w:sz w:val="24"/>
+                <w:szCs w:val="24"/>
+              </w:rPr>
+              <w:t>ui,</w:t>
+            </w:r>
+            <w:r>
+              <w:rPr>
+                <w:rFonts w:ascii="微软雅黑" w:eastAsia="微软雅黑" w:hAnsi="微软雅黑" w:cs="微软雅黑"/>
+                <w:sz w:val="24"/>
+                <w:szCs w:val="24"/>
+              </w:rPr>
+              <w:t xml:space="preserve"> h</w:t>
+            </w:r>
+            <w:r>
+              <w:rPr>
+                <w:rFonts w:ascii="微软雅黑" w:eastAsia="微软雅黑" w:hAnsi="微软雅黑" w:cs="微软雅黑" w:hint="eastAsia"/>
+                <w:sz w:val="24"/>
+                <w:szCs w:val="24"/>
+              </w:rPr>
+              <w:t>otel_</w:t>
+            </w:r>
+            <w:r>
+              <w:rPr>
+                <w:rFonts w:ascii="微软雅黑" w:eastAsia="微软雅黑" w:hAnsi="微软雅黑" w:cs="微软雅黑"/>
+                <w:sz w:val="24"/>
+                <w:szCs w:val="24"/>
+              </w:rPr>
+              <w:t>ui</w:t>
+            </w:r>
             <w:r>
               <w:rPr>
                 <w:rFonts w:ascii="微软雅黑" w:eastAsia="微软雅黑" w:hAnsi="微软雅黑" w:cs="微软雅黑"/>
@@ -240,22 +369,21 @@
               </w:rPr>
               <w:t xml:space="preserve">, </w:t>
             </w:r>
-            <w:proofErr w:type="spellStart"/>
-            <w:r>
-              <w:rPr>
-                <w:rFonts w:ascii="微软雅黑" w:eastAsia="微软雅黑" w:hAnsi="微软雅黑" w:cs="微软雅黑"/>
-                <w:sz w:val="24"/>
-                <w:szCs w:val="24"/>
-              </w:rPr>
-              <w:t>guest</w:t>
-            </w:r>
-            <w:r>
-              <w:rPr>
-                <w:rFonts w:ascii="微软雅黑" w:eastAsia="微软雅黑" w:hAnsi="微软雅黑" w:cs="微软雅黑" w:hint="eastAsia"/>
-                <w:sz w:val="24"/>
-                <w:szCs w:val="24"/>
-              </w:rPr>
-              <w:t>_</w:t>
+            <w:r>
+              <w:rPr>
+                <w:rFonts w:ascii="微软雅黑" w:eastAsia="微软雅黑" w:hAnsi="微软雅黑" w:cs="微软雅黑"/>
+                <w:sz w:val="24"/>
+                <w:szCs w:val="24"/>
+              </w:rPr>
+              <w:t>o</w:t>
+            </w:r>
+            <w:r>
+              <w:rPr>
+                <w:rFonts w:ascii="微软雅黑" w:eastAsia="微软雅黑" w:hAnsi="微软雅黑" w:cs="微软雅黑" w:hint="eastAsia"/>
+                <w:sz w:val="24"/>
+                <w:szCs w:val="24"/>
+              </w:rPr>
+              <w:t>rder_</w:t>
             </w:r>
             <w:r>
               <w:rPr>
@@ -265,215 +393,6 @@
               </w:rPr>
               <w:t>ui</w:t>
             </w:r>
-            <w:proofErr w:type="spellEnd"/>
-            <w:r>
-              <w:rPr>
-                <w:rFonts w:ascii="微软雅黑" w:eastAsia="微软雅黑" w:hAnsi="微软雅黑" w:cs="微软雅黑"/>
-                <w:sz w:val="24"/>
-                <w:szCs w:val="24"/>
-              </w:rPr>
-              <w:t xml:space="preserve">, </w:t>
-            </w:r>
-            <w:proofErr w:type="spellStart"/>
-            <w:r>
-              <w:rPr>
-                <w:rFonts w:ascii="微软雅黑" w:eastAsia="微软雅黑" w:hAnsi="微软雅黑" w:cs="微软雅黑"/>
-                <w:sz w:val="24"/>
-                <w:szCs w:val="24"/>
-              </w:rPr>
-              <w:t>hotelWorker</w:t>
-            </w:r>
-            <w:r>
-              <w:rPr>
-                <w:rFonts w:ascii="微软雅黑" w:eastAsia="微软雅黑" w:hAnsi="微软雅黑" w:cs="微软雅黑" w:hint="eastAsia"/>
-                <w:sz w:val="24"/>
-                <w:szCs w:val="24"/>
-              </w:rPr>
-              <w:t>_ui</w:t>
-            </w:r>
-            <w:proofErr w:type="spellEnd"/>
-            <w:r>
-              <w:rPr>
-                <w:rFonts w:ascii="微软雅黑" w:eastAsia="微软雅黑" w:hAnsi="微软雅黑" w:cs="微软雅黑"/>
-                <w:sz w:val="24"/>
-                <w:szCs w:val="24"/>
-              </w:rPr>
-              <w:t>,</w:t>
-            </w:r>
-            <w:r>
-              <w:rPr>
-                <w:rFonts w:ascii="微软雅黑" w:eastAsia="微软雅黑" w:hAnsi="微软雅黑" w:cs="微软雅黑" w:hint="eastAsia"/>
-                <w:sz w:val="24"/>
-                <w:szCs w:val="24"/>
-              </w:rPr>
-              <w:t xml:space="preserve"> </w:t>
-            </w:r>
-            <w:proofErr w:type="spellStart"/>
-            <w:r>
-              <w:rPr>
-                <w:rFonts w:ascii="微软雅黑" w:eastAsia="微软雅黑" w:hAnsi="微软雅黑" w:cs="微软雅黑" w:hint="eastAsia"/>
-                <w:sz w:val="24"/>
-                <w:szCs w:val="24"/>
-              </w:rPr>
-              <w:t>webMarket</w:t>
-            </w:r>
-            <w:r>
-              <w:rPr>
-                <w:rFonts w:ascii="微软雅黑" w:eastAsia="微软雅黑" w:hAnsi="微软雅黑" w:cs="微软雅黑"/>
-                <w:sz w:val="24"/>
-                <w:szCs w:val="24"/>
-              </w:rPr>
-              <w:t>er</w:t>
-            </w:r>
-            <w:r>
-              <w:rPr>
-                <w:rFonts w:ascii="微软雅黑" w:eastAsia="微软雅黑" w:hAnsi="微软雅黑" w:cs="微软雅黑" w:hint="eastAsia"/>
-                <w:sz w:val="24"/>
-                <w:szCs w:val="24"/>
-              </w:rPr>
-              <w:t>_ui</w:t>
-            </w:r>
-            <w:proofErr w:type="spellEnd"/>
-            <w:r>
-              <w:rPr>
-                <w:rFonts w:ascii="微软雅黑" w:eastAsia="微软雅黑" w:hAnsi="微软雅黑" w:cs="微软雅黑"/>
-                <w:sz w:val="24"/>
-                <w:szCs w:val="24"/>
-              </w:rPr>
-              <w:t>,</w:t>
-            </w:r>
-            <w:r>
-              <w:rPr>
-                <w:rFonts w:ascii="微软雅黑" w:eastAsia="微软雅黑" w:hAnsi="微软雅黑" w:cs="微软雅黑" w:hint="eastAsia"/>
-                <w:sz w:val="24"/>
-                <w:szCs w:val="24"/>
-              </w:rPr>
-              <w:t xml:space="preserve"> </w:t>
-            </w:r>
-            <w:proofErr w:type="spellStart"/>
-            <w:r>
-              <w:rPr>
-                <w:rFonts w:ascii="微软雅黑" w:eastAsia="微软雅黑" w:hAnsi="微软雅黑" w:cs="微软雅黑" w:hint="eastAsia"/>
-                <w:sz w:val="24"/>
-                <w:szCs w:val="24"/>
-              </w:rPr>
-              <w:t>webMan</w:t>
-            </w:r>
-            <w:r>
-              <w:rPr>
-                <w:rFonts w:ascii="微软雅黑" w:eastAsia="微软雅黑" w:hAnsi="微软雅黑" w:cs="微软雅黑"/>
-                <w:sz w:val="24"/>
-                <w:szCs w:val="24"/>
-              </w:rPr>
-              <w:t>ager</w:t>
-            </w:r>
-            <w:r>
-              <w:rPr>
-                <w:rFonts w:ascii="微软雅黑" w:eastAsia="微软雅黑" w:hAnsi="微软雅黑" w:cs="微软雅黑" w:hint="eastAsia"/>
-                <w:sz w:val="24"/>
-                <w:szCs w:val="24"/>
-              </w:rPr>
-              <w:t>_ui</w:t>
-            </w:r>
-            <w:r>
-              <w:rPr>
-                <w:rFonts w:ascii="微软雅黑" w:eastAsia="微软雅黑" w:hAnsi="微软雅黑" w:cs="微软雅黑"/>
-                <w:sz w:val="24"/>
-                <w:szCs w:val="24"/>
-              </w:rPr>
-              <w:t>,m</w:t>
-            </w:r>
-            <w:r>
-              <w:rPr>
-                <w:rFonts w:ascii="微软雅黑" w:eastAsia="微软雅黑" w:hAnsi="微软雅黑" w:cs="微软雅黑" w:hint="eastAsia"/>
-                <w:sz w:val="24"/>
-                <w:szCs w:val="24"/>
-              </w:rPr>
-              <w:t>e</w:t>
-            </w:r>
-            <w:r>
-              <w:rPr>
-                <w:rFonts w:ascii="微软雅黑" w:eastAsia="微软雅黑" w:hAnsi="微软雅黑" w:cs="微软雅黑"/>
-                <w:sz w:val="24"/>
-                <w:szCs w:val="24"/>
-              </w:rPr>
-              <w:t>m</w:t>
-            </w:r>
-            <w:r>
-              <w:rPr>
-                <w:rFonts w:ascii="微软雅黑" w:eastAsia="微软雅黑" w:hAnsi="微软雅黑" w:cs="微软雅黑" w:hint="eastAsia"/>
-                <w:sz w:val="24"/>
-                <w:szCs w:val="24"/>
-              </w:rPr>
-              <w:t>ber</w:t>
-            </w:r>
-            <w:r>
-              <w:rPr>
-                <w:rFonts w:ascii="微软雅黑" w:eastAsia="微软雅黑" w:hAnsi="微软雅黑" w:cs="微软雅黑"/>
-                <w:sz w:val="24"/>
-                <w:szCs w:val="24"/>
-              </w:rPr>
-              <w:t>_ui,p</w:t>
-            </w:r>
-            <w:r>
-              <w:rPr>
-                <w:rFonts w:ascii="微软雅黑" w:eastAsia="微软雅黑" w:hAnsi="微软雅黑" w:cs="微软雅黑" w:hint="eastAsia"/>
-                <w:sz w:val="24"/>
-                <w:szCs w:val="24"/>
-              </w:rPr>
-              <w:t>romotion_</w:t>
-            </w:r>
-            <w:r>
-              <w:rPr>
-                <w:rFonts w:ascii="微软雅黑" w:eastAsia="微软雅黑" w:hAnsi="微软雅黑" w:cs="微软雅黑"/>
-                <w:sz w:val="24"/>
-                <w:szCs w:val="24"/>
-              </w:rPr>
-              <w:t>ui</w:t>
-            </w:r>
-            <w:proofErr w:type="spellEnd"/>
-            <w:r>
-              <w:rPr>
-                <w:rFonts w:ascii="微软雅黑" w:eastAsia="微软雅黑" w:hAnsi="微软雅黑" w:cs="微软雅黑"/>
-                <w:sz w:val="24"/>
-                <w:szCs w:val="24"/>
-              </w:rPr>
-              <w:t>,</w:t>
-            </w:r>
-            <w:r>
-              <w:rPr>
-                <w:rFonts w:ascii="微软雅黑" w:eastAsia="微软雅黑" w:hAnsi="微软雅黑" w:cs="微软雅黑"/>
-                <w:sz w:val="24"/>
-                <w:szCs w:val="24"/>
-              </w:rPr>
-              <w:t xml:space="preserve"> </w:t>
-            </w:r>
-            <w:proofErr w:type="spellStart"/>
-            <w:r>
-              <w:rPr>
-                <w:rFonts w:ascii="微软雅黑" w:eastAsia="微软雅黑" w:hAnsi="微软雅黑" w:cs="微软雅黑"/>
-                <w:sz w:val="24"/>
-                <w:szCs w:val="24"/>
-              </w:rPr>
-              <w:t>h</w:t>
-            </w:r>
-            <w:r>
-              <w:rPr>
-                <w:rFonts w:ascii="微软雅黑" w:eastAsia="微软雅黑" w:hAnsi="微软雅黑" w:cs="微软雅黑" w:hint="eastAsia"/>
-                <w:sz w:val="24"/>
-                <w:szCs w:val="24"/>
-              </w:rPr>
-              <w:t>otel_</w:t>
-            </w:r>
-            <w:r>
-              <w:rPr>
-                <w:rFonts w:ascii="微软雅黑" w:eastAsia="微软雅黑" w:hAnsi="微软雅黑" w:cs="微软雅黑"/>
-                <w:sz w:val="24"/>
-                <w:szCs w:val="24"/>
-              </w:rPr>
-              <w:t>ui</w:t>
-            </w:r>
-            <w:proofErr w:type="spellEnd"/>
           </w:p>
         </w:tc>
       </w:tr>
@@ -494,7 +413,6 @@
                 <w:szCs w:val="24"/>
               </w:rPr>
             </w:pPr>
-            <w:proofErr w:type="spellStart"/>
             <w:r>
               <w:rPr>
                 <w:rFonts w:ascii="微软雅黑" w:eastAsia="微软雅黑" w:hAnsi="微软雅黑" w:cs="微软雅黑" w:hint="eastAsia"/>
@@ -511,7 +429,6 @@
               </w:rPr>
               <w:t>in_ui</w:t>
             </w:r>
-            <w:proofErr w:type="spellEnd"/>
           </w:p>
         </w:tc>
         <w:tc>
@@ -527,7 +444,6 @@
                 <w:szCs w:val="24"/>
               </w:rPr>
             </w:pPr>
-            <w:proofErr w:type="spellStart"/>
             <w:r>
               <w:rPr>
                 <w:rFonts w:ascii="微软雅黑" w:eastAsia="微软雅黑" w:hAnsi="微软雅黑" w:cs="微软雅黑" w:hint="eastAsia"/>
@@ -542,16 +458,7 @@
                 <w:sz w:val="24"/>
                 <w:szCs w:val="24"/>
               </w:rPr>
-              <w:t>_blservice</w:t>
-            </w:r>
-            <w:proofErr w:type="spellEnd"/>
-            <w:r>
-              <w:rPr>
-                <w:rFonts w:ascii="微软雅黑" w:eastAsia="微软雅黑" w:hAnsi="微软雅黑" w:cs="微软雅黑"/>
-                <w:sz w:val="24"/>
-                <w:szCs w:val="24"/>
-              </w:rPr>
-              <w:t xml:space="preserve"> </w:t>
+              <w:t xml:space="preserve">_blservice </w:t>
             </w:r>
             <w:r>
               <w:rPr>
@@ -597,14 +504,13 @@
                 <w:szCs w:val="24"/>
               </w:rPr>
             </w:pPr>
-            <w:proofErr w:type="spellStart"/>
-            <w:r>
-              <w:rPr>
-                <w:rFonts w:ascii="微软雅黑" w:eastAsia="微软雅黑" w:hAnsi="微软雅黑" w:cs="微软雅黑"/>
-                <w:sz w:val="24"/>
-                <w:szCs w:val="24"/>
-              </w:rPr>
-              <w:t>guest</w:t>
+            <w:r>
+              <w:rPr>
+                <w:rFonts w:ascii="微软雅黑" w:eastAsia="微软雅黑" w:hAnsi="微软雅黑" w:cs="微软雅黑"/>
+                <w:sz w:val="24"/>
+                <w:szCs w:val="24"/>
+              </w:rPr>
+              <w:t>user</w:t>
             </w:r>
             <w:r>
               <w:rPr>
@@ -622,7 +528,6 @@
               </w:rPr>
               <w:t>ui</w:t>
             </w:r>
-            <w:proofErr w:type="spellEnd"/>
           </w:p>
         </w:tc>
         <w:tc>
@@ -638,7 +543,6 @@
                 <w:szCs w:val="24"/>
               </w:rPr>
             </w:pPr>
-            <w:proofErr w:type="spellStart"/>
             <w:r>
               <w:rPr>
                 <w:rFonts w:ascii="微软雅黑" w:eastAsia="微软雅黑" w:hAnsi="微软雅黑" w:cs="微软雅黑" w:hint="eastAsia"/>
@@ -655,7 +559,6 @@
               </w:rPr>
               <w:t>_blservice</w:t>
             </w:r>
-            <w:proofErr w:type="spellEnd"/>
             <w:r>
               <w:rPr>
                 <w:rFonts w:ascii="微软雅黑" w:eastAsia="微软雅黑" w:hAnsi="微软雅黑" w:cs="微软雅黑" w:hint="eastAsia"/>
@@ -684,24 +587,46 @@
                 <w:szCs w:val="24"/>
               </w:rPr>
             </w:pPr>
-            <w:proofErr w:type="spellStart"/>
-            <w:r>
-              <w:rPr>
-                <w:rFonts w:ascii="微软雅黑" w:eastAsia="微软雅黑" w:hAnsi="微软雅黑" w:cs="微软雅黑"/>
-                <w:sz w:val="24"/>
-                <w:szCs w:val="24"/>
-              </w:rPr>
-              <w:t>hotelWorker</w:t>
-            </w:r>
-            <w:r>
-              <w:rPr>
-                <w:rFonts w:ascii="微软雅黑" w:eastAsia="微软雅黑" w:hAnsi="微软雅黑" w:cs="微软雅黑" w:hint="eastAsia"/>
+            <w:r>
+              <w:rPr>
+                <w:rFonts w:ascii="微软雅黑" w:eastAsia="微软雅黑" w:hAnsi="微软雅黑" w:cs="微软雅黑"/>
+                <w:sz w:val="24"/>
+                <w:szCs w:val="24"/>
+              </w:rPr>
+              <w:t>m</w:t>
+            </w:r>
+            <w:r>
+              <w:rPr>
+                <w:rFonts w:ascii="微软雅黑" w:eastAsia="微软雅黑" w:hAnsi="微软雅黑" w:cs="微软雅黑" w:hint="eastAsia"/>
+                <w:sz w:val="24"/>
+                <w:szCs w:val="24"/>
+              </w:rPr>
+              <w:t>e</w:t>
+            </w:r>
+            <w:r>
+              <w:rPr>
+                <w:rFonts w:ascii="微软雅黑" w:eastAsia="微软雅黑" w:hAnsi="微软雅黑" w:cs="微软雅黑"/>
+                <w:sz w:val="24"/>
+                <w:szCs w:val="24"/>
+              </w:rPr>
+              <w:t>m</w:t>
+            </w:r>
+            <w:r>
+              <w:rPr>
+                <w:rFonts w:ascii="微软雅黑" w:eastAsia="微软雅黑" w:hAnsi="微软雅黑" w:cs="微软雅黑" w:hint="eastAsia"/>
+                <w:sz w:val="24"/>
+                <w:szCs w:val="24"/>
+              </w:rPr>
+              <w:t>ber</w:t>
+            </w:r>
+            <w:r>
+              <w:rPr>
+                <w:rFonts w:ascii="微软雅黑" w:eastAsia="微软雅黑" w:hAnsi="微软雅黑" w:cs="微软雅黑"/>
                 <w:sz w:val="24"/>
                 <w:szCs w:val="24"/>
               </w:rPr>
               <w:t>_ui</w:t>
             </w:r>
-            <w:proofErr w:type="spellEnd"/>
           </w:p>
         </w:tc>
         <w:tc>
@@ -717,31 +642,29 @@
                 <w:szCs w:val="24"/>
               </w:rPr>
             </w:pPr>
-            <w:proofErr w:type="spellStart"/>
-            <w:r>
-              <w:rPr>
-                <w:rFonts w:ascii="微软雅黑" w:eastAsia="微软雅黑" w:hAnsi="微软雅黑" w:cs="微软雅黑" w:hint="eastAsia"/>
-                <w:sz w:val="24"/>
-                <w:szCs w:val="24"/>
-              </w:rPr>
-              <w:t>user</w:t>
-            </w:r>
-            <w:r>
-              <w:rPr>
-                <w:rFonts w:ascii="微软雅黑" w:eastAsia="微软雅黑" w:hAnsi="微软雅黑" w:cs="微软雅黑"/>
-                <w:sz w:val="24"/>
-                <w:szCs w:val="24"/>
-              </w:rPr>
-              <w:t>_blservice</w:t>
-            </w:r>
-            <w:proofErr w:type="spellEnd"/>
-            <w:r>
-              <w:rPr>
-                <w:rFonts w:ascii="微软雅黑" w:eastAsia="微软雅黑" w:hAnsi="微软雅黑" w:cs="微软雅黑" w:hint="eastAsia"/>
-                <w:sz w:val="24"/>
-                <w:szCs w:val="24"/>
-              </w:rPr>
-              <w:t>，界面类库包，VO</w:t>
+            <w:r>
+              <w:rPr>
+                <w:rFonts w:ascii="微软雅黑" w:eastAsia="微软雅黑" w:hAnsi="微软雅黑" w:cs="微软雅黑" w:hint="eastAsia"/>
+                <w:sz w:val="24"/>
+                <w:szCs w:val="24"/>
+              </w:rPr>
+              <w:t>member_bl</w:t>
+            </w:r>
+            <w:r>
+              <w:rPr>
+                <w:rFonts w:ascii="微软雅黑" w:eastAsia="微软雅黑" w:hAnsi="微软雅黑" w:cs="微软雅黑"/>
+                <w:sz w:val="24"/>
+                <w:szCs w:val="24"/>
+              </w:rPr>
+              <w:t>service,界面类库包</w:t>
+            </w:r>
+            <w:r>
+              <w:rPr>
+                <w:rFonts w:ascii="微软雅黑" w:eastAsia="微软雅黑" w:hAnsi="微软雅黑" w:cs="微软雅黑" w:hint="eastAsia"/>
+                <w:sz w:val="24"/>
+                <w:szCs w:val="24"/>
+              </w:rPr>
+              <w:t>，VO</w:t>
             </w:r>
           </w:p>
         </w:tc>
@@ -763,32 +686,30 @@
                 <w:szCs w:val="24"/>
               </w:rPr>
             </w:pPr>
-            <w:proofErr w:type="spellStart"/>
-            <w:r>
-              <w:rPr>
-                <w:rFonts w:ascii="微软雅黑" w:eastAsia="微软雅黑" w:hAnsi="微软雅黑" w:cs="微软雅黑" w:hint="eastAsia"/>
-                <w:sz w:val="24"/>
-                <w:szCs w:val="24"/>
-              </w:rPr>
-              <w:t>webMarket</w:t>
-            </w:r>
-            <w:r>
-              <w:rPr>
-                <w:rFonts w:ascii="微软雅黑" w:eastAsia="微软雅黑" w:hAnsi="微软雅黑" w:cs="微软雅黑"/>
-                <w:sz w:val="24"/>
-                <w:szCs w:val="24"/>
-              </w:rPr>
-              <w:t>er</w:t>
-            </w:r>
-            <w:r>
-              <w:rPr>
-                <w:rFonts w:ascii="微软雅黑" w:eastAsia="微软雅黑" w:hAnsi="微软雅黑" w:cs="微软雅黑" w:hint="eastAsia"/>
-                <w:sz w:val="24"/>
-                <w:szCs w:val="24"/>
-              </w:rPr>
-              <w:t>_ui</w:t>
-            </w:r>
-            <w:proofErr w:type="spellEnd"/>
+            <w:r>
+              <w:rPr>
+                <w:rFonts w:ascii="微软雅黑" w:eastAsia="微软雅黑" w:hAnsi="微软雅黑" w:cs="微软雅黑"/>
+                <w:sz w:val="24"/>
+                <w:szCs w:val="24"/>
+              </w:rPr>
+              <w:t>p</w:t>
+            </w:r>
+            <w:r>
+              <w:rPr>
+                <w:rFonts w:ascii="微软雅黑" w:eastAsia="微软雅黑" w:hAnsi="微软雅黑" w:cs="微软雅黑" w:hint="eastAsia"/>
+                <w:sz w:val="24"/>
+                <w:szCs w:val="24"/>
+              </w:rPr>
+              <w:t>romotion_</w:t>
+            </w:r>
+            <w:r>
+              <w:rPr>
+                <w:rFonts w:ascii="微软雅黑" w:eastAsia="微软雅黑" w:hAnsi="微软雅黑" w:cs="微软雅黑"/>
+                <w:sz w:val="24"/>
+                <w:szCs w:val="24"/>
+              </w:rPr>
+              <w:t>ui</w:t>
+            </w:r>
           </w:p>
         </w:tc>
         <w:tc>
@@ -804,31 +725,29 @@
                 <w:szCs w:val="24"/>
               </w:rPr>
             </w:pPr>
-            <w:proofErr w:type="spellStart"/>
-            <w:r>
-              <w:rPr>
-                <w:rFonts w:ascii="微软雅黑" w:eastAsia="微软雅黑" w:hAnsi="微软雅黑" w:cs="微软雅黑" w:hint="eastAsia"/>
-                <w:sz w:val="24"/>
-                <w:szCs w:val="24"/>
-              </w:rPr>
-              <w:t>user</w:t>
-            </w:r>
-            <w:r>
-              <w:rPr>
-                <w:rFonts w:ascii="微软雅黑" w:eastAsia="微软雅黑" w:hAnsi="微软雅黑" w:cs="微软雅黑"/>
-                <w:sz w:val="24"/>
-                <w:szCs w:val="24"/>
-              </w:rPr>
-              <w:t>_blservice</w:t>
-            </w:r>
-            <w:proofErr w:type="spellEnd"/>
-            <w:r>
-              <w:rPr>
-                <w:rFonts w:ascii="微软雅黑" w:eastAsia="微软雅黑" w:hAnsi="微软雅黑" w:cs="微软雅黑" w:hint="eastAsia"/>
-                <w:sz w:val="24"/>
-                <w:szCs w:val="24"/>
-              </w:rPr>
-              <w:t>，界面类库包，VO</w:t>
+            <w:r>
+              <w:rPr>
+                <w:rFonts w:ascii="微软雅黑" w:eastAsia="微软雅黑" w:hAnsi="微软雅黑" w:cs="微软雅黑" w:hint="eastAsia"/>
+                <w:sz w:val="24"/>
+                <w:szCs w:val="24"/>
+              </w:rPr>
+              <w:t>promotion_bl</w:t>
+            </w:r>
+            <w:r>
+              <w:rPr>
+                <w:rFonts w:ascii="微软雅黑" w:eastAsia="微软雅黑" w:hAnsi="微软雅黑" w:cs="微软雅黑"/>
+                <w:sz w:val="24"/>
+                <w:szCs w:val="24"/>
+              </w:rPr>
+              <w:t>service,界面类库包</w:t>
+            </w:r>
+            <w:r>
+              <w:rPr>
+                <w:rFonts w:ascii="微软雅黑" w:eastAsia="微软雅黑" w:hAnsi="微软雅黑" w:cs="微软雅黑" w:hint="eastAsia"/>
+                <w:sz w:val="24"/>
+                <w:szCs w:val="24"/>
+              </w:rPr>
+              <w:t>，VO</w:t>
             </w:r>
           </w:p>
         </w:tc>
@@ -850,36 +769,30 @@
                 <w:szCs w:val="24"/>
               </w:rPr>
             </w:pPr>
-            <w:bookmarkStart w:id="2" w:name="OLE_LINK1"/>
-            <w:bookmarkStart w:id="3" w:name="OLE_LINK2"/>
-            <w:proofErr w:type="spellStart"/>
-            <w:r>
-              <w:rPr>
-                <w:rFonts w:ascii="微软雅黑" w:eastAsia="微软雅黑" w:hAnsi="微软雅黑" w:cs="微软雅黑" w:hint="eastAsia"/>
-                <w:sz w:val="24"/>
-                <w:szCs w:val="24"/>
-              </w:rPr>
-              <w:t>webMan</w:t>
-            </w:r>
-            <w:r>
-              <w:rPr>
-                <w:rFonts w:ascii="微软雅黑" w:eastAsia="微软雅黑" w:hAnsi="微软雅黑" w:cs="微软雅黑"/>
-                <w:sz w:val="24"/>
-                <w:szCs w:val="24"/>
-              </w:rPr>
-              <w:t>ager</w:t>
-            </w:r>
-            <w:r>
-              <w:rPr>
-                <w:rFonts w:ascii="微软雅黑" w:eastAsia="微软雅黑" w:hAnsi="微软雅黑" w:cs="微软雅黑" w:hint="eastAsia"/>
-                <w:sz w:val="24"/>
-                <w:szCs w:val="24"/>
-              </w:rPr>
-              <w:t>_ui</w:t>
-            </w:r>
-            <w:bookmarkEnd w:id="2"/>
-            <w:bookmarkEnd w:id="3"/>
-            <w:proofErr w:type="spellEnd"/>
+            <w:r>
+              <w:rPr>
+                <w:rFonts w:ascii="微软雅黑" w:eastAsia="微软雅黑" w:hAnsi="微软雅黑" w:cs="微软雅黑"/>
+                <w:sz w:val="24"/>
+                <w:szCs w:val="24"/>
+              </w:rPr>
+              <w:t>o</w:t>
+            </w:r>
+            <w:r>
+              <w:rPr>
+                <w:rFonts w:ascii="微软雅黑" w:eastAsia="微软雅黑" w:hAnsi="微软雅黑" w:cs="微软雅黑" w:hint="eastAsia"/>
+                <w:sz w:val="24"/>
+                <w:szCs w:val="24"/>
+              </w:rPr>
+              <w:t>rder_</w:t>
+            </w:r>
+            <w:r>
+              <w:rPr>
+                <w:rFonts w:ascii="微软雅黑" w:eastAsia="微软雅黑" w:hAnsi="微软雅黑" w:cs="微软雅黑"/>
+                <w:sz w:val="24"/>
+                <w:szCs w:val="24"/>
+              </w:rPr>
+              <w:t>ui</w:t>
+            </w:r>
           </w:p>
         </w:tc>
         <w:tc>
@@ -895,31 +808,29 @@
                 <w:szCs w:val="24"/>
               </w:rPr>
             </w:pPr>
-            <w:proofErr w:type="spellStart"/>
-            <w:r>
-              <w:rPr>
-                <w:rFonts w:ascii="微软雅黑" w:eastAsia="微软雅黑" w:hAnsi="微软雅黑" w:cs="微软雅黑" w:hint="eastAsia"/>
-                <w:sz w:val="24"/>
-                <w:szCs w:val="24"/>
-              </w:rPr>
-              <w:t>user</w:t>
-            </w:r>
-            <w:r>
-              <w:rPr>
-                <w:rFonts w:ascii="微软雅黑" w:eastAsia="微软雅黑" w:hAnsi="微软雅黑" w:cs="微软雅黑"/>
-                <w:sz w:val="24"/>
-                <w:szCs w:val="24"/>
-              </w:rPr>
-              <w:t>_blservice</w:t>
-            </w:r>
-            <w:proofErr w:type="spellEnd"/>
-            <w:r>
-              <w:rPr>
-                <w:rFonts w:ascii="微软雅黑" w:eastAsia="微软雅黑" w:hAnsi="微软雅黑" w:cs="微软雅黑" w:hint="eastAsia"/>
-                <w:sz w:val="24"/>
-                <w:szCs w:val="24"/>
-              </w:rPr>
-              <w:t>，界面类库包，VO</w:t>
+            <w:r>
+              <w:rPr>
+                <w:rFonts w:ascii="微软雅黑" w:eastAsia="微软雅黑" w:hAnsi="微软雅黑" w:cs="微软雅黑" w:hint="eastAsia"/>
+                <w:sz w:val="24"/>
+                <w:szCs w:val="24"/>
+              </w:rPr>
+              <w:t>order_bl</w:t>
+            </w:r>
+            <w:r>
+              <w:rPr>
+                <w:rFonts w:ascii="微软雅黑" w:eastAsia="微软雅黑" w:hAnsi="微软雅黑" w:cs="微软雅黑"/>
+                <w:sz w:val="24"/>
+                <w:szCs w:val="24"/>
+              </w:rPr>
+              <w:t>service,界面类库包</w:t>
+            </w:r>
+            <w:r>
+              <w:rPr>
+                <w:rFonts w:ascii="微软雅黑" w:eastAsia="微软雅黑" w:hAnsi="微软雅黑" w:cs="微软雅黑" w:hint="eastAsia"/>
+                <w:sz w:val="24"/>
+                <w:szCs w:val="24"/>
+              </w:rPr>
+              <w:t>，VO</w:t>
             </w:r>
           </w:p>
         </w:tc>
@@ -941,48 +852,30 @@
                 <w:szCs w:val="24"/>
               </w:rPr>
             </w:pPr>
-            <w:proofErr w:type="spellStart"/>
-            <w:r>
-              <w:rPr>
-                <w:rFonts w:ascii="微软雅黑" w:eastAsia="微软雅黑" w:hAnsi="微软雅黑" w:cs="微软雅黑"/>
-                <w:sz w:val="24"/>
-                <w:szCs w:val="24"/>
-              </w:rPr>
-              <w:t>m</w:t>
-            </w:r>
-            <w:r>
-              <w:rPr>
-                <w:rFonts w:ascii="微软雅黑" w:eastAsia="微软雅黑" w:hAnsi="微软雅黑" w:cs="微软雅黑" w:hint="eastAsia"/>
-                <w:sz w:val="24"/>
-                <w:szCs w:val="24"/>
-              </w:rPr>
-              <w:t>e</w:t>
-            </w:r>
-            <w:r>
-              <w:rPr>
-                <w:rFonts w:ascii="微软雅黑" w:eastAsia="微软雅黑" w:hAnsi="微软雅黑" w:cs="微软雅黑"/>
-                <w:sz w:val="24"/>
-                <w:szCs w:val="24"/>
-              </w:rPr>
-              <w:t>m</w:t>
-            </w:r>
-            <w:r>
-              <w:rPr>
-                <w:rFonts w:ascii="微软雅黑" w:eastAsia="微软雅黑" w:hAnsi="微软雅黑" w:cs="微软雅黑" w:hint="eastAsia"/>
-                <w:sz w:val="24"/>
-                <w:szCs w:val="24"/>
-              </w:rPr>
-              <w:t>ber</w:t>
-            </w:r>
-            <w:r>
-              <w:rPr>
-                <w:rFonts w:ascii="微软雅黑" w:eastAsia="微软雅黑" w:hAnsi="微软雅黑" w:cs="微软雅黑"/>
-                <w:sz w:val="24"/>
-                <w:szCs w:val="24"/>
-              </w:rPr>
-              <w:t>_ui</w:t>
-            </w:r>
-            <w:proofErr w:type="spellEnd"/>
+            <w:r>
+              <w:rPr>
+                <w:rFonts w:ascii="微软雅黑" w:eastAsia="微软雅黑" w:hAnsi="微软雅黑" w:cs="微软雅黑"/>
+                <w:sz w:val="24"/>
+                <w:szCs w:val="24"/>
+              </w:rPr>
+              <w:t>h</w:t>
+            </w:r>
+            <w:r>
+              <w:rPr>
+                <w:rFonts w:ascii="微软雅黑" w:eastAsia="微软雅黑" w:hAnsi="微软雅黑" w:cs="微软雅黑" w:hint="eastAsia"/>
+                <w:sz w:val="24"/>
+                <w:szCs w:val="24"/>
+              </w:rPr>
+              <w:t>otel_</w:t>
+            </w:r>
+            <w:r>
+              <w:rPr>
+                <w:rFonts w:ascii="微软雅黑" w:eastAsia="微软雅黑" w:hAnsi="微软雅黑" w:cs="微软雅黑"/>
+                <w:sz w:val="24"/>
+                <w:szCs w:val="24"/>
+              </w:rPr>
+              <w:t>ui</w:t>
+            </w:r>
           </w:p>
         </w:tc>
         <w:tc>
@@ -998,31 +891,37 @@
                 <w:szCs w:val="24"/>
               </w:rPr>
             </w:pPr>
-            <w:proofErr w:type="spellStart"/>
-            <w:r>
-              <w:rPr>
-                <w:rFonts w:ascii="微软雅黑" w:eastAsia="微软雅黑" w:hAnsi="微软雅黑" w:cs="微软雅黑" w:hint="eastAsia"/>
-                <w:sz w:val="24"/>
-                <w:szCs w:val="24"/>
-              </w:rPr>
-              <w:t>member_bl</w:t>
-            </w:r>
-            <w:r>
-              <w:rPr>
-                <w:rFonts w:ascii="微软雅黑" w:eastAsia="微软雅黑" w:hAnsi="微软雅黑" w:cs="微软雅黑"/>
-                <w:sz w:val="24"/>
-                <w:szCs w:val="24"/>
-              </w:rPr>
-              <w:t>service</w:t>
-            </w:r>
-            <w:proofErr w:type="spellEnd"/>
-            <w:r>
-              <w:rPr>
-                <w:rFonts w:ascii="微软雅黑" w:eastAsia="微软雅黑" w:hAnsi="微软雅黑" w:cs="微软雅黑"/>
-                <w:sz w:val="24"/>
-                <w:szCs w:val="24"/>
-              </w:rPr>
-              <w:t>,界面类库包</w:t>
+            <w:r>
+              <w:rPr>
+                <w:rFonts w:ascii="微软雅黑" w:eastAsia="微软雅黑" w:hAnsi="微软雅黑" w:cs="微软雅黑" w:hint="eastAsia"/>
+                <w:sz w:val="24"/>
+                <w:szCs w:val="24"/>
+              </w:rPr>
+              <w:t>h</w:t>
+            </w:r>
+            <w:r>
+              <w:rPr>
+                <w:rFonts w:ascii="微软雅黑" w:eastAsia="微软雅黑" w:hAnsi="微软雅黑" w:cs="微软雅黑"/>
+                <w:sz w:val="24"/>
+                <w:szCs w:val="24"/>
+              </w:rPr>
+              <w:t>otelInfo</w:t>
+            </w:r>
+            <w:r>
+              <w:rPr>
+                <w:rFonts w:ascii="微软雅黑" w:eastAsia="微软雅黑" w:hAnsi="微软雅黑" w:cs="微软雅黑" w:hint="eastAsia"/>
+                <w:sz w:val="24"/>
+                <w:szCs w:val="24"/>
+              </w:rPr>
+              <w:t>_bl</w:t>
+            </w:r>
+            <w:r>
+              <w:rPr>
+                <w:rFonts w:ascii="微软雅黑" w:eastAsia="微软雅黑" w:hAnsi="微软雅黑" w:cs="微软雅黑"/>
+                <w:sz w:val="24"/>
+                <w:szCs w:val="24"/>
+              </w:rPr>
+              <w:t>service,界面类库包</w:t>
             </w:r>
             <w:r>
               <w:rPr>
@@ -1042,91 +941,47 @@
         <w:tc>
           <w:tcPr>
             <w:tcW w:w="2405" w:type="dxa"/>
-            <w:shd w:val="clear" w:color="auto" w:fill="DEEAF6" w:themeFill="accent1" w:themeFillTint="33"/>
-          </w:tcPr>
-          <w:p>
-            <w:pPr>
-              <w:rPr>
-                <w:rFonts w:ascii="微软雅黑" w:eastAsia="微软雅黑" w:hAnsi="微软雅黑" w:cs="微软雅黑"/>
-                <w:sz w:val="24"/>
-                <w:szCs w:val="24"/>
-              </w:rPr>
-            </w:pPr>
-            <w:proofErr w:type="spellStart"/>
-            <w:r>
-              <w:rPr>
-                <w:rFonts w:ascii="微软雅黑" w:eastAsia="微软雅黑" w:hAnsi="微软雅黑" w:cs="微软雅黑"/>
-                <w:sz w:val="24"/>
-                <w:szCs w:val="24"/>
-              </w:rPr>
-              <w:t>p</w:t>
-            </w:r>
-            <w:r>
-              <w:rPr>
-                <w:rFonts w:ascii="微软雅黑" w:eastAsia="微软雅黑" w:hAnsi="微软雅黑" w:cs="微软雅黑" w:hint="eastAsia"/>
-                <w:sz w:val="24"/>
-                <w:szCs w:val="24"/>
-              </w:rPr>
-              <w:t>romotion_</w:t>
-            </w:r>
-            <w:r>
-              <w:rPr>
-                <w:rFonts w:ascii="微软雅黑" w:eastAsia="微软雅黑" w:hAnsi="微软雅黑" w:cs="微软雅黑"/>
-                <w:sz w:val="24"/>
-                <w:szCs w:val="24"/>
-              </w:rPr>
-              <w:t>ui</w:t>
-            </w:r>
-            <w:proofErr w:type="spellEnd"/>
+            <w:shd w:val="clear" w:color="auto" w:fill="F2F0F3"/>
+          </w:tcPr>
+          <w:p>
+            <w:pPr>
+              <w:rPr>
+                <w:rFonts w:ascii="微软雅黑" w:eastAsia="微软雅黑" w:hAnsi="微软雅黑" w:cs="微软雅黑"/>
+                <w:sz w:val="24"/>
+                <w:szCs w:val="24"/>
+              </w:rPr>
+            </w:pPr>
+            <w:r>
+              <w:rPr>
+                <w:rFonts w:ascii="微软雅黑" w:eastAsia="微软雅黑" w:hAnsi="微软雅黑" w:cs="微软雅黑" w:hint="eastAsia"/>
+                <w:sz w:val="24"/>
+                <w:szCs w:val="24"/>
+              </w:rPr>
+              <w:t>login</w:t>
+            </w:r>
+            <w:r>
+              <w:rPr>
+                <w:rFonts w:ascii="微软雅黑" w:eastAsia="微软雅黑" w:hAnsi="微软雅黑" w:cs="微软雅黑"/>
+                <w:sz w:val="24"/>
+                <w:szCs w:val="24"/>
+              </w:rPr>
+              <w:t>_blservice</w:t>
+            </w:r>
           </w:p>
         </w:tc>
         <w:tc>
           <w:tcPr>
             <w:tcW w:w="6095" w:type="dxa"/>
-            <w:shd w:val="clear" w:color="auto" w:fill="DEEAF6" w:themeFill="accent1" w:themeFillTint="33"/>
-          </w:tcPr>
-          <w:p>
-            <w:pPr>
-              <w:rPr>
-                <w:rFonts w:ascii="微软雅黑" w:eastAsia="微软雅黑" w:hAnsi="微软雅黑" w:cs="微软雅黑"/>
-                <w:sz w:val="24"/>
-                <w:szCs w:val="24"/>
-              </w:rPr>
-            </w:pPr>
-            <w:proofErr w:type="spellStart"/>
-            <w:r>
-              <w:rPr>
-                <w:rFonts w:ascii="微软雅黑" w:eastAsia="微软雅黑" w:hAnsi="微软雅黑" w:cs="微软雅黑" w:hint="eastAsia"/>
-                <w:sz w:val="24"/>
-                <w:szCs w:val="24"/>
-              </w:rPr>
-              <w:t>promotion_bl</w:t>
-            </w:r>
-            <w:r>
-              <w:rPr>
-                <w:rFonts w:ascii="微软雅黑" w:eastAsia="微软雅黑" w:hAnsi="微软雅黑" w:cs="微软雅黑"/>
-                <w:sz w:val="24"/>
-                <w:szCs w:val="24"/>
-              </w:rPr>
-              <w:t>service</w:t>
-            </w:r>
-            <w:proofErr w:type="spellEnd"/>
-            <w:r>
-              <w:rPr>
-                <w:rFonts w:ascii="微软雅黑" w:eastAsia="微软雅黑" w:hAnsi="微软雅黑" w:cs="微软雅黑"/>
-                <w:sz w:val="24"/>
-                <w:szCs w:val="24"/>
-              </w:rPr>
-              <w:t>,界面类库包</w:t>
-            </w:r>
-            <w:r>
-              <w:rPr>
-                <w:rFonts w:ascii="微软雅黑" w:eastAsia="微软雅黑" w:hAnsi="微软雅黑" w:cs="微软雅黑" w:hint="eastAsia"/>
-                <w:sz w:val="24"/>
-                <w:szCs w:val="24"/>
-              </w:rPr>
-              <w:t>，VO</w:t>
-            </w:r>
+            <w:shd w:val="clear" w:color="auto" w:fill="F2F0F3"/>
+          </w:tcPr>
+          <w:p>
+            <w:pPr>
+              <w:rPr>
+                <w:rFonts w:ascii="微软雅黑" w:eastAsia="微软雅黑" w:hAnsi="微软雅黑" w:cs="微软雅黑"/>
+                <w:sz w:val="24"/>
+                <w:szCs w:val="24"/>
+              </w:rPr>
+            </w:pPr>
           </w:p>
         </w:tc>
       </w:tr>
@@ -1137,65 +992,110 @@
         <w:tc>
           <w:tcPr>
             <w:tcW w:w="2405" w:type="dxa"/>
-            <w:shd w:val="clear" w:color="auto" w:fill="DEEAF6" w:themeFill="accent1" w:themeFillTint="33"/>
-          </w:tcPr>
-          <w:p>
-            <w:pPr>
-              <w:rPr>
-                <w:rFonts w:ascii="微软雅黑" w:eastAsia="微软雅黑" w:hAnsi="微软雅黑" w:cs="微软雅黑"/>
-                <w:sz w:val="24"/>
-                <w:szCs w:val="24"/>
-              </w:rPr>
-            </w:pPr>
-            <w:proofErr w:type="spellStart"/>
-            <w:r>
-              <w:rPr>
-                <w:rFonts w:ascii="微软雅黑" w:eastAsia="微软雅黑" w:hAnsi="微软雅黑" w:cs="微软雅黑"/>
-                <w:sz w:val="24"/>
-                <w:szCs w:val="24"/>
-              </w:rPr>
-              <w:t>o</w:t>
-            </w:r>
-            <w:r>
-              <w:rPr>
-                <w:rFonts w:ascii="微软雅黑" w:eastAsia="微软雅黑" w:hAnsi="微软雅黑" w:cs="微软雅黑" w:hint="eastAsia"/>
-                <w:sz w:val="24"/>
-                <w:szCs w:val="24"/>
-              </w:rPr>
-              <w:t>rder_</w:t>
-            </w:r>
-            <w:r>
-              <w:rPr>
-                <w:rFonts w:ascii="微软雅黑" w:eastAsia="微软雅黑" w:hAnsi="微软雅黑" w:cs="微软雅黑"/>
-                <w:sz w:val="24"/>
-                <w:szCs w:val="24"/>
-              </w:rPr>
-              <w:t>ui</w:t>
-            </w:r>
-            <w:proofErr w:type="spellEnd"/>
+            <w:shd w:val="clear" w:color="auto" w:fill="F2F0F3"/>
+          </w:tcPr>
+          <w:p>
+            <w:pPr>
+              <w:rPr>
+                <w:rFonts w:ascii="微软雅黑" w:eastAsia="微软雅黑" w:hAnsi="微软雅黑" w:cs="微软雅黑"/>
+                <w:sz w:val="24"/>
+                <w:szCs w:val="24"/>
+              </w:rPr>
+            </w:pPr>
+            <w:r>
+              <w:rPr>
+                <w:rFonts w:ascii="微软雅黑" w:eastAsia="微软雅黑" w:hAnsi="微软雅黑" w:cs="微软雅黑" w:hint="eastAsia"/>
+                <w:sz w:val="24"/>
+                <w:szCs w:val="24"/>
+              </w:rPr>
+              <w:t>login</w:t>
+            </w:r>
+            <w:r>
+              <w:rPr>
+                <w:rFonts w:ascii="微软雅黑" w:eastAsia="微软雅黑" w:hAnsi="微软雅黑" w:cs="微软雅黑"/>
+                <w:sz w:val="24"/>
+                <w:szCs w:val="24"/>
+              </w:rPr>
+              <w:t>_bl</w:t>
+            </w:r>
           </w:p>
         </w:tc>
         <w:tc>
           <w:tcPr>
             <w:tcW w:w="6095" w:type="dxa"/>
-            <w:shd w:val="clear" w:color="auto" w:fill="DEEAF6" w:themeFill="accent1" w:themeFillTint="33"/>
-          </w:tcPr>
-          <w:p>
-            <w:pPr>
-              <w:rPr>
-                <w:rFonts w:ascii="微软雅黑" w:eastAsia="微软雅黑" w:hAnsi="微软雅黑" w:cs="微软雅黑"/>
-                <w:sz w:val="24"/>
-                <w:szCs w:val="24"/>
-              </w:rPr>
-            </w:pPr>
-            <w:proofErr w:type="spellStart"/>
-            <w:r>
-              <w:rPr>
-                <w:rFonts w:ascii="微软雅黑" w:eastAsia="微软雅黑" w:hAnsi="微软雅黑" w:cs="微软雅黑" w:hint="eastAsia"/>
-                <w:sz w:val="24"/>
-                <w:szCs w:val="24"/>
-              </w:rPr>
-              <w:t>order_bl</w:t>
+            <w:shd w:val="clear" w:color="auto" w:fill="F2F0F3"/>
+          </w:tcPr>
+          <w:p>
+            <w:pPr>
+              <w:rPr>
+                <w:rFonts w:ascii="微软雅黑" w:eastAsia="微软雅黑" w:hAnsi="微软雅黑" w:cs="微软雅黑"/>
+                <w:sz w:val="24"/>
+                <w:szCs w:val="24"/>
+              </w:rPr>
+            </w:pPr>
+            <w:r>
+              <w:rPr>
+                <w:rFonts w:ascii="微软雅黑" w:eastAsia="微软雅黑" w:hAnsi="微软雅黑" w:cs="微软雅黑" w:hint="eastAsia"/>
+                <w:sz w:val="24"/>
+                <w:szCs w:val="24"/>
+              </w:rPr>
+              <w:t xml:space="preserve">guest_data_service </w:t>
+            </w:r>
+            <w:r>
+              <w:rPr>
+                <w:rFonts w:ascii="微软雅黑" w:eastAsia="微软雅黑" w:hAnsi="微软雅黑" w:cs="微软雅黑"/>
+                <w:sz w:val="24"/>
+                <w:szCs w:val="24"/>
+              </w:rPr>
+              <w:t>, hotelWorker</w:t>
+            </w:r>
+            <w:r>
+              <w:rPr>
+                <w:rFonts w:ascii="微软雅黑" w:eastAsia="微软雅黑" w:hAnsi="微软雅黑" w:cs="微软雅黑"/>
+                <w:sz w:val="24"/>
+                <w:szCs w:val="24"/>
+              </w:rPr>
+              <w:t>_data_service</w:t>
+            </w:r>
+            <w:r>
+              <w:rPr>
+                <w:rFonts w:ascii="微软雅黑" w:eastAsia="微软雅黑" w:hAnsi="微软雅黑" w:cs="微软雅黑" w:hint="eastAsia"/>
+                <w:sz w:val="24"/>
+                <w:szCs w:val="24"/>
+              </w:rPr>
+              <w:t xml:space="preserve"> </w:t>
+            </w:r>
+            <w:r>
+              <w:rPr>
+                <w:rFonts w:ascii="微软雅黑" w:eastAsia="微软雅黑" w:hAnsi="微软雅黑" w:cs="微软雅黑"/>
+                <w:sz w:val="24"/>
+                <w:szCs w:val="24"/>
+              </w:rPr>
+              <w:t>, webMarkter</w:t>
+            </w:r>
+            <w:r>
+              <w:rPr>
+                <w:rFonts w:ascii="微软雅黑" w:eastAsia="微软雅黑" w:hAnsi="微软雅黑" w:cs="微软雅黑"/>
+                <w:sz w:val="24"/>
+                <w:szCs w:val="24"/>
+              </w:rPr>
+              <w:t>_data_service</w:t>
+            </w:r>
+            <w:r>
+              <w:rPr>
+                <w:rFonts w:ascii="微软雅黑" w:eastAsia="微软雅黑" w:hAnsi="微软雅黑" w:cs="微软雅黑" w:hint="eastAsia"/>
+                <w:sz w:val="24"/>
+                <w:szCs w:val="24"/>
+              </w:rPr>
+              <w:t xml:space="preserve"> </w:t>
+            </w:r>
+            <w:r>
+              <w:rPr>
+                <w:rFonts w:ascii="微软雅黑" w:eastAsia="微软雅黑" w:hAnsi="微软雅黑" w:cs="微软雅黑"/>
+                <w:sz w:val="24"/>
+                <w:szCs w:val="24"/>
+              </w:rPr>
+              <w:t>,webManager_data_</w:t>
             </w:r>
             <w:r>
               <w:rPr>
@@ -1205,22 +1105,29 @@
               </w:rPr>
               <w:t>service</w:t>
             </w:r>
-            <w:proofErr w:type="spellEnd"/>
-            <w:r>
-              <w:rPr>
-                <w:rFonts w:ascii="微软雅黑" w:eastAsia="微软雅黑" w:hAnsi="微软雅黑" w:cs="微软雅黑"/>
-                <w:sz w:val="24"/>
-                <w:szCs w:val="24"/>
-              </w:rPr>
-              <w:t>,界面类库包</w:t>
-            </w:r>
-            <w:r>
-              <w:rPr>
-                <w:rFonts w:ascii="微软雅黑" w:eastAsia="微软雅黑" w:hAnsi="微软雅黑" w:cs="微软雅黑" w:hint="eastAsia"/>
-                <w:sz w:val="24"/>
-                <w:szCs w:val="24"/>
-              </w:rPr>
-              <w:t>，VO</w:t>
+            <w:r>
+              <w:rPr>
+                <w:rFonts w:ascii="微软雅黑" w:eastAsia="微软雅黑" w:hAnsi="微软雅黑" w:cs="微软雅黑"/>
+                <w:sz w:val="24"/>
+                <w:szCs w:val="24"/>
+              </w:rPr>
+              <w:t>,</w:t>
+            </w:r>
+            <w:r>
+              <w:rPr>
+                <w:rFonts w:ascii="微软雅黑" w:eastAsia="微软雅黑" w:hAnsi="微软雅黑" w:cs="微软雅黑" w:hint="eastAsia"/>
+                <w:sz w:val="24"/>
+                <w:szCs w:val="24"/>
+              </w:rPr>
+              <w:t xml:space="preserve"> </w:t>
+            </w:r>
+            <w:r>
+              <w:rPr>
+                <w:rFonts w:ascii="微软雅黑" w:eastAsia="微软雅黑" w:hAnsi="微软雅黑" w:cs="微软雅黑" w:hint="eastAsia"/>
+                <w:sz w:val="24"/>
+                <w:szCs w:val="24"/>
+              </w:rPr>
+              <w:t>PO</w:t>
             </w:r>
           </w:p>
         </w:tc>
@@ -1232,107 +1139,47 @@
         <w:tc>
           <w:tcPr>
             <w:tcW w:w="2405" w:type="dxa"/>
-            <w:shd w:val="clear" w:color="auto" w:fill="DEEAF6" w:themeFill="accent1" w:themeFillTint="33"/>
-          </w:tcPr>
-          <w:p>
-            <w:pPr>
-              <w:rPr>
-                <w:rFonts w:ascii="微软雅黑" w:eastAsia="微软雅黑" w:hAnsi="微软雅黑" w:cs="微软雅黑"/>
-                <w:sz w:val="24"/>
-                <w:szCs w:val="24"/>
-              </w:rPr>
-            </w:pPr>
-            <w:proofErr w:type="spellStart"/>
-            <w:r>
-              <w:rPr>
-                <w:rFonts w:ascii="微软雅黑" w:eastAsia="微软雅黑" w:hAnsi="微软雅黑" w:cs="微软雅黑"/>
-                <w:sz w:val="24"/>
-                <w:szCs w:val="24"/>
-              </w:rPr>
-              <w:t>h</w:t>
-            </w:r>
-            <w:r>
-              <w:rPr>
-                <w:rFonts w:ascii="微软雅黑" w:eastAsia="微软雅黑" w:hAnsi="微软雅黑" w:cs="微软雅黑" w:hint="eastAsia"/>
-                <w:sz w:val="24"/>
-                <w:szCs w:val="24"/>
-              </w:rPr>
-              <w:t>otel_</w:t>
-            </w:r>
-            <w:r>
-              <w:rPr>
-                <w:rFonts w:ascii="微软雅黑" w:eastAsia="微软雅黑" w:hAnsi="微软雅黑" w:cs="微软雅黑"/>
-                <w:sz w:val="24"/>
-                <w:szCs w:val="24"/>
-              </w:rPr>
-              <w:t>ui</w:t>
-            </w:r>
-            <w:proofErr w:type="spellEnd"/>
+            <w:shd w:val="clear" w:color="auto" w:fill="F2F0F3"/>
+          </w:tcPr>
+          <w:p>
+            <w:pPr>
+              <w:rPr>
+                <w:rFonts w:ascii="微软雅黑" w:eastAsia="微软雅黑" w:hAnsi="微软雅黑" w:cs="微软雅黑"/>
+                <w:sz w:val="24"/>
+                <w:szCs w:val="24"/>
+              </w:rPr>
+            </w:pPr>
+            <w:r>
+              <w:rPr>
+                <w:rFonts w:ascii="微软雅黑" w:eastAsia="微软雅黑" w:hAnsi="微软雅黑" w:cs="微软雅黑" w:hint="eastAsia"/>
+                <w:sz w:val="24"/>
+                <w:szCs w:val="24"/>
+              </w:rPr>
+              <w:t>order_bl</w:t>
+            </w:r>
+            <w:r>
+              <w:rPr>
+                <w:rFonts w:ascii="微软雅黑" w:eastAsia="微软雅黑" w:hAnsi="微软雅黑" w:cs="微软雅黑"/>
+                <w:sz w:val="24"/>
+                <w:szCs w:val="24"/>
+              </w:rPr>
+              <w:t>service</w:t>
+            </w:r>
           </w:p>
         </w:tc>
         <w:tc>
           <w:tcPr>
             <w:tcW w:w="6095" w:type="dxa"/>
-            <w:shd w:val="clear" w:color="auto" w:fill="DEEAF6" w:themeFill="accent1" w:themeFillTint="33"/>
-          </w:tcPr>
-          <w:p>
-            <w:pPr>
-              <w:rPr>
-                <w:rFonts w:ascii="微软雅黑" w:eastAsia="微软雅黑" w:hAnsi="微软雅黑" w:cs="微软雅黑"/>
-                <w:sz w:val="24"/>
-                <w:szCs w:val="24"/>
-              </w:rPr>
-            </w:pPr>
-            <w:proofErr w:type="spellStart"/>
-            <w:r>
-              <w:rPr>
-                <w:rFonts w:ascii="微软雅黑" w:eastAsia="微软雅黑" w:hAnsi="微软雅黑" w:cs="微软雅黑" w:hint="eastAsia"/>
-                <w:sz w:val="24"/>
-                <w:szCs w:val="24"/>
-              </w:rPr>
-              <w:t>h</w:t>
-            </w:r>
-            <w:r>
-              <w:rPr>
-                <w:rFonts w:ascii="微软雅黑" w:eastAsia="微软雅黑" w:hAnsi="微软雅黑" w:cs="微软雅黑"/>
-                <w:sz w:val="24"/>
-                <w:szCs w:val="24"/>
-              </w:rPr>
-              <w:t>otelInfo</w:t>
-            </w:r>
-            <w:r>
-              <w:rPr>
-                <w:rFonts w:ascii="微软雅黑" w:eastAsia="微软雅黑" w:hAnsi="微软雅黑" w:cs="微软雅黑" w:hint="eastAsia"/>
-                <w:sz w:val="24"/>
-                <w:szCs w:val="24"/>
-              </w:rPr>
-              <w:t>_bl</w:t>
-            </w:r>
-            <w:r>
-              <w:rPr>
-                <w:rFonts w:ascii="微软雅黑" w:eastAsia="微软雅黑" w:hAnsi="微软雅黑" w:cs="微软雅黑"/>
-                <w:sz w:val="24"/>
-                <w:szCs w:val="24"/>
-              </w:rPr>
-              <w:t>service</w:t>
-            </w:r>
-            <w:proofErr w:type="spellEnd"/>
-            <w:r>
-              <w:rPr>
-                <w:rFonts w:ascii="微软雅黑" w:eastAsia="微软雅黑" w:hAnsi="微软雅黑" w:cs="微软雅黑"/>
-                <w:sz w:val="24"/>
-                <w:szCs w:val="24"/>
-              </w:rPr>
-              <w:t>,界面类库包</w:t>
-            </w:r>
-            <w:r>
-              <w:rPr>
-                <w:rFonts w:ascii="微软雅黑" w:eastAsia="微软雅黑" w:hAnsi="微软雅黑" w:cs="微软雅黑" w:hint="eastAsia"/>
-                <w:sz w:val="24"/>
-                <w:szCs w:val="24"/>
-              </w:rPr>
-              <w:t>，VO</w:t>
-            </w:r>
+            <w:shd w:val="clear" w:color="auto" w:fill="F2F0F3"/>
+          </w:tcPr>
+          <w:p>
+            <w:pPr>
+              <w:rPr>
+                <w:rFonts w:ascii="微软雅黑" w:eastAsia="微软雅黑" w:hAnsi="微软雅黑" w:cs="微软雅黑"/>
+                <w:sz w:val="24"/>
+                <w:szCs w:val="24"/>
+              </w:rPr>
+            </w:pPr>
           </w:p>
         </w:tc>
       </w:tr>
@@ -1353,24 +1200,14 @@
                 <w:szCs w:val="24"/>
               </w:rPr>
             </w:pPr>
-            <w:proofErr w:type="spellStart"/>
-            <w:r>
-              <w:rPr>
-                <w:rFonts w:ascii="微软雅黑" w:eastAsia="微软雅黑" w:hAnsi="微软雅黑" w:cs="微软雅黑" w:hint="eastAsia"/>
-                <w:sz w:val="24"/>
-                <w:szCs w:val="24"/>
-              </w:rPr>
-              <w:t>login</w:t>
-            </w:r>
-            <w:r>
-              <w:rPr>
-                <w:rFonts w:ascii="微软雅黑" w:eastAsia="微软雅黑" w:hAnsi="微软雅黑" w:cs="微软雅黑"/>
-                <w:sz w:val="24"/>
-                <w:szCs w:val="24"/>
-              </w:rPr>
-              <w:t>_blservice</w:t>
-            </w:r>
-            <w:proofErr w:type="spellEnd"/>
+            <w:r>
+              <w:rPr>
+                <w:rFonts w:ascii="微软雅黑" w:eastAsia="微软雅黑" w:hAnsi="微软雅黑" w:cs="微软雅黑" w:hint="eastAsia"/>
+                <w:sz w:val="24"/>
+                <w:szCs w:val="24"/>
+              </w:rPr>
+              <w:t>order_bl</w:t>
+            </w:r>
           </w:p>
         </w:tc>
         <w:tc>
@@ -1386,6 +1223,102 @@
                 <w:szCs w:val="24"/>
               </w:rPr>
             </w:pPr>
+            <w:r>
+              <w:rPr>
+                <w:rFonts w:ascii="微软雅黑" w:eastAsia="微软雅黑" w:hAnsi="微软雅黑" w:cs="微软雅黑"/>
+                <w:sz w:val="24"/>
+                <w:szCs w:val="24"/>
+              </w:rPr>
+              <w:t>order</w:t>
+            </w:r>
+            <w:r>
+              <w:rPr>
+                <w:rFonts w:ascii="微软雅黑" w:eastAsia="微软雅黑" w:hAnsi="微软雅黑" w:cs="微软雅黑"/>
+                <w:sz w:val="24"/>
+                <w:szCs w:val="24"/>
+              </w:rPr>
+              <w:t>_data_service</w:t>
+            </w:r>
+            <w:r>
+              <w:rPr>
+                <w:rFonts w:ascii="微软雅黑" w:eastAsia="微软雅黑" w:hAnsi="微软雅黑" w:cs="微软雅黑"/>
+                <w:sz w:val="24"/>
+                <w:szCs w:val="24"/>
+              </w:rPr>
+              <w:t>,</w:t>
+            </w:r>
+            <w:r>
+              <w:rPr>
+                <w:rFonts w:ascii="微软雅黑" w:eastAsia="微软雅黑" w:hAnsi="微软雅黑" w:cs="微软雅黑" w:hint="eastAsia"/>
+                <w:sz w:val="24"/>
+                <w:szCs w:val="24"/>
+              </w:rPr>
+              <w:t xml:space="preserve"> h</w:t>
+            </w:r>
+            <w:r>
+              <w:rPr>
+                <w:rFonts w:ascii="微软雅黑" w:eastAsia="微软雅黑" w:hAnsi="微软雅黑" w:cs="微软雅黑"/>
+                <w:sz w:val="24"/>
+                <w:szCs w:val="24"/>
+              </w:rPr>
+              <w:t>otelInfo</w:t>
+            </w:r>
+            <w:r>
+              <w:rPr>
+                <w:rFonts w:ascii="微软雅黑" w:eastAsia="微软雅黑" w:hAnsi="微软雅黑" w:cs="微软雅黑" w:hint="eastAsia"/>
+                <w:sz w:val="24"/>
+                <w:szCs w:val="24"/>
+              </w:rPr>
+              <w:t>_bl</w:t>
+            </w:r>
+            <w:r>
+              <w:rPr>
+                <w:rFonts w:ascii="微软雅黑" w:eastAsia="微软雅黑" w:hAnsi="微软雅黑" w:cs="微软雅黑"/>
+                <w:sz w:val="24"/>
+                <w:szCs w:val="24"/>
+              </w:rPr>
+              <w:t xml:space="preserve"> </w:t>
+            </w:r>
+            <w:r>
+              <w:rPr>
+                <w:rFonts w:ascii="微软雅黑" w:eastAsia="微软雅黑" w:hAnsi="微软雅黑" w:cs="微软雅黑" w:hint="eastAsia"/>
+                <w:sz w:val="24"/>
+                <w:szCs w:val="24"/>
+              </w:rPr>
+              <w:t>，</w:t>
+            </w:r>
+            <w:r>
+              <w:rPr>
+                <w:rFonts w:ascii="微软雅黑" w:eastAsia="微软雅黑" w:hAnsi="微软雅黑" w:cs="微软雅黑" w:hint="eastAsia"/>
+                <w:sz w:val="24"/>
+                <w:szCs w:val="24"/>
+              </w:rPr>
+              <w:t xml:space="preserve"> credit_bl</w:t>
+            </w:r>
+            <w:r>
+              <w:rPr>
+                <w:rFonts w:ascii="微软雅黑" w:eastAsia="微软雅黑" w:hAnsi="微软雅黑" w:cs="微软雅黑"/>
+                <w:sz w:val="24"/>
+                <w:szCs w:val="24"/>
+              </w:rPr>
+              <w:t xml:space="preserve"> </w:t>
+            </w:r>
+            <w:r>
+              <w:rPr>
+                <w:rFonts w:ascii="微软雅黑" w:eastAsia="微软雅黑" w:hAnsi="微软雅黑" w:cs="微软雅黑" w:hint="eastAsia"/>
+                <w:sz w:val="24"/>
+                <w:szCs w:val="24"/>
+              </w:rPr>
+              <w:t>，</w:t>
+            </w:r>
+            <w:r>
+              <w:rPr>
+                <w:rFonts w:ascii="微软雅黑" w:eastAsia="微软雅黑" w:hAnsi="微软雅黑" w:cs="微软雅黑"/>
+                <w:sz w:val="24"/>
+                <w:szCs w:val="24"/>
+              </w:rPr>
+              <w:t>PO</w:t>
+            </w:r>
           </w:p>
         </w:tc>
       </w:tr>
@@ -1406,24 +1339,38 @@
                 <w:szCs w:val="24"/>
               </w:rPr>
             </w:pPr>
-            <w:proofErr w:type="spellStart"/>
-            <w:r>
-              <w:rPr>
-                <w:rFonts w:ascii="微软雅黑" w:eastAsia="微软雅黑" w:hAnsi="微软雅黑" w:cs="微软雅黑" w:hint="eastAsia"/>
-                <w:sz w:val="24"/>
-                <w:szCs w:val="24"/>
-              </w:rPr>
-              <w:t>login</w:t>
-            </w:r>
-            <w:r>
-              <w:rPr>
-                <w:rFonts w:ascii="微软雅黑" w:eastAsia="微软雅黑" w:hAnsi="微软雅黑" w:cs="微软雅黑"/>
+            <w:r>
+              <w:rPr>
+                <w:rFonts w:ascii="微软雅黑" w:eastAsia="微软雅黑" w:hAnsi="微软雅黑" w:cs="微软雅黑" w:hint="eastAsia"/>
+                <w:sz w:val="24"/>
+                <w:szCs w:val="24"/>
+              </w:rPr>
+              <w:t>h</w:t>
+            </w:r>
+            <w:r>
+              <w:rPr>
+                <w:rFonts w:ascii="微软雅黑" w:eastAsia="微软雅黑" w:hAnsi="微软雅黑" w:cs="微软雅黑"/>
+                <w:sz w:val="24"/>
+                <w:szCs w:val="24"/>
+              </w:rPr>
+              <w:t>otelInfo</w:t>
+            </w:r>
+            <w:r>
+              <w:rPr>
+                <w:rFonts w:ascii="微软雅黑" w:eastAsia="微软雅黑" w:hAnsi="微软雅黑" w:cs="微软雅黑" w:hint="eastAsia"/>
                 <w:sz w:val="24"/>
                 <w:szCs w:val="24"/>
               </w:rPr>
               <w:t>_bl</w:t>
             </w:r>
-            <w:proofErr w:type="spellEnd"/>
+            <w:r>
+              <w:rPr>
+                <w:rFonts w:ascii="微软雅黑" w:eastAsia="微软雅黑" w:hAnsi="微软雅黑" w:cs="微软雅黑"/>
+                <w:sz w:val="24"/>
+                <w:szCs w:val="24"/>
+              </w:rPr>
+              <w:t>service</w:t>
+            </w:r>
           </w:p>
         </w:tc>
         <w:tc>
@@ -1439,142 +1386,6 @@
                 <w:szCs w:val="24"/>
               </w:rPr>
             </w:pPr>
-            <w:proofErr w:type="spellStart"/>
-            <w:r>
-              <w:rPr>
-                <w:rFonts w:ascii="微软雅黑" w:eastAsia="微软雅黑" w:hAnsi="微软雅黑" w:cs="微软雅黑" w:hint="eastAsia"/>
-                <w:sz w:val="24"/>
-                <w:szCs w:val="24"/>
-              </w:rPr>
-              <w:t>guest_data_service</w:t>
-            </w:r>
-            <w:proofErr w:type="spellEnd"/>
-            <w:r>
-              <w:rPr>
-                <w:rFonts w:ascii="微软雅黑" w:eastAsia="微软雅黑" w:hAnsi="微软雅黑" w:cs="微软雅黑" w:hint="eastAsia"/>
-                <w:sz w:val="24"/>
-                <w:szCs w:val="24"/>
-              </w:rPr>
-              <w:t xml:space="preserve"> </w:t>
-            </w:r>
-            <w:r>
-              <w:rPr>
-                <w:rFonts w:ascii="微软雅黑" w:eastAsia="微软雅黑" w:hAnsi="微软雅黑" w:cs="微软雅黑"/>
-                <w:sz w:val="24"/>
-                <w:szCs w:val="24"/>
-              </w:rPr>
-              <w:t xml:space="preserve">, </w:t>
-            </w:r>
-            <w:proofErr w:type="spellStart"/>
-            <w:r>
-              <w:rPr>
-                <w:rFonts w:ascii="微软雅黑" w:eastAsia="微软雅黑" w:hAnsi="微软雅黑" w:cs="微软雅黑"/>
-                <w:sz w:val="24"/>
-                <w:szCs w:val="24"/>
-              </w:rPr>
-              <w:t>hotelWorker</w:t>
-            </w:r>
-            <w:r>
-              <w:rPr>
-                <w:rFonts w:ascii="微软雅黑" w:eastAsia="微软雅黑" w:hAnsi="微软雅黑" w:cs="微软雅黑"/>
-                <w:sz w:val="24"/>
-                <w:szCs w:val="24"/>
-              </w:rPr>
-              <w:t>_data_service</w:t>
-            </w:r>
-            <w:proofErr w:type="spellEnd"/>
-            <w:r>
-              <w:rPr>
-                <w:rFonts w:ascii="微软雅黑" w:eastAsia="微软雅黑" w:hAnsi="微软雅黑" w:cs="微软雅黑" w:hint="eastAsia"/>
-                <w:sz w:val="24"/>
-                <w:szCs w:val="24"/>
-              </w:rPr>
-              <w:t xml:space="preserve"> </w:t>
-            </w:r>
-            <w:r>
-              <w:rPr>
-                <w:rFonts w:ascii="微软雅黑" w:eastAsia="微软雅黑" w:hAnsi="微软雅黑" w:cs="微软雅黑"/>
-                <w:sz w:val="24"/>
-                <w:szCs w:val="24"/>
-              </w:rPr>
-              <w:t xml:space="preserve">, </w:t>
-            </w:r>
-            <w:proofErr w:type="spellStart"/>
-            <w:r>
-              <w:rPr>
-                <w:rFonts w:ascii="微软雅黑" w:eastAsia="微软雅黑" w:hAnsi="微软雅黑" w:cs="微软雅黑"/>
-                <w:sz w:val="24"/>
-                <w:szCs w:val="24"/>
-              </w:rPr>
-              <w:t>webMarkter</w:t>
-            </w:r>
-            <w:r>
-              <w:rPr>
-                <w:rFonts w:ascii="微软雅黑" w:eastAsia="微软雅黑" w:hAnsi="微软雅黑" w:cs="微软雅黑"/>
-                <w:sz w:val="24"/>
-                <w:szCs w:val="24"/>
-              </w:rPr>
-              <w:t>_data_service</w:t>
-            </w:r>
-            <w:proofErr w:type="spellEnd"/>
-            <w:r>
-              <w:rPr>
-                <w:rFonts w:ascii="微软雅黑" w:eastAsia="微软雅黑" w:hAnsi="微软雅黑" w:cs="微软雅黑" w:hint="eastAsia"/>
-                <w:sz w:val="24"/>
-                <w:szCs w:val="24"/>
-              </w:rPr>
-              <w:t xml:space="preserve"> </w:t>
-            </w:r>
-            <w:r>
-              <w:rPr>
-                <w:rFonts w:ascii="微软雅黑" w:eastAsia="微软雅黑" w:hAnsi="微软雅黑" w:cs="微软雅黑"/>
-                <w:sz w:val="24"/>
-                <w:szCs w:val="24"/>
-              </w:rPr>
-              <w:t>,</w:t>
-            </w:r>
-            <w:proofErr w:type="spellStart"/>
-            <w:r>
-              <w:rPr>
-                <w:rFonts w:ascii="微软雅黑" w:eastAsia="微软雅黑" w:hAnsi="微软雅黑" w:cs="微软雅黑"/>
-                <w:sz w:val="24"/>
-                <w:szCs w:val="24"/>
-              </w:rPr>
-              <w:t>webManager_data_</w:t>
-            </w:r>
-            <w:r>
-              <w:rPr>
-                <w:rFonts w:ascii="微软雅黑" w:eastAsia="微软雅黑" w:hAnsi="微软雅黑" w:cs="微软雅黑"/>
-                <w:sz w:val="24"/>
-                <w:szCs w:val="24"/>
-              </w:rPr>
-              <w:t>service</w:t>
-            </w:r>
-            <w:proofErr w:type="spellEnd"/>
-            <w:r>
-              <w:rPr>
-                <w:rFonts w:ascii="微软雅黑" w:eastAsia="微软雅黑" w:hAnsi="微软雅黑" w:cs="微软雅黑"/>
-                <w:sz w:val="24"/>
-                <w:szCs w:val="24"/>
-              </w:rPr>
-              <w:t>,</w:t>
-            </w:r>
-            <w:r>
-              <w:rPr>
-                <w:rFonts w:ascii="微软雅黑" w:eastAsia="微软雅黑" w:hAnsi="微软雅黑" w:cs="微软雅黑" w:hint="eastAsia"/>
-                <w:sz w:val="24"/>
-                <w:szCs w:val="24"/>
-              </w:rPr>
-              <w:t xml:space="preserve"> </w:t>
-            </w:r>
-            <w:r>
-              <w:rPr>
-                <w:rFonts w:ascii="微软雅黑" w:eastAsia="微软雅黑" w:hAnsi="微软雅黑" w:cs="微软雅黑" w:hint="eastAsia"/>
-                <w:sz w:val="24"/>
-                <w:szCs w:val="24"/>
-              </w:rPr>
-              <w:t>PO</w:t>
-            </w:r>
           </w:p>
         </w:tc>
       </w:tr>
@@ -1595,7 +1406,6 @@
                 <w:szCs w:val="24"/>
               </w:rPr>
             </w:pPr>
-            <w:proofErr w:type="spellStart"/>
             <w:r>
               <w:rPr>
                 <w:rFonts w:ascii="微软雅黑" w:eastAsia="微软雅黑" w:hAnsi="微软雅黑" w:cs="微软雅黑" w:hint="eastAsia"/>
@@ -1603,17 +1413,24 @@
                 <w:szCs w:val="24"/>
               </w:rPr>
               <w:lastRenderedPageBreak/>
-              <w:t>order_bl</w:t>
-            </w:r>
-            <w:r>
-              <w:rPr>
-                <w:rFonts w:ascii="微软雅黑" w:eastAsia="微软雅黑" w:hAnsi="微软雅黑" w:cs="微软雅黑"/>
-                <w:sz w:val="24"/>
-                <w:szCs w:val="24"/>
-              </w:rPr>
-              <w:t>service</w:t>
-            </w:r>
-            <w:proofErr w:type="spellEnd"/>
+              <w:t>h</w:t>
+            </w:r>
+            <w:r>
+              <w:rPr>
+                <w:rFonts w:ascii="微软雅黑" w:eastAsia="微软雅黑" w:hAnsi="微软雅黑" w:cs="微软雅黑"/>
+                <w:sz w:val="24"/>
+                <w:szCs w:val="24"/>
+              </w:rPr>
+              <w:t>otelInfo</w:t>
+            </w:r>
+            <w:r>
+              <w:rPr>
+                <w:rFonts w:ascii="微软雅黑" w:eastAsia="微软雅黑" w:hAnsi="微软雅黑" w:cs="微软雅黑" w:hint="eastAsia"/>
+                <w:sz w:val="24"/>
+                <w:szCs w:val="24"/>
+              </w:rPr>
+              <w:t>_bl</w:t>
+            </w:r>
           </w:p>
         </w:tc>
         <w:tc>
@@ -1629,6 +1446,30 @@
                 <w:szCs w:val="24"/>
               </w:rPr>
             </w:pPr>
+            <w:r>
+              <w:rPr>
+                <w:rFonts w:ascii="微软雅黑" w:eastAsia="微软雅黑" w:hAnsi="微软雅黑" w:cs="微软雅黑"/>
+                <w:sz w:val="24"/>
+                <w:szCs w:val="24"/>
+              </w:rPr>
+              <w:t>hotelInfo</w:t>
+            </w:r>
+            <w:r>
+              <w:rPr>
+                <w:rFonts w:ascii="微软雅黑" w:eastAsia="微软雅黑" w:hAnsi="微软雅黑" w:cs="微软雅黑"/>
+                <w:sz w:val="24"/>
+                <w:szCs w:val="24"/>
+              </w:rPr>
+              <w:t>_data_service</w:t>
+            </w:r>
+            <w:r>
+              <w:rPr>
+                <w:rFonts w:ascii="微软雅黑" w:eastAsia="微软雅黑" w:hAnsi="微软雅黑" w:cs="微软雅黑"/>
+                <w:sz w:val="24"/>
+                <w:szCs w:val="24"/>
+              </w:rPr>
+              <w:t xml:space="preserve"> ,PO</w:t>
+            </w:r>
           </w:p>
         </w:tc>
       </w:tr>
@@ -1649,16 +1490,14 @@
                 <w:szCs w:val="24"/>
               </w:rPr>
             </w:pPr>
-            <w:proofErr w:type="spellStart"/>
-            <w:r>
-              <w:rPr>
-                <w:rFonts w:ascii="微软雅黑" w:eastAsia="微软雅黑" w:hAnsi="微软雅黑" w:cs="微软雅黑" w:hint="eastAsia"/>
-                <w:sz w:val="24"/>
-                <w:szCs w:val="24"/>
-              </w:rPr>
-              <w:t>order_bl</w:t>
-            </w:r>
-            <w:proofErr w:type="spellEnd"/>
+            <w:r>
+              <w:rPr>
+                <w:rFonts w:ascii="微软雅黑" w:eastAsia="微软雅黑" w:hAnsi="微软雅黑" w:cs="微软雅黑" w:hint="eastAsia"/>
+                <w:sz w:val="24"/>
+                <w:szCs w:val="24"/>
+              </w:rPr>
+              <w:t>credit_bl</w:t>
+            </w:r>
           </w:p>
         </w:tc>
         <w:tc>
@@ -1674,14 +1513,13 @@
                 <w:szCs w:val="24"/>
               </w:rPr>
             </w:pPr>
-            <w:proofErr w:type="spellStart"/>
-            <w:r>
-              <w:rPr>
-                <w:rFonts w:ascii="微软雅黑" w:eastAsia="微软雅黑" w:hAnsi="微软雅黑" w:cs="微软雅黑"/>
-                <w:sz w:val="24"/>
-                <w:szCs w:val="24"/>
-              </w:rPr>
-              <w:t>order</w:t>
+            <w:r>
+              <w:rPr>
+                <w:rFonts w:ascii="微软雅黑" w:eastAsia="微软雅黑" w:hAnsi="微软雅黑" w:cs="微软雅黑"/>
+                <w:sz w:val="24"/>
+                <w:szCs w:val="24"/>
+              </w:rPr>
+              <w:t>credit</w:t>
             </w:r>
             <w:r>
               <w:rPr>
@@ -1691,98 +1529,13 @@
               </w:rPr>
               <w:t>_data_service</w:t>
             </w:r>
-            <w:proofErr w:type="spellEnd"/>
-            <w:r>
-              <w:rPr>
-                <w:rFonts w:ascii="微软雅黑" w:eastAsia="微软雅黑" w:hAnsi="微软雅黑" w:cs="微软雅黑"/>
-                <w:sz w:val="24"/>
-                <w:szCs w:val="24"/>
-              </w:rPr>
-              <w:t>,</w:t>
-            </w:r>
-            <w:r>
-              <w:rPr>
-                <w:rFonts w:ascii="微软雅黑" w:eastAsia="微软雅黑" w:hAnsi="微软雅黑" w:cs="微软雅黑" w:hint="eastAsia"/>
-                <w:sz w:val="24"/>
-                <w:szCs w:val="24"/>
-              </w:rPr>
-              <w:t xml:space="preserve"> </w:t>
-            </w:r>
-            <w:proofErr w:type="spellStart"/>
-            <w:r>
-              <w:rPr>
-                <w:rFonts w:ascii="微软雅黑" w:eastAsia="微软雅黑" w:hAnsi="微软雅黑" w:cs="微软雅黑" w:hint="eastAsia"/>
-                <w:sz w:val="24"/>
-                <w:szCs w:val="24"/>
-              </w:rPr>
-              <w:t>h</w:t>
-            </w:r>
-            <w:r>
-              <w:rPr>
-                <w:rFonts w:ascii="微软雅黑" w:eastAsia="微软雅黑" w:hAnsi="微软雅黑" w:cs="微软雅黑"/>
-                <w:sz w:val="24"/>
-                <w:szCs w:val="24"/>
-              </w:rPr>
-              <w:t>otelInfo</w:t>
-            </w:r>
-            <w:r>
-              <w:rPr>
-                <w:rFonts w:ascii="微软雅黑" w:eastAsia="微软雅黑" w:hAnsi="微软雅黑" w:cs="微软雅黑" w:hint="eastAsia"/>
-                <w:sz w:val="24"/>
-                <w:szCs w:val="24"/>
-              </w:rPr>
-              <w:t>_bl</w:t>
-            </w:r>
-            <w:proofErr w:type="spellEnd"/>
-            <w:r>
-              <w:rPr>
-                <w:rFonts w:ascii="微软雅黑" w:eastAsia="微软雅黑" w:hAnsi="微软雅黑" w:cs="微软雅黑"/>
-                <w:sz w:val="24"/>
-                <w:szCs w:val="24"/>
-              </w:rPr>
-              <w:t xml:space="preserve"> </w:t>
-            </w:r>
-            <w:r>
-              <w:rPr>
-                <w:rFonts w:ascii="微软雅黑" w:eastAsia="微软雅黑" w:hAnsi="微软雅黑" w:cs="微软雅黑" w:hint="eastAsia"/>
-                <w:sz w:val="24"/>
-                <w:szCs w:val="24"/>
-              </w:rPr>
-              <w:t>，</w:t>
-            </w:r>
-            <w:r>
-              <w:rPr>
-                <w:rFonts w:ascii="微软雅黑" w:eastAsia="微软雅黑" w:hAnsi="微软雅黑" w:cs="微软雅黑" w:hint="eastAsia"/>
-                <w:sz w:val="24"/>
-                <w:szCs w:val="24"/>
-              </w:rPr>
-              <w:t xml:space="preserve"> </w:t>
-            </w:r>
-            <w:proofErr w:type="spellStart"/>
-            <w:r>
-              <w:rPr>
-                <w:rFonts w:ascii="微软雅黑" w:eastAsia="微软雅黑" w:hAnsi="微软雅黑" w:cs="微软雅黑" w:hint="eastAsia"/>
-                <w:sz w:val="24"/>
-                <w:szCs w:val="24"/>
-              </w:rPr>
-              <w:t>credit_bl</w:t>
-            </w:r>
-            <w:proofErr w:type="spellEnd"/>
-            <w:r>
-              <w:rPr>
-                <w:rFonts w:ascii="微软雅黑" w:eastAsia="微软雅黑" w:hAnsi="微软雅黑" w:cs="微软雅黑"/>
-                <w:sz w:val="24"/>
-                <w:szCs w:val="24"/>
-              </w:rPr>
-              <w:t xml:space="preserve"> </w:t>
-            </w:r>
-            <w:r>
-              <w:rPr>
-                <w:rFonts w:ascii="微软雅黑" w:eastAsia="微软雅黑" w:hAnsi="微软雅黑" w:cs="微软雅黑" w:hint="eastAsia"/>
-                <w:sz w:val="24"/>
-                <w:szCs w:val="24"/>
-              </w:rPr>
-              <w:t>，</w:t>
+            <w:r>
+              <w:rPr>
+                <w:rFonts w:ascii="微软雅黑" w:eastAsia="微软雅黑" w:hAnsi="微软雅黑" w:cs="微软雅黑"/>
+                <w:sz w:val="24"/>
+                <w:szCs w:val="24"/>
+              </w:rPr>
+              <w:t xml:space="preserve"> ,</w:t>
             </w:r>
             <w:r>
               <w:rPr>
@@ -1812,30 +1565,13 @@
                 <w:szCs w:val="24"/>
               </w:rPr>
             </w:pPr>
-            <w:proofErr w:type="spellStart"/>
-            <w:r>
-              <w:rPr>
-                <w:rFonts w:ascii="微软雅黑" w:eastAsia="微软雅黑" w:hAnsi="微软雅黑" w:cs="微软雅黑" w:hint="eastAsia"/>
-                <w:sz w:val="24"/>
-                <w:szCs w:val="24"/>
-              </w:rPr>
-              <w:t>h</w:t>
-            </w:r>
-            <w:r>
-              <w:rPr>
-                <w:rFonts w:ascii="微软雅黑" w:eastAsia="微软雅黑" w:hAnsi="微软雅黑" w:cs="微软雅黑"/>
-                <w:sz w:val="24"/>
-                <w:szCs w:val="24"/>
-              </w:rPr>
-              <w:t>otelInfo</w:t>
-            </w:r>
-            <w:r>
-              <w:rPr>
-                <w:rFonts w:ascii="微软雅黑" w:eastAsia="微软雅黑" w:hAnsi="微软雅黑" w:cs="微软雅黑" w:hint="eastAsia"/>
-                <w:sz w:val="24"/>
-                <w:szCs w:val="24"/>
-              </w:rPr>
-              <w:t>_bl</w:t>
+            <w:r>
+              <w:rPr>
+                <w:rFonts w:ascii="微软雅黑" w:eastAsia="微软雅黑" w:hAnsi="微软雅黑" w:cs="微软雅黑" w:hint="eastAsia"/>
+                <w:sz w:val="24"/>
+                <w:szCs w:val="24"/>
+              </w:rPr>
+              <w:t>member_bl</w:t>
             </w:r>
             <w:r>
               <w:rPr>
@@ -1845,7 +1581,6 @@
               </w:rPr>
               <w:t>service</w:t>
             </w:r>
-            <w:proofErr w:type="spellEnd"/>
           </w:p>
         </w:tc>
         <w:tc>
@@ -1881,32 +1616,14 @@
                 <w:szCs w:val="24"/>
               </w:rPr>
             </w:pPr>
-            <w:proofErr w:type="spellStart"/>
-            <w:r>
-              <w:rPr>
-                <w:rFonts w:ascii="微软雅黑" w:eastAsia="微软雅黑" w:hAnsi="微软雅黑" w:cs="微软雅黑" w:hint="eastAsia"/>
-                <w:sz w:val="24"/>
-                <w:szCs w:val="24"/>
-              </w:rPr>
-              <w:t>h</w:t>
-            </w:r>
-            <w:r>
-              <w:rPr>
-                <w:rFonts w:ascii="微软雅黑" w:eastAsia="微软雅黑" w:hAnsi="微软雅黑" w:cs="微软雅黑"/>
-                <w:sz w:val="24"/>
-                <w:szCs w:val="24"/>
-              </w:rPr>
-              <w:t>otelInfo</w:t>
-            </w:r>
-            <w:r>
-              <w:rPr>
-                <w:rFonts w:ascii="微软雅黑" w:eastAsia="微软雅黑" w:hAnsi="微软雅黑" w:cs="微软雅黑" w:hint="eastAsia"/>
-                <w:sz w:val="24"/>
-                <w:szCs w:val="24"/>
-              </w:rPr>
-              <w:t>_bl</w:t>
-            </w:r>
-            <w:proofErr w:type="spellEnd"/>
+            <w:r>
+              <w:rPr>
+                <w:rFonts w:ascii="微软雅黑" w:eastAsia="微软雅黑" w:hAnsi="微软雅黑" w:cs="微软雅黑" w:hint="eastAsia"/>
+                <w:sz w:val="24"/>
+                <w:szCs w:val="24"/>
+              </w:rPr>
+              <w:t>member_bl</w:t>
+            </w:r>
           </w:p>
         </w:tc>
         <w:tc>
@@ -1922,14 +1639,13 @@
                 <w:szCs w:val="24"/>
               </w:rPr>
             </w:pPr>
-            <w:proofErr w:type="spellStart"/>
-            <w:r>
-              <w:rPr>
-                <w:rFonts w:ascii="微软雅黑" w:eastAsia="微软雅黑" w:hAnsi="微软雅黑" w:cs="微软雅黑"/>
-                <w:sz w:val="24"/>
-                <w:szCs w:val="24"/>
-              </w:rPr>
-              <w:t>hotelInfo</w:t>
+            <w:r>
+              <w:rPr>
+                <w:rFonts w:ascii="微软雅黑" w:eastAsia="微软雅黑" w:hAnsi="微软雅黑" w:cs="微软雅黑"/>
+                <w:sz w:val="24"/>
+                <w:szCs w:val="24"/>
+              </w:rPr>
+              <w:t>member</w:t>
             </w:r>
             <w:r>
               <w:rPr>
@@ -1939,14 +1655,29 @@
               </w:rPr>
               <w:t>_data_service</w:t>
             </w:r>
-            <w:proofErr w:type="spellEnd"/>
-            <w:r>
-              <w:rPr>
-                <w:rFonts w:ascii="微软雅黑" w:eastAsia="微软雅黑" w:hAnsi="微软雅黑" w:cs="微软雅黑"/>
-                <w:sz w:val="24"/>
-                <w:szCs w:val="24"/>
-              </w:rPr>
-              <w:t xml:space="preserve"> ,PO</w:t>
+            <w:r>
+              <w:rPr>
+                <w:rFonts w:ascii="微软雅黑" w:eastAsia="微软雅黑" w:hAnsi="微软雅黑" w:cs="微软雅黑"/>
+                <w:sz w:val="24"/>
+                <w:szCs w:val="24"/>
+              </w:rPr>
+              <w:t>,</w:t>
+            </w:r>
+            <w:r>
+              <w:rPr>
+                <w:rFonts w:ascii="微软雅黑" w:eastAsia="微软雅黑" w:hAnsi="微软雅黑" w:cs="微软雅黑" w:hint="eastAsia"/>
+                <w:sz w:val="24"/>
+                <w:szCs w:val="24"/>
+              </w:rPr>
+              <w:t xml:space="preserve"> guest_data_service</w:t>
+            </w:r>
+            <w:r>
+              <w:rPr>
+                <w:rFonts w:ascii="微软雅黑" w:eastAsia="微软雅黑" w:hAnsi="微软雅黑" w:cs="微软雅黑"/>
+                <w:sz w:val="24"/>
+                <w:szCs w:val="24"/>
+              </w:rPr>
+              <w:t>,PO</w:t>
             </w:r>
           </w:p>
         </w:tc>
@@ -1968,16 +1699,14 @@
                 <w:szCs w:val="24"/>
               </w:rPr>
             </w:pPr>
-            <w:proofErr w:type="spellStart"/>
-            <w:r>
-              <w:rPr>
-                <w:rFonts w:ascii="微软雅黑" w:eastAsia="微软雅黑" w:hAnsi="微软雅黑" w:cs="微软雅黑" w:hint="eastAsia"/>
-                <w:sz w:val="24"/>
-                <w:szCs w:val="24"/>
-              </w:rPr>
-              <w:t>credit_bl</w:t>
-            </w:r>
-            <w:proofErr w:type="spellEnd"/>
+            <w:r>
+              <w:rPr>
+                <w:rFonts w:ascii="微软雅黑" w:eastAsia="微软雅黑" w:hAnsi="微软雅黑" w:cs="微软雅黑" w:hint="eastAsia"/>
+                <w:sz w:val="24"/>
+                <w:szCs w:val="24"/>
+              </w:rPr>
+              <w:t>markter_bl</w:t>
+            </w:r>
           </w:p>
         </w:tc>
         <w:tc>
@@ -1993,39 +1722,29 @@
                 <w:szCs w:val="24"/>
               </w:rPr>
             </w:pPr>
-            <w:proofErr w:type="spellStart"/>
-            <w:r>
-              <w:rPr>
-                <w:rFonts w:ascii="微软雅黑" w:eastAsia="微软雅黑" w:hAnsi="微软雅黑" w:cs="微软雅黑"/>
-                <w:sz w:val="24"/>
-                <w:szCs w:val="24"/>
-              </w:rPr>
-              <w:t>credit</w:t>
-            </w:r>
-            <w:r>
-              <w:rPr>
-                <w:rFonts w:ascii="微软雅黑" w:eastAsia="微软雅黑" w:hAnsi="微软雅黑" w:cs="微软雅黑"/>
-                <w:sz w:val="24"/>
-                <w:szCs w:val="24"/>
-              </w:rPr>
-              <w:t>_data_service</w:t>
-            </w:r>
-            <w:proofErr w:type="spellEnd"/>
-            <w:r>
-              <w:rPr>
-                <w:rFonts w:ascii="微软雅黑" w:eastAsia="微软雅黑" w:hAnsi="微软雅黑" w:cs="微软雅黑"/>
-                <w:sz w:val="24"/>
-                <w:szCs w:val="24"/>
-              </w:rPr>
-              <w:t xml:space="preserve"> ,</w:t>
-            </w:r>
-            <w:r>
-              <w:rPr>
-                <w:rFonts w:ascii="微软雅黑" w:eastAsia="微软雅黑" w:hAnsi="微软雅黑" w:cs="微软雅黑"/>
-                <w:sz w:val="24"/>
-                <w:szCs w:val="24"/>
-              </w:rPr>
-              <w:t>PO</w:t>
+            <w:r>
+              <w:rPr>
+                <w:rFonts w:ascii="微软雅黑" w:eastAsia="微软雅黑" w:hAnsi="微软雅黑" w:cs="微软雅黑"/>
+                <w:sz w:val="24"/>
+                <w:szCs w:val="24"/>
+              </w:rPr>
+              <w:t>m</w:t>
+            </w:r>
+            <w:r>
+              <w:rPr>
+                <w:rFonts w:ascii="微软雅黑" w:eastAsia="微软雅黑" w:hAnsi="微软雅黑" w:cs="微软雅黑" w:hint="eastAsia"/>
+                <w:sz w:val="24"/>
+                <w:szCs w:val="24"/>
+              </w:rPr>
+              <w:t>arkter_</w:t>
+            </w:r>
+            <w:r>
+              <w:rPr>
+                <w:rFonts w:ascii="微软雅黑" w:eastAsia="微软雅黑" w:hAnsi="微软雅黑" w:cs="微软雅黑"/>
+                <w:sz w:val="24"/>
+                <w:szCs w:val="24"/>
+              </w:rPr>
+              <w:t>data_service,PO</w:t>
             </w:r>
           </w:p>
         </w:tc>
@@ -2047,14 +1766,13 @@
                 <w:szCs w:val="24"/>
               </w:rPr>
             </w:pPr>
-            <w:proofErr w:type="spellStart"/>
-            <w:r>
-              <w:rPr>
-                <w:rFonts w:ascii="微软雅黑" w:eastAsia="微软雅黑" w:hAnsi="微软雅黑" w:cs="微软雅黑" w:hint="eastAsia"/>
-                <w:sz w:val="24"/>
-                <w:szCs w:val="24"/>
-              </w:rPr>
-              <w:t>member_bl</w:t>
+            <w:r>
+              <w:rPr>
+                <w:rFonts w:ascii="微软雅黑" w:eastAsia="微软雅黑" w:hAnsi="微软雅黑" w:cs="微软雅黑" w:hint="eastAsia"/>
+                <w:sz w:val="24"/>
+                <w:szCs w:val="24"/>
+              </w:rPr>
+              <w:t>promotion_bl</w:t>
             </w:r>
             <w:r>
               <w:rPr>
@@ -2064,7 +1782,6 @@
               </w:rPr>
               <w:t>service</w:t>
             </w:r>
-            <w:proofErr w:type="spellEnd"/>
           </w:p>
         </w:tc>
         <w:tc>
@@ -2100,16 +1817,22 @@
                 <w:szCs w:val="24"/>
               </w:rPr>
             </w:pPr>
-            <w:proofErr w:type="spellStart"/>
-            <w:r>
-              <w:rPr>
-                <w:rFonts w:ascii="微软雅黑" w:eastAsia="微软雅黑" w:hAnsi="微软雅黑" w:cs="微软雅黑" w:hint="eastAsia"/>
-                <w:sz w:val="24"/>
-                <w:szCs w:val="24"/>
-              </w:rPr>
-              <w:t>member_bl</w:t>
-            </w:r>
-            <w:proofErr w:type="spellEnd"/>
+            <w:r>
+              <w:rPr>
+                <w:rFonts w:ascii="微软雅黑" w:eastAsia="微软雅黑" w:hAnsi="微软雅黑" w:cs="微软雅黑"/>
+                <w:sz w:val="24"/>
+                <w:szCs w:val="24"/>
+              </w:rPr>
+              <w:t>promotion</w:t>
+            </w:r>
+            <w:r>
+              <w:rPr>
+                <w:rFonts w:ascii="微软雅黑" w:eastAsia="微软雅黑" w:hAnsi="微软雅黑" w:cs="微软雅黑" w:hint="eastAsia"/>
+                <w:sz w:val="24"/>
+                <w:szCs w:val="24"/>
+              </w:rPr>
+              <w:t>_·····················································································································································bl</w:t>
+            </w:r>
           </w:p>
         </w:tc>
         <w:tc>
@@ -2125,14 +1848,13 @@
                 <w:szCs w:val="24"/>
               </w:rPr>
             </w:pPr>
-            <w:proofErr w:type="spellStart"/>
-            <w:r>
-              <w:rPr>
-                <w:rFonts w:ascii="微软雅黑" w:eastAsia="微软雅黑" w:hAnsi="微软雅黑" w:cs="微软雅黑"/>
-                <w:sz w:val="24"/>
-                <w:szCs w:val="24"/>
-              </w:rPr>
-              <w:t>member</w:t>
+            <w:r>
+              <w:rPr>
+                <w:rFonts w:ascii="微软雅黑" w:eastAsia="微软雅黑" w:hAnsi="微软雅黑" w:cs="微软雅黑"/>
+                <w:sz w:val="24"/>
+                <w:szCs w:val="24"/>
+              </w:rPr>
+              <w:t>promotion</w:t>
             </w:r>
             <w:r>
               <w:rPr>
@@ -2142,32 +1864,6 @@
               </w:rPr>
               <w:t>_data_service</w:t>
             </w:r>
-            <w:proofErr w:type="spellEnd"/>
-            <w:r>
-              <w:rPr>
-                <w:rFonts w:ascii="微软雅黑" w:eastAsia="微软雅黑" w:hAnsi="微软雅黑" w:cs="微软雅黑"/>
-                <w:sz w:val="24"/>
-                <w:szCs w:val="24"/>
-              </w:rPr>
-              <w:t>,</w:t>
-            </w:r>
-            <w:r>
-              <w:rPr>
-                <w:rFonts w:ascii="微软雅黑" w:eastAsia="微软雅黑" w:hAnsi="微软雅黑" w:cs="微软雅黑" w:hint="eastAsia"/>
-                <w:sz w:val="24"/>
-                <w:szCs w:val="24"/>
-              </w:rPr>
-              <w:t xml:space="preserve"> </w:t>
-            </w:r>
-            <w:proofErr w:type="spellStart"/>
-            <w:r>
-              <w:rPr>
-                <w:rFonts w:ascii="微软雅黑" w:eastAsia="微软雅黑" w:hAnsi="微软雅黑" w:cs="微软雅黑" w:hint="eastAsia"/>
-                <w:sz w:val="24"/>
-                <w:szCs w:val="24"/>
-              </w:rPr>
-              <w:t>guest_data_service</w:t>
-            </w:r>
             <w:r>
               <w:rPr>
                 <w:rFonts w:ascii="微软雅黑" w:eastAsia="微软雅黑" w:hAnsi="微软雅黑" w:cs="微软雅黑"/>
@@ -2176,7 +1872,6 @@
               </w:rPr>
               <w:t>,PO</w:t>
             </w:r>
-            <w:proofErr w:type="spellEnd"/>
           </w:p>
         </w:tc>
       </w:tr>
@@ -2197,16 +1892,30 @@
                 <w:szCs w:val="24"/>
               </w:rPr>
             </w:pPr>
-            <w:proofErr w:type="spellStart"/>
-            <w:r>
-              <w:rPr>
-                <w:rFonts w:ascii="微软雅黑" w:eastAsia="微软雅黑" w:hAnsi="微软雅黑" w:cs="微软雅黑" w:hint="eastAsia"/>
-                <w:sz w:val="24"/>
-                <w:szCs w:val="24"/>
-              </w:rPr>
-              <w:t>markter_bl</w:t>
-            </w:r>
-            <w:proofErr w:type="spellEnd"/>
+            <w:r>
+              <w:rPr>
+                <w:rFonts w:ascii="微软雅黑" w:eastAsia="微软雅黑" w:hAnsi="微软雅黑" w:cs="微软雅黑" w:hint="eastAsia"/>
+                <w:sz w:val="24"/>
+                <w:szCs w:val="24"/>
+              </w:rPr>
+              <w:t>user</w:t>
+            </w:r>
+            <w:r>
+              <w:rPr>
+                <w:rFonts w:ascii="微软雅黑" w:eastAsia="微软雅黑" w:hAnsi="微软雅黑" w:cs="微软雅黑" w:hint="eastAsia"/>
+                <w:sz w:val="24"/>
+                <w:szCs w:val="24"/>
+              </w:rPr>
+              <w:t>_bl</w:t>
+            </w:r>
+            <w:r>
+              <w:rPr>
+                <w:rFonts w:ascii="微软雅黑" w:eastAsia="微软雅黑" w:hAnsi="微软雅黑" w:cs="微软雅黑"/>
+                <w:sz w:val="24"/>
+                <w:szCs w:val="24"/>
+              </w:rPr>
+              <w:t>service</w:t>
+            </w:r>
           </w:p>
         </w:tc>
         <w:tc>
@@ -2222,32 +1931,6 @@
                 <w:szCs w:val="24"/>
               </w:rPr>
             </w:pPr>
-            <w:proofErr w:type="spellStart"/>
-            <w:r>
-              <w:rPr>
-                <w:rFonts w:ascii="微软雅黑" w:eastAsia="微软雅黑" w:hAnsi="微软雅黑" w:cs="微软雅黑"/>
-                <w:sz w:val="24"/>
-                <w:szCs w:val="24"/>
-              </w:rPr>
-              <w:t>m</w:t>
-            </w:r>
-            <w:r>
-              <w:rPr>
-                <w:rFonts w:ascii="微软雅黑" w:eastAsia="微软雅黑" w:hAnsi="微软雅黑" w:cs="微软雅黑" w:hint="eastAsia"/>
-                <w:sz w:val="24"/>
-                <w:szCs w:val="24"/>
-              </w:rPr>
-              <w:t>arkter_</w:t>
-            </w:r>
-            <w:r>
-              <w:rPr>
-                <w:rFonts w:ascii="微软雅黑" w:eastAsia="微软雅黑" w:hAnsi="微软雅黑" w:cs="微软雅黑"/>
-                <w:sz w:val="24"/>
-                <w:szCs w:val="24"/>
-              </w:rPr>
-              <w:t>data_service,PO</w:t>
-            </w:r>
-            <w:proofErr w:type="spellEnd"/>
           </w:p>
         </w:tc>
       </w:tr>
@@ -2268,24 +1951,22 @@
                 <w:szCs w:val="24"/>
               </w:rPr>
             </w:pPr>
-            <w:proofErr w:type="spellStart"/>
-            <w:r>
-              <w:rPr>
-                <w:rFonts w:ascii="微软雅黑" w:eastAsia="微软雅黑" w:hAnsi="微软雅黑" w:cs="微软雅黑" w:hint="eastAsia"/>
-                <w:sz w:val="24"/>
-                <w:szCs w:val="24"/>
-              </w:rPr>
-              <w:t>promotion_bl</w:t>
-            </w:r>
-            <w:r>
-              <w:rPr>
-                <w:rFonts w:ascii="微软雅黑" w:eastAsia="微软雅黑" w:hAnsi="微软雅黑" w:cs="微软雅黑"/>
-                <w:sz w:val="24"/>
-                <w:szCs w:val="24"/>
-              </w:rPr>
-              <w:t>service</w:t>
-            </w:r>
-            <w:proofErr w:type="spellEnd"/>
+            <w:r>
+              <w:rPr>
+                <w:rFonts w:ascii="微软雅黑" w:eastAsia="微软雅黑" w:hAnsi="微软雅黑" w:cs="微软雅黑" w:hint="eastAsia"/>
+                <w:sz w:val="24"/>
+                <w:szCs w:val="24"/>
+              </w:rPr>
+              <w:t>user</w:t>
+            </w:r>
+            <w:r>
+              <w:rPr>
+                <w:rFonts w:ascii="微软雅黑" w:eastAsia="微软雅黑" w:hAnsi="微软雅黑" w:cs="微软雅黑" w:hint="eastAsia"/>
+                <w:sz w:val="24"/>
+                <w:szCs w:val="24"/>
+              </w:rPr>
+              <w:t>_bl</w:t>
+            </w:r>
           </w:p>
         </w:tc>
         <w:tc>
@@ -2301,6 +1982,166 @@
                 <w:szCs w:val="24"/>
               </w:rPr>
             </w:pPr>
+            <w:r>
+              <w:rPr>
+                <w:rFonts w:ascii="微软雅黑" w:eastAsia="微软雅黑" w:hAnsi="微软雅黑" w:cs="微软雅黑" w:hint="eastAsia"/>
+                <w:sz w:val="24"/>
+                <w:szCs w:val="24"/>
+              </w:rPr>
+              <w:t xml:space="preserve">guest_data_service </w:t>
+            </w:r>
+            <w:r>
+              <w:rPr>
+                <w:rFonts w:ascii="微软雅黑" w:eastAsia="微软雅黑" w:hAnsi="微软雅黑" w:cs="微软雅黑"/>
+                <w:sz w:val="24"/>
+                <w:szCs w:val="24"/>
+              </w:rPr>
+              <w:t>, hotelWorker</w:t>
+            </w:r>
+            <w:r>
+              <w:rPr>
+                <w:rFonts w:ascii="微软雅黑" w:eastAsia="微软雅黑" w:hAnsi="微软雅黑" w:cs="微软雅黑"/>
+                <w:sz w:val="24"/>
+                <w:szCs w:val="24"/>
+              </w:rPr>
+              <w:t>_data_service</w:t>
+            </w:r>
+            <w:r>
+              <w:rPr>
+                <w:rFonts w:ascii="微软雅黑" w:eastAsia="微软雅黑" w:hAnsi="微软雅黑" w:cs="微软雅黑" w:hint="eastAsia"/>
+                <w:sz w:val="24"/>
+                <w:szCs w:val="24"/>
+              </w:rPr>
+              <w:t xml:space="preserve"> </w:t>
+            </w:r>
+            <w:r>
+              <w:rPr>
+                <w:rFonts w:ascii="微软雅黑" w:eastAsia="微软雅黑" w:hAnsi="微软雅黑" w:cs="微软雅黑"/>
+                <w:sz w:val="24"/>
+                <w:szCs w:val="24"/>
+              </w:rPr>
+              <w:t>, webMarkter</w:t>
+            </w:r>
+            <w:r>
+              <w:rPr>
+                <w:rFonts w:ascii="微软雅黑" w:eastAsia="微软雅黑" w:hAnsi="微软雅黑" w:cs="微软雅黑"/>
+                <w:sz w:val="24"/>
+                <w:szCs w:val="24"/>
+              </w:rPr>
+              <w:t>_data_service</w:t>
+            </w:r>
+            <w:r>
+              <w:rPr>
+                <w:rFonts w:ascii="微软雅黑" w:eastAsia="微软雅黑" w:hAnsi="微软雅黑" w:cs="微软雅黑" w:hint="eastAsia"/>
+                <w:sz w:val="24"/>
+                <w:szCs w:val="24"/>
+              </w:rPr>
+              <w:t xml:space="preserve"> </w:t>
+            </w:r>
+            <w:r>
+              <w:rPr>
+                <w:rFonts w:ascii="微软雅黑" w:eastAsia="微软雅黑" w:hAnsi="微软雅黑" w:cs="微软雅黑"/>
+                <w:sz w:val="24"/>
+                <w:szCs w:val="24"/>
+              </w:rPr>
+              <w:t>,webManager_data_</w:t>
+            </w:r>
+            <w:r>
+              <w:rPr>
+                <w:rFonts w:ascii="微软雅黑" w:eastAsia="微软雅黑" w:hAnsi="微软雅黑" w:cs="微软雅黑"/>
+                <w:sz w:val="24"/>
+                <w:szCs w:val="24"/>
+              </w:rPr>
+              <w:t>service</w:t>
+            </w:r>
+            <w:r>
+              <w:rPr>
+                <w:rFonts w:ascii="微软雅黑" w:eastAsia="微软雅黑" w:hAnsi="微软雅黑" w:cs="微软雅黑"/>
+                <w:sz w:val="24"/>
+                <w:szCs w:val="24"/>
+              </w:rPr>
+              <w:t>,</w:t>
+            </w:r>
+            <w:r>
+              <w:rPr>
+                <w:rFonts w:ascii="微软雅黑" w:eastAsia="微软雅黑" w:hAnsi="微软雅黑" w:cs="微软雅黑" w:hint="eastAsia"/>
+                <w:sz w:val="24"/>
+                <w:szCs w:val="24"/>
+              </w:rPr>
+              <w:t xml:space="preserve"> o</w:t>
+            </w:r>
+            <w:r>
+              <w:rPr>
+                <w:rFonts w:ascii="微软雅黑" w:eastAsia="微软雅黑" w:hAnsi="微软雅黑" w:cs="微软雅黑"/>
+                <w:sz w:val="24"/>
+                <w:szCs w:val="24"/>
+              </w:rPr>
+              <w:t>rder_bl, credit_bl</w:t>
+            </w:r>
+            <w:r>
+              <w:rPr>
+                <w:rFonts w:ascii="微软雅黑" w:eastAsia="微软雅黑" w:hAnsi="微软雅黑" w:cs="微软雅黑" w:hint="eastAsia"/>
+                <w:sz w:val="24"/>
+                <w:szCs w:val="24"/>
+              </w:rPr>
+              <w:t>，</w:t>
+            </w:r>
+            <w:r>
+              <w:rPr>
+                <w:rFonts w:ascii="微软雅黑" w:eastAsia="微软雅黑" w:hAnsi="微软雅黑" w:cs="微软雅黑" w:hint="eastAsia"/>
+                <w:sz w:val="24"/>
+                <w:szCs w:val="24"/>
+              </w:rPr>
+              <w:t xml:space="preserve"> </w:t>
+            </w:r>
+            <w:r>
+              <w:rPr>
+                <w:rFonts w:ascii="微软雅黑" w:eastAsia="微软雅黑" w:hAnsi="微软雅黑" w:cs="微软雅黑" w:hint="eastAsia"/>
+                <w:sz w:val="24"/>
+                <w:szCs w:val="24"/>
+              </w:rPr>
+              <w:t>member_bl ，</w:t>
+            </w:r>
+            <w:r>
+              <w:rPr>
+                <w:rFonts w:ascii="微软雅黑" w:eastAsia="微软雅黑" w:hAnsi="微软雅黑" w:cs="微软雅黑"/>
+                <w:sz w:val="24"/>
+                <w:szCs w:val="24"/>
+              </w:rPr>
+              <w:t xml:space="preserve"> </w:t>
+            </w:r>
+            <w:r>
+              <w:rPr>
+                <w:rFonts w:ascii="微软雅黑" w:eastAsia="微软雅黑" w:hAnsi="微软雅黑" w:cs="微软雅黑" w:hint="eastAsia"/>
+                <w:sz w:val="24"/>
+                <w:szCs w:val="24"/>
+              </w:rPr>
+              <w:t xml:space="preserve"> markter_bl ，</w:t>
+            </w:r>
+            <w:r>
+              <w:rPr>
+                <w:rFonts w:ascii="微软雅黑" w:eastAsia="微软雅黑" w:hAnsi="微软雅黑" w:cs="微软雅黑"/>
+                <w:sz w:val="24"/>
+                <w:szCs w:val="24"/>
+              </w:rPr>
+              <w:t xml:space="preserve"> promotion</w:t>
+            </w:r>
+            <w:r>
+              <w:rPr>
+                <w:rFonts w:ascii="微软雅黑" w:eastAsia="微软雅黑" w:hAnsi="微软雅黑" w:cs="微软雅黑" w:hint="eastAsia"/>
+                <w:sz w:val="24"/>
+                <w:szCs w:val="24"/>
+              </w:rPr>
+              <w:t>_·····················································································································································bl ，</w:t>
+            </w:r>
+            <w:r>
+              <w:rPr>
+                <w:rFonts w:ascii="微软雅黑" w:eastAsia="微软雅黑" w:hAnsi="微软雅黑" w:cs="微软雅黑" w:hint="eastAsia"/>
+                <w:sz w:val="24"/>
+                <w:szCs w:val="24"/>
+              </w:rPr>
+              <w:t>PO</w:t>
+            </w:r>
           </w:p>
         </w:tc>
       </w:tr>
@@ -2311,83 +2152,55 @@
         <w:tc>
           <w:tcPr>
             <w:tcW w:w="2405" w:type="dxa"/>
-            <w:shd w:val="clear" w:color="auto" w:fill="F2F0F3"/>
-          </w:tcPr>
-          <w:p>
-            <w:pPr>
-              <w:rPr>
-                <w:rFonts w:ascii="微软雅黑" w:eastAsia="微软雅黑" w:hAnsi="微软雅黑" w:cs="微软雅黑"/>
-                <w:sz w:val="24"/>
-                <w:szCs w:val="24"/>
-              </w:rPr>
-            </w:pPr>
-            <w:r>
-              <w:rPr>
-                <w:rFonts w:ascii="微软雅黑" w:eastAsia="微软雅黑" w:hAnsi="微软雅黑" w:cs="微软雅黑"/>
-                <w:sz w:val="24"/>
-                <w:szCs w:val="24"/>
-              </w:rPr>
-              <w:t>promotion</w:t>
-            </w:r>
-            <w:r>
-              <w:rPr>
-                <w:rFonts w:ascii="微软雅黑" w:eastAsia="微软雅黑" w:hAnsi="微软雅黑" w:cs="微软雅黑" w:hint="eastAsia"/>
-                <w:sz w:val="24"/>
-                <w:szCs w:val="24"/>
-              </w:rPr>
-              <w:t>_·····················································································································································</w:t>
-            </w:r>
-            <w:proofErr w:type="spellStart"/>
-            <w:r>
-              <w:rPr>
-                <w:rFonts w:ascii="微软雅黑" w:eastAsia="微软雅黑" w:hAnsi="微软雅黑" w:cs="微软雅黑" w:hint="eastAsia"/>
-                <w:sz w:val="24"/>
-                <w:szCs w:val="24"/>
-              </w:rPr>
-              <w:t>bl</w:t>
-            </w:r>
-            <w:proofErr w:type="spellEnd"/>
+            <w:shd w:val="clear" w:color="auto" w:fill="DEEAF6" w:themeFill="accent1" w:themeFillTint="33"/>
+          </w:tcPr>
+          <w:p>
+            <w:pPr>
+              <w:rPr>
+                <w:rFonts w:ascii="微软雅黑" w:eastAsia="微软雅黑" w:hAnsi="微软雅黑" w:cs="微软雅黑"/>
+                <w:sz w:val="24"/>
+                <w:szCs w:val="24"/>
+              </w:rPr>
+            </w:pPr>
+            <w:r>
+              <w:rPr>
+                <w:rFonts w:ascii="微软雅黑" w:eastAsia="微软雅黑" w:hAnsi="微软雅黑" w:cs="微软雅黑"/>
+                <w:sz w:val="24"/>
+                <w:szCs w:val="24"/>
+              </w:rPr>
+              <w:t>order</w:t>
+            </w:r>
+            <w:r>
+              <w:rPr>
+                <w:rFonts w:ascii="微软雅黑" w:eastAsia="微软雅黑" w:hAnsi="微软雅黑" w:cs="微软雅黑"/>
+                <w:sz w:val="24"/>
+                <w:szCs w:val="24"/>
+              </w:rPr>
+              <w:t>_data_service</w:t>
+            </w:r>
           </w:p>
         </w:tc>
         <w:tc>
           <w:tcPr>
             <w:tcW w:w="6095" w:type="dxa"/>
-            <w:shd w:val="clear" w:color="auto" w:fill="F2F0F3"/>
-          </w:tcPr>
-          <w:p>
-            <w:pPr>
-              <w:rPr>
-                <w:rFonts w:ascii="微软雅黑" w:eastAsia="微软雅黑" w:hAnsi="微软雅黑" w:cs="微软雅黑"/>
-                <w:sz w:val="24"/>
-                <w:szCs w:val="24"/>
-              </w:rPr>
-            </w:pPr>
-            <w:proofErr w:type="spellStart"/>
-            <w:r>
-              <w:rPr>
-                <w:rFonts w:ascii="微软雅黑" w:eastAsia="微软雅黑" w:hAnsi="微软雅黑" w:cs="微软雅黑"/>
-                <w:sz w:val="24"/>
-                <w:szCs w:val="24"/>
-              </w:rPr>
-              <w:t>promotion</w:t>
-            </w:r>
-            <w:r>
-              <w:rPr>
-                <w:rFonts w:ascii="微软雅黑" w:eastAsia="微软雅黑" w:hAnsi="微软雅黑" w:cs="微软雅黑"/>
-                <w:sz w:val="24"/>
-                <w:szCs w:val="24"/>
-              </w:rPr>
-              <w:t>_data_service</w:t>
-            </w:r>
-            <w:r>
-              <w:rPr>
-                <w:rFonts w:ascii="微软雅黑" w:eastAsia="微软雅黑" w:hAnsi="微软雅黑" w:cs="微软雅黑"/>
-                <w:sz w:val="24"/>
-                <w:szCs w:val="24"/>
-              </w:rPr>
-              <w:t>,PO</w:t>
-            </w:r>
-            <w:proofErr w:type="spellEnd"/>
+            <w:shd w:val="clear" w:color="auto" w:fill="DEEAF6" w:themeFill="accent1" w:themeFillTint="33"/>
+          </w:tcPr>
+          <w:p>
+            <w:pPr>
+              <w:rPr>
+                <w:rFonts w:ascii="微软雅黑" w:eastAsia="微软雅黑" w:hAnsi="微软雅黑" w:cs="微软雅黑"/>
+                <w:sz w:val="24"/>
+                <w:szCs w:val="24"/>
+              </w:rPr>
+            </w:pPr>
+            <w:r>
+              <w:rPr>
+                <w:rFonts w:ascii="微软雅黑" w:eastAsia="微软雅黑" w:hAnsi="微软雅黑" w:cs="微软雅黑" w:hint="eastAsia"/>
+                <w:sz w:val="24"/>
+                <w:szCs w:val="24"/>
+              </w:rPr>
+              <w:t>JAVA RMI,PO</w:t>
+            </w:r>
           </w:p>
         </w:tc>
       </w:tr>
@@ -2398,57 +2211,55 @@
         <w:tc>
           <w:tcPr>
             <w:tcW w:w="2405" w:type="dxa"/>
-            <w:shd w:val="clear" w:color="auto" w:fill="F2F0F3"/>
-          </w:tcPr>
-          <w:p>
-            <w:pPr>
-              <w:rPr>
-                <w:rFonts w:ascii="微软雅黑" w:eastAsia="微软雅黑" w:hAnsi="微软雅黑" w:cs="微软雅黑"/>
-                <w:sz w:val="24"/>
-                <w:szCs w:val="24"/>
-              </w:rPr>
-            </w:pPr>
-            <w:proofErr w:type="spellStart"/>
-            <w:r>
-              <w:rPr>
-                <w:rFonts w:ascii="微软雅黑" w:eastAsia="微软雅黑" w:hAnsi="微软雅黑" w:cs="微软雅黑" w:hint="eastAsia"/>
-                <w:sz w:val="24"/>
-                <w:szCs w:val="24"/>
-              </w:rPr>
-              <w:t>user</w:t>
-            </w:r>
-            <w:r>
-              <w:rPr>
-                <w:rFonts w:ascii="微软雅黑" w:eastAsia="微软雅黑" w:hAnsi="微软雅黑" w:cs="微软雅黑" w:hint="eastAsia"/>
-                <w:sz w:val="24"/>
-                <w:szCs w:val="24"/>
-              </w:rPr>
-              <w:t>_bl</w:t>
-            </w:r>
-            <w:r>
-              <w:rPr>
-                <w:rFonts w:ascii="微软雅黑" w:eastAsia="微软雅黑" w:hAnsi="微软雅黑" w:cs="微软雅黑"/>
-                <w:sz w:val="24"/>
-                <w:szCs w:val="24"/>
-              </w:rPr>
-              <w:t>service</w:t>
-            </w:r>
-            <w:proofErr w:type="spellEnd"/>
+            <w:shd w:val="clear" w:color="auto" w:fill="DEEAF6" w:themeFill="accent1" w:themeFillTint="33"/>
+          </w:tcPr>
+          <w:p>
+            <w:pPr>
+              <w:rPr>
+                <w:rFonts w:ascii="微软雅黑" w:eastAsia="微软雅黑" w:hAnsi="微软雅黑" w:cs="微软雅黑"/>
+                <w:sz w:val="24"/>
+                <w:szCs w:val="24"/>
+              </w:rPr>
+            </w:pPr>
+            <w:r>
+              <w:rPr>
+                <w:rFonts w:ascii="微软雅黑" w:eastAsia="微软雅黑" w:hAnsi="微软雅黑" w:cs="微软雅黑"/>
+                <w:sz w:val="24"/>
+                <w:szCs w:val="24"/>
+              </w:rPr>
+              <w:t>order</w:t>
+            </w:r>
+            <w:r>
+              <w:rPr>
+                <w:rFonts w:ascii="微软雅黑" w:eastAsia="微软雅黑" w:hAnsi="微软雅黑" w:cs="微软雅黑"/>
+                <w:sz w:val="24"/>
+                <w:szCs w:val="24"/>
+              </w:rPr>
+              <w:t>_data</w:t>
+            </w:r>
           </w:p>
         </w:tc>
         <w:tc>
           <w:tcPr>
             <w:tcW w:w="6095" w:type="dxa"/>
-            <w:shd w:val="clear" w:color="auto" w:fill="F2F0F3"/>
-          </w:tcPr>
-          <w:p>
-            <w:pPr>
-              <w:rPr>
-                <w:rFonts w:ascii="微软雅黑" w:eastAsia="微软雅黑" w:hAnsi="微软雅黑" w:cs="微软雅黑"/>
-                <w:sz w:val="24"/>
-                <w:szCs w:val="24"/>
-              </w:rPr>
-            </w:pPr>
+            <w:shd w:val="clear" w:color="auto" w:fill="DEEAF6" w:themeFill="accent1" w:themeFillTint="33"/>
+          </w:tcPr>
+          <w:p>
+            <w:pPr>
+              <w:rPr>
+                <w:rFonts w:ascii="微软雅黑" w:eastAsia="微软雅黑" w:hAnsi="微软雅黑" w:cs="微软雅黑"/>
+                <w:sz w:val="24"/>
+                <w:szCs w:val="24"/>
+              </w:rPr>
+            </w:pPr>
+            <w:r>
+              <w:rPr>
+                <w:rFonts w:ascii="微软雅黑" w:eastAsia="微软雅黑" w:hAnsi="微软雅黑" w:cs="微软雅黑" w:hint="eastAsia"/>
+                <w:sz w:val="24"/>
+                <w:szCs w:val="24"/>
+              </w:rPr>
+              <w:t>databaseutility,PO</w:t>
+            </w:r>
           </w:p>
         </w:tc>
       </w:tr>
@@ -2459,322 +2270,71 @@
         <w:tc>
           <w:tcPr>
             <w:tcW w:w="2405" w:type="dxa"/>
-            <w:shd w:val="clear" w:color="auto" w:fill="F2F0F3"/>
-          </w:tcPr>
-          <w:p>
-            <w:pPr>
-              <w:rPr>
-                <w:rFonts w:ascii="微软雅黑" w:eastAsia="微软雅黑" w:hAnsi="微软雅黑" w:cs="微软雅黑"/>
-                <w:sz w:val="24"/>
-                <w:szCs w:val="24"/>
-              </w:rPr>
-            </w:pPr>
-            <w:proofErr w:type="spellStart"/>
-            <w:r>
-              <w:rPr>
-                <w:rFonts w:ascii="微软雅黑" w:eastAsia="微软雅黑" w:hAnsi="微软雅黑" w:cs="微软雅黑" w:hint="eastAsia"/>
-                <w:sz w:val="24"/>
-                <w:szCs w:val="24"/>
-              </w:rPr>
-              <w:t>user</w:t>
-            </w:r>
-            <w:r>
-              <w:rPr>
-                <w:rFonts w:ascii="微软雅黑" w:eastAsia="微软雅黑" w:hAnsi="微软雅黑" w:cs="微软雅黑" w:hint="eastAsia"/>
-                <w:sz w:val="24"/>
-                <w:szCs w:val="24"/>
-              </w:rPr>
-              <w:t>_bl</w:t>
-            </w:r>
-            <w:proofErr w:type="spellEnd"/>
+            <w:shd w:val="clear" w:color="auto" w:fill="DEEAF6" w:themeFill="accent1" w:themeFillTint="33"/>
+          </w:tcPr>
+          <w:p>
+            <w:pPr>
+              <w:rPr>
+                <w:rFonts w:ascii="微软雅黑" w:eastAsia="微软雅黑" w:hAnsi="微软雅黑" w:cs="微软雅黑"/>
+                <w:sz w:val="24"/>
+                <w:szCs w:val="24"/>
+              </w:rPr>
+            </w:pPr>
+            <w:r>
+              <w:rPr>
+                <w:rFonts w:ascii="微软雅黑" w:eastAsia="微软雅黑" w:hAnsi="微软雅黑" w:cs="微软雅黑"/>
+                <w:sz w:val="24"/>
+                <w:szCs w:val="24"/>
+              </w:rPr>
+              <w:t>hotelInfo</w:t>
+            </w:r>
+            <w:r>
+              <w:rPr>
+                <w:rFonts w:ascii="微软雅黑" w:eastAsia="微软雅黑" w:hAnsi="微软雅黑" w:cs="微软雅黑"/>
+                <w:sz w:val="24"/>
+                <w:szCs w:val="24"/>
+              </w:rPr>
+              <w:t>_data_</w:t>
+            </w:r>
+          </w:p>
+          <w:p>
+            <w:pPr>
+              <w:rPr>
+                <w:rFonts w:ascii="微软雅黑" w:eastAsia="微软雅黑" w:hAnsi="微软雅黑" w:cs="微软雅黑"/>
+                <w:sz w:val="24"/>
+                <w:szCs w:val="24"/>
+              </w:rPr>
+            </w:pPr>
+            <w:r>
+              <w:rPr>
+                <w:rFonts w:ascii="微软雅黑" w:eastAsia="微软雅黑" w:hAnsi="微软雅黑" w:cs="微软雅黑"/>
+                <w:sz w:val="24"/>
+                <w:szCs w:val="24"/>
+              </w:rPr>
+              <w:t>service</w:t>
+            </w:r>
           </w:p>
         </w:tc>
         <w:tc>
           <w:tcPr>
             <w:tcW w:w="6095" w:type="dxa"/>
-            <w:shd w:val="clear" w:color="auto" w:fill="F2F0F3"/>
-          </w:tcPr>
-          <w:p>
-            <w:pPr>
-              <w:rPr>
-                <w:rFonts w:ascii="微软雅黑" w:eastAsia="微软雅黑" w:hAnsi="微软雅黑" w:cs="微软雅黑"/>
-                <w:sz w:val="24"/>
-                <w:szCs w:val="24"/>
-              </w:rPr>
-            </w:pPr>
-            <w:proofErr w:type="spellStart"/>
-            <w:r>
-              <w:rPr>
-                <w:rFonts w:ascii="微软雅黑" w:eastAsia="微软雅黑" w:hAnsi="微软雅黑" w:cs="微软雅黑" w:hint="eastAsia"/>
-                <w:sz w:val="24"/>
-                <w:szCs w:val="24"/>
-              </w:rPr>
-              <w:t>guest_data_service</w:t>
-            </w:r>
-            <w:proofErr w:type="spellEnd"/>
-            <w:r>
-              <w:rPr>
-                <w:rFonts w:ascii="微软雅黑" w:eastAsia="微软雅黑" w:hAnsi="微软雅黑" w:cs="微软雅黑" w:hint="eastAsia"/>
-                <w:sz w:val="24"/>
-                <w:szCs w:val="24"/>
-              </w:rPr>
-              <w:t xml:space="preserve"> </w:t>
-            </w:r>
-            <w:r>
-              <w:rPr>
-                <w:rFonts w:ascii="微软雅黑" w:eastAsia="微软雅黑" w:hAnsi="微软雅黑" w:cs="微软雅黑"/>
-                <w:sz w:val="24"/>
-                <w:szCs w:val="24"/>
-              </w:rPr>
-              <w:t xml:space="preserve">, </w:t>
-            </w:r>
-            <w:proofErr w:type="spellStart"/>
-            <w:r>
-              <w:rPr>
-                <w:rFonts w:ascii="微软雅黑" w:eastAsia="微软雅黑" w:hAnsi="微软雅黑" w:cs="微软雅黑"/>
-                <w:sz w:val="24"/>
-                <w:szCs w:val="24"/>
-              </w:rPr>
-              <w:t>hotelWorker</w:t>
-            </w:r>
-            <w:r>
-              <w:rPr>
-                <w:rFonts w:ascii="微软雅黑" w:eastAsia="微软雅黑" w:hAnsi="微软雅黑" w:cs="微软雅黑"/>
-                <w:sz w:val="24"/>
-                <w:szCs w:val="24"/>
-              </w:rPr>
-              <w:t>_data_service</w:t>
-            </w:r>
-            <w:proofErr w:type="spellEnd"/>
-            <w:r>
-              <w:rPr>
-                <w:rFonts w:ascii="微软雅黑" w:eastAsia="微软雅黑" w:hAnsi="微软雅黑" w:cs="微软雅黑" w:hint="eastAsia"/>
-                <w:sz w:val="24"/>
-                <w:szCs w:val="24"/>
-              </w:rPr>
-              <w:t xml:space="preserve"> </w:t>
-            </w:r>
-            <w:r>
-              <w:rPr>
-                <w:rFonts w:ascii="微软雅黑" w:eastAsia="微软雅黑" w:hAnsi="微软雅黑" w:cs="微软雅黑"/>
-                <w:sz w:val="24"/>
-                <w:szCs w:val="24"/>
-              </w:rPr>
-              <w:t xml:space="preserve">, </w:t>
-            </w:r>
-            <w:proofErr w:type="spellStart"/>
-            <w:r>
-              <w:rPr>
-                <w:rFonts w:ascii="微软雅黑" w:eastAsia="微软雅黑" w:hAnsi="微软雅黑" w:cs="微软雅黑"/>
-                <w:sz w:val="24"/>
-                <w:szCs w:val="24"/>
-              </w:rPr>
-              <w:t>webMarkter</w:t>
-            </w:r>
-            <w:r>
-              <w:rPr>
-                <w:rFonts w:ascii="微软雅黑" w:eastAsia="微软雅黑" w:hAnsi="微软雅黑" w:cs="微软雅黑"/>
-                <w:sz w:val="24"/>
-                <w:szCs w:val="24"/>
-              </w:rPr>
-              <w:t>_data_service</w:t>
-            </w:r>
-            <w:proofErr w:type="spellEnd"/>
-            <w:r>
-              <w:rPr>
-                <w:rFonts w:ascii="微软雅黑" w:eastAsia="微软雅黑" w:hAnsi="微软雅黑" w:cs="微软雅黑" w:hint="eastAsia"/>
-                <w:sz w:val="24"/>
-                <w:szCs w:val="24"/>
-              </w:rPr>
-              <w:t xml:space="preserve"> </w:t>
-            </w:r>
-            <w:r>
-              <w:rPr>
-                <w:rFonts w:ascii="微软雅黑" w:eastAsia="微软雅黑" w:hAnsi="微软雅黑" w:cs="微软雅黑"/>
-                <w:sz w:val="24"/>
-                <w:szCs w:val="24"/>
-              </w:rPr>
-              <w:t>,</w:t>
-            </w:r>
-            <w:proofErr w:type="spellStart"/>
-            <w:r>
-              <w:rPr>
-                <w:rFonts w:ascii="微软雅黑" w:eastAsia="微软雅黑" w:hAnsi="微软雅黑" w:cs="微软雅黑"/>
-                <w:sz w:val="24"/>
-                <w:szCs w:val="24"/>
-              </w:rPr>
-              <w:t>webManager_data_</w:t>
-            </w:r>
-            <w:r>
-              <w:rPr>
-                <w:rFonts w:ascii="微软雅黑" w:eastAsia="微软雅黑" w:hAnsi="微软雅黑" w:cs="微软雅黑"/>
-                <w:sz w:val="24"/>
-                <w:szCs w:val="24"/>
-              </w:rPr>
-              <w:t>service</w:t>
-            </w:r>
-            <w:proofErr w:type="spellEnd"/>
-            <w:r>
-              <w:rPr>
-                <w:rFonts w:ascii="微软雅黑" w:eastAsia="微软雅黑" w:hAnsi="微软雅黑" w:cs="微软雅黑"/>
-                <w:sz w:val="24"/>
-                <w:szCs w:val="24"/>
-              </w:rPr>
-              <w:t>,</w:t>
-            </w:r>
-            <w:r>
-              <w:rPr>
-                <w:rFonts w:ascii="微软雅黑" w:eastAsia="微软雅黑" w:hAnsi="微软雅黑" w:cs="微软雅黑" w:hint="eastAsia"/>
-                <w:sz w:val="24"/>
-                <w:szCs w:val="24"/>
-              </w:rPr>
-              <w:t xml:space="preserve"> </w:t>
-            </w:r>
-            <w:proofErr w:type="spellStart"/>
-            <w:r>
-              <w:rPr>
-                <w:rFonts w:ascii="微软雅黑" w:eastAsia="微软雅黑" w:hAnsi="微软雅黑" w:cs="微软雅黑" w:hint="eastAsia"/>
-                <w:sz w:val="24"/>
-                <w:szCs w:val="24"/>
-              </w:rPr>
-              <w:t>o</w:t>
-            </w:r>
-            <w:r>
-              <w:rPr>
-                <w:rFonts w:ascii="微软雅黑" w:eastAsia="微软雅黑" w:hAnsi="微软雅黑" w:cs="微软雅黑"/>
-                <w:sz w:val="24"/>
-                <w:szCs w:val="24"/>
-              </w:rPr>
-              <w:t>rder_bl</w:t>
-            </w:r>
-            <w:proofErr w:type="spellEnd"/>
-            <w:r>
-              <w:rPr>
-                <w:rFonts w:ascii="微软雅黑" w:eastAsia="微软雅黑" w:hAnsi="微软雅黑" w:cs="微软雅黑"/>
-                <w:sz w:val="24"/>
-                <w:szCs w:val="24"/>
-              </w:rPr>
-              <w:t xml:space="preserve">, </w:t>
-            </w:r>
-            <w:proofErr w:type="spellStart"/>
-            <w:r>
-              <w:rPr>
-                <w:rFonts w:ascii="微软雅黑" w:eastAsia="微软雅黑" w:hAnsi="微软雅黑" w:cs="微软雅黑"/>
-                <w:sz w:val="24"/>
-                <w:szCs w:val="24"/>
-              </w:rPr>
-              <w:t>credit_bl</w:t>
-            </w:r>
-            <w:proofErr w:type="spellEnd"/>
-            <w:r>
-              <w:rPr>
-                <w:rFonts w:ascii="微软雅黑" w:eastAsia="微软雅黑" w:hAnsi="微软雅黑" w:cs="微软雅黑" w:hint="eastAsia"/>
-                <w:sz w:val="24"/>
-                <w:szCs w:val="24"/>
-              </w:rPr>
-              <w:t>，</w:t>
-            </w:r>
-            <w:r>
-              <w:rPr>
-                <w:rFonts w:ascii="微软雅黑" w:eastAsia="微软雅黑" w:hAnsi="微软雅黑" w:cs="微软雅黑" w:hint="eastAsia"/>
-                <w:sz w:val="24"/>
-                <w:szCs w:val="24"/>
-              </w:rPr>
-              <w:t xml:space="preserve"> </w:t>
-            </w:r>
-            <w:proofErr w:type="spellStart"/>
-            <w:r>
-              <w:rPr>
-                <w:rFonts w:ascii="微软雅黑" w:eastAsia="微软雅黑" w:hAnsi="微软雅黑" w:cs="微软雅黑" w:hint="eastAsia"/>
-                <w:sz w:val="24"/>
-                <w:szCs w:val="24"/>
-              </w:rPr>
-              <w:t>member_bl</w:t>
-            </w:r>
-            <w:proofErr w:type="spellEnd"/>
-            <w:r>
-              <w:rPr>
-                <w:rFonts w:ascii="微软雅黑" w:eastAsia="微软雅黑" w:hAnsi="微软雅黑" w:cs="微软雅黑" w:hint="eastAsia"/>
-                <w:sz w:val="24"/>
-                <w:szCs w:val="24"/>
-              </w:rPr>
-              <w:t xml:space="preserve"> ，</w:t>
-            </w:r>
-            <w:r>
-              <w:rPr>
-                <w:rFonts w:ascii="微软雅黑" w:eastAsia="微软雅黑" w:hAnsi="微软雅黑" w:cs="微软雅黑"/>
-                <w:sz w:val="24"/>
-                <w:szCs w:val="24"/>
-              </w:rPr>
-              <w:t xml:space="preserve"> </w:t>
-            </w:r>
-            <w:r>
-              <w:rPr>
-                <w:rFonts w:ascii="微软雅黑" w:eastAsia="微软雅黑" w:hAnsi="微软雅黑" w:cs="微软雅黑" w:hint="eastAsia"/>
-                <w:sz w:val="24"/>
-                <w:szCs w:val="24"/>
-              </w:rPr>
-              <w:t xml:space="preserve"> </w:t>
-            </w:r>
-            <w:proofErr w:type="spellStart"/>
-            <w:r>
-              <w:rPr>
-                <w:rFonts w:ascii="微软雅黑" w:eastAsia="微软雅黑" w:hAnsi="微软雅黑" w:cs="微软雅黑" w:hint="eastAsia"/>
-                <w:sz w:val="24"/>
-                <w:szCs w:val="24"/>
-              </w:rPr>
-              <w:t>markter_bl</w:t>
-            </w:r>
-            <w:proofErr w:type="spellEnd"/>
-            <w:r>
-              <w:rPr>
-                <w:rFonts w:ascii="微软雅黑" w:eastAsia="微软雅黑" w:hAnsi="微软雅黑" w:cs="微软雅黑" w:hint="eastAsia"/>
-                <w:sz w:val="24"/>
-                <w:szCs w:val="24"/>
-              </w:rPr>
-              <w:t xml:space="preserve"> ，</w:t>
-            </w:r>
-            <w:r>
-              <w:rPr>
-                <w:rFonts w:ascii="微软雅黑" w:eastAsia="微软雅黑" w:hAnsi="微软雅黑" w:cs="微软雅黑"/>
-                <w:sz w:val="24"/>
-                <w:szCs w:val="24"/>
-              </w:rPr>
-              <w:t xml:space="preserve"> promotion</w:t>
-            </w:r>
-            <w:r>
-              <w:rPr>
-                <w:rFonts w:ascii="微软雅黑" w:eastAsia="微软雅黑" w:hAnsi="微软雅黑" w:cs="微软雅黑" w:hint="eastAsia"/>
-                <w:sz w:val="24"/>
-                <w:szCs w:val="24"/>
-              </w:rPr>
-              <w:t>_·····················································································································································</w:t>
-            </w:r>
-            <w:proofErr w:type="spellStart"/>
-            <w:r>
-              <w:rPr>
-                <w:rFonts w:ascii="微软雅黑" w:eastAsia="微软雅黑" w:hAnsi="微软雅黑" w:cs="微软雅黑" w:hint="eastAsia"/>
-                <w:sz w:val="24"/>
-                <w:szCs w:val="24"/>
-              </w:rPr>
-              <w:t>bl</w:t>
-            </w:r>
-            <w:proofErr w:type="spellEnd"/>
-            <w:r>
-              <w:rPr>
-                <w:rFonts w:ascii="微软雅黑" w:eastAsia="微软雅黑" w:hAnsi="微软雅黑" w:cs="微软雅黑" w:hint="eastAsia"/>
-                <w:sz w:val="24"/>
-                <w:szCs w:val="24"/>
-              </w:rPr>
-              <w:t xml:space="preserve"> ，</w:t>
-            </w:r>
-            <w:r>
-              <w:rPr>
-                <w:rFonts w:ascii="微软雅黑" w:eastAsia="微软雅黑" w:hAnsi="微软雅黑" w:cs="微软雅黑" w:hint="eastAsia"/>
-                <w:sz w:val="24"/>
-                <w:szCs w:val="24"/>
-              </w:rPr>
-              <w:t>PO</w:t>
+            <w:shd w:val="clear" w:color="auto" w:fill="DEEAF6" w:themeFill="accent1" w:themeFillTint="33"/>
+          </w:tcPr>
+          <w:p>
+            <w:pPr>
+              <w:rPr>
+                <w:rFonts w:ascii="微软雅黑" w:eastAsia="微软雅黑" w:hAnsi="微软雅黑" w:cs="微软雅黑"/>
+                <w:sz w:val="24"/>
+                <w:szCs w:val="24"/>
+              </w:rPr>
+            </w:pPr>
+            <w:r>
+              <w:rPr>
+                <w:rFonts w:ascii="微软雅黑" w:eastAsia="微软雅黑" w:hAnsi="微软雅黑" w:cs="微软雅黑" w:hint="eastAsia"/>
+                <w:sz w:val="24"/>
+                <w:szCs w:val="24"/>
+              </w:rPr>
+              <w:t>JAVA RMI,PO</w:t>
             </w:r>
           </w:p>
         </w:tc>
@@ -2796,24 +2356,22 @@
                 <w:szCs w:val="24"/>
               </w:rPr>
             </w:pPr>
-            <w:proofErr w:type="spellStart"/>
-            <w:r>
-              <w:rPr>
-                <w:rFonts w:ascii="微软雅黑" w:eastAsia="微软雅黑" w:hAnsi="微软雅黑" w:cs="微软雅黑"/>
-                <w:sz w:val="24"/>
-                <w:szCs w:val="24"/>
-              </w:rPr>
-              <w:t>order</w:t>
-            </w:r>
-            <w:r>
-              <w:rPr>
-                <w:rFonts w:ascii="微软雅黑" w:eastAsia="微软雅黑" w:hAnsi="微软雅黑" w:cs="微软雅黑"/>
-                <w:sz w:val="24"/>
-                <w:szCs w:val="24"/>
-              </w:rPr>
-              <w:t>_data_service</w:t>
-            </w:r>
-            <w:proofErr w:type="spellEnd"/>
+            <w:r>
+              <w:rPr>
+                <w:rFonts w:ascii="微软雅黑" w:eastAsia="微软雅黑" w:hAnsi="微软雅黑" w:cs="微软雅黑"/>
+                <w:sz w:val="24"/>
+                <w:szCs w:val="24"/>
+              </w:rPr>
+              <w:t>hotelInfo</w:t>
+            </w:r>
+            <w:r>
+              <w:rPr>
+                <w:rFonts w:ascii="微软雅黑" w:eastAsia="微软雅黑" w:hAnsi="微软雅黑" w:cs="微软雅黑"/>
+                <w:sz w:val="24"/>
+                <w:szCs w:val="24"/>
+              </w:rPr>
+              <w:t>_data</w:t>
+            </w:r>
           </w:p>
         </w:tc>
         <w:tc>
@@ -2835,7 +2393,7 @@
                 <w:sz w:val="24"/>
                 <w:szCs w:val="24"/>
               </w:rPr>
-              <w:t>JAVA RMI,PO</w:t>
+              <w:t>databaseutility,PO</w:t>
             </w:r>
           </w:p>
         </w:tc>
@@ -2857,24 +2415,39 @@
                 <w:szCs w:val="24"/>
               </w:rPr>
             </w:pPr>
-            <w:proofErr w:type="spellStart"/>
-            <w:r>
-              <w:rPr>
-                <w:rFonts w:ascii="微软雅黑" w:eastAsia="微软雅黑" w:hAnsi="微软雅黑" w:cs="微软雅黑"/>
-                <w:sz w:val="24"/>
-                <w:szCs w:val="24"/>
-              </w:rPr>
-              <w:t>order</w:t>
-            </w:r>
-            <w:r>
-              <w:rPr>
-                <w:rFonts w:ascii="微软雅黑" w:eastAsia="微软雅黑" w:hAnsi="微软雅黑" w:cs="微软雅黑"/>
-                <w:sz w:val="24"/>
-                <w:szCs w:val="24"/>
-              </w:rPr>
-              <w:t>_data</w:t>
-            </w:r>
-            <w:proofErr w:type="spellEnd"/>
+            <w:r>
+              <w:rPr>
+                <w:rFonts w:ascii="微软雅黑" w:eastAsia="微软雅黑" w:hAnsi="微软雅黑" w:cs="微软雅黑"/>
+                <w:sz w:val="24"/>
+                <w:szCs w:val="24"/>
+              </w:rPr>
+              <w:t>promotion</w:t>
+            </w:r>
+            <w:r>
+              <w:rPr>
+                <w:rFonts w:ascii="微软雅黑" w:eastAsia="微软雅黑" w:hAnsi="微软雅黑" w:cs="微软雅黑"/>
+                <w:sz w:val="24"/>
+                <w:szCs w:val="24"/>
+              </w:rPr>
+              <w:t>_data_</w:t>
+            </w:r>
+          </w:p>
+          <w:p>
+            <w:pPr>
+              <w:rPr>
+                <w:rFonts w:ascii="微软雅黑" w:eastAsia="微软雅黑" w:hAnsi="微软雅黑" w:cs="微软雅黑"/>
+                <w:sz w:val="24"/>
+                <w:szCs w:val="24"/>
+              </w:rPr>
+            </w:pPr>
+            <w:r>
+              <w:rPr>
+                <w:rFonts w:ascii="微软雅黑" w:eastAsia="微软雅黑" w:hAnsi="微软雅黑" w:cs="微软雅黑"/>
+                <w:sz w:val="24"/>
+                <w:szCs w:val="24"/>
+              </w:rPr>
+              <w:t>service</w:t>
+            </w:r>
           </w:p>
         </w:tc>
         <w:tc>
@@ -2890,16 +2463,14 @@
                 <w:szCs w:val="24"/>
               </w:rPr>
             </w:pPr>
-            <w:proofErr w:type="spellStart"/>
-            <w:r>
-              <w:rPr>
-                <w:rFonts w:ascii="微软雅黑" w:eastAsia="微软雅黑" w:hAnsi="微软雅黑" w:cs="微软雅黑" w:hint="eastAsia"/>
-                <w:sz w:val="24"/>
-                <w:szCs w:val="24"/>
-              </w:rPr>
-              <w:t>databaseutility,PO</w:t>
-            </w:r>
-            <w:proofErr w:type="spellEnd"/>
+            <w:r>
+              <w:rPr>
+                <w:rFonts w:ascii="微软雅黑" w:eastAsia="微软雅黑" w:hAnsi="微软雅黑" w:cs="微软雅黑" w:hint="eastAsia"/>
+                <w:sz w:val="24"/>
+                <w:szCs w:val="24"/>
+              </w:rPr>
+              <w:t>JAVA RMI,PO</w:t>
+            </w:r>
           </w:p>
         </w:tc>
       </w:tr>
@@ -2920,14 +2491,13 @@
                 <w:szCs w:val="24"/>
               </w:rPr>
             </w:pPr>
-            <w:proofErr w:type="spellStart"/>
-            <w:r>
-              <w:rPr>
-                <w:rFonts w:ascii="微软雅黑" w:eastAsia="微软雅黑" w:hAnsi="微软雅黑" w:cs="微软雅黑"/>
-                <w:sz w:val="24"/>
-                <w:szCs w:val="24"/>
-              </w:rPr>
-              <w:t>hotelInfo</w:t>
+            <w:r>
+              <w:rPr>
+                <w:rFonts w:ascii="微软雅黑" w:eastAsia="微软雅黑" w:hAnsi="微软雅黑" w:cs="微软雅黑"/>
+                <w:sz w:val="24"/>
+                <w:szCs w:val="24"/>
+              </w:rPr>
+              <w:t>promotion</w:t>
             </w:r>
             <w:r>
               <w:rPr>
@@ -2937,32 +2507,6 @@
               </w:rPr>
               <w:t>_data</w:t>
             </w:r>
-            <w:proofErr w:type="spellEnd"/>
-            <w:r>
-              <w:rPr>
-                <w:rFonts w:ascii="微软雅黑" w:eastAsia="微软雅黑" w:hAnsi="微软雅黑" w:cs="微软雅黑"/>
-                <w:sz w:val="24"/>
-                <w:szCs w:val="24"/>
-              </w:rPr>
-              <w:t>_</w:t>
-            </w:r>
-          </w:p>
-          <w:p>
-            <w:pPr>
-              <w:rPr>
-                <w:rFonts w:ascii="微软雅黑" w:eastAsia="微软雅黑" w:hAnsi="微软雅黑" w:cs="微软雅黑"/>
-                <w:sz w:val="24"/>
-                <w:szCs w:val="24"/>
-              </w:rPr>
-            </w:pPr>
-            <w:r>
-              <w:rPr>
-                <w:rFonts w:ascii="微软雅黑" w:eastAsia="微软雅黑" w:hAnsi="微软雅黑" w:cs="微软雅黑"/>
-                <w:sz w:val="24"/>
-                <w:szCs w:val="24"/>
-              </w:rPr>
-              <w:t>service</w:t>
-            </w:r>
           </w:p>
         </w:tc>
         <w:tc>
@@ -2984,7 +2528,7 @@
                 <w:sz w:val="24"/>
                 <w:szCs w:val="24"/>
               </w:rPr>
-              <w:t>JAVA RMI,PO</w:t>
+              <w:t>databaseutility,PO</w:t>
             </w:r>
           </w:p>
         </w:tc>
@@ -3006,24 +2550,40 @@
                 <w:szCs w:val="24"/>
               </w:rPr>
             </w:pPr>
-            <w:proofErr w:type="spellStart"/>
-            <w:r>
-              <w:rPr>
-                <w:rFonts w:ascii="微软雅黑" w:eastAsia="微软雅黑" w:hAnsi="微软雅黑" w:cs="微软雅黑"/>
-                <w:sz w:val="24"/>
-                <w:szCs w:val="24"/>
-              </w:rPr>
-              <w:t>hotelInfo</w:t>
-            </w:r>
-            <w:r>
-              <w:rPr>
-                <w:rFonts w:ascii="微软雅黑" w:eastAsia="微软雅黑" w:hAnsi="微软雅黑" w:cs="微软雅黑"/>
-                <w:sz w:val="24"/>
-                <w:szCs w:val="24"/>
-              </w:rPr>
-              <w:t>_data</w:t>
-            </w:r>
-            <w:proofErr w:type="spellEnd"/>
+            <w:r>
+              <w:rPr>
+                <w:rFonts w:ascii="微软雅黑" w:eastAsia="微软雅黑" w:hAnsi="微软雅黑" w:cs="微软雅黑"/>
+                <w:sz w:val="24"/>
+                <w:szCs w:val="24"/>
+              </w:rPr>
+              <w:t>credit</w:t>
+            </w:r>
+            <w:r>
+              <w:rPr>
+                <w:rFonts w:ascii="微软雅黑" w:eastAsia="微软雅黑" w:hAnsi="微软雅黑" w:cs="微软雅黑"/>
+                <w:sz w:val="24"/>
+                <w:szCs w:val="24"/>
+              </w:rPr>
+              <w:t>_data_</w:t>
+            </w:r>
+          </w:p>
+          <w:p>
+            <w:pPr>
+              <w:rPr>
+                <w:rFonts w:ascii="微软雅黑" w:eastAsia="微软雅黑" w:hAnsi="微软雅黑" w:cs="微软雅黑"/>
+                <w:sz w:val="24"/>
+                <w:szCs w:val="24"/>
+              </w:rPr>
+            </w:pPr>
+            <w:r>
+              <w:rPr>
+                <w:rFonts w:ascii="微软雅黑" w:eastAsia="微软雅黑" w:hAnsi="微软雅黑" w:cs="微软雅黑"/>
+                <w:sz w:val="24"/>
+                <w:szCs w:val="24"/>
+              </w:rPr>
+              <w:lastRenderedPageBreak/>
+              <w:t>service</w:t>
+            </w:r>
           </w:p>
         </w:tc>
         <w:tc>
@@ -3039,16 +2599,15 @@
                 <w:szCs w:val="24"/>
               </w:rPr>
             </w:pPr>
-            <w:proofErr w:type="spellStart"/>
-            <w:r>
-              <w:rPr>
-                <w:rFonts w:ascii="微软雅黑" w:eastAsia="微软雅黑" w:hAnsi="微软雅黑" w:cs="微软雅黑" w:hint="eastAsia"/>
-                <w:sz w:val="24"/>
-                <w:szCs w:val="24"/>
-              </w:rPr>
-              <w:t>databaseutility,PO</w:t>
-            </w:r>
-            <w:proofErr w:type="spellEnd"/>
+            <w:r>
+              <w:rPr>
+                <w:rFonts w:ascii="微软雅黑" w:eastAsia="微软雅黑" w:hAnsi="微软雅黑" w:cs="微软雅黑" w:hint="eastAsia"/>
+                <w:sz w:val="24"/>
+                <w:szCs w:val="24"/>
+              </w:rPr>
+              <w:lastRenderedPageBreak/>
+              <w:t>JAVA RMI,PO</w:t>
+            </w:r>
           </w:p>
         </w:tc>
       </w:tr>
@@ -3069,14 +2628,13 @@
                 <w:szCs w:val="24"/>
               </w:rPr>
             </w:pPr>
-            <w:proofErr w:type="spellStart"/>
-            <w:r>
-              <w:rPr>
-                <w:rFonts w:ascii="微软雅黑" w:eastAsia="微软雅黑" w:hAnsi="微软雅黑" w:cs="微软雅黑"/>
-                <w:sz w:val="24"/>
-                <w:szCs w:val="24"/>
-              </w:rPr>
-              <w:t>promotion</w:t>
+            <w:r>
+              <w:rPr>
+                <w:rFonts w:ascii="微软雅黑" w:eastAsia="微软雅黑" w:hAnsi="微软雅黑" w:cs="微软雅黑"/>
+                <w:sz w:val="24"/>
+                <w:szCs w:val="24"/>
+              </w:rPr>
+              <w:t>credit</w:t>
             </w:r>
             <w:r>
               <w:rPr>
@@ -3086,33 +2644,6 @@
               </w:rPr>
               <w:t>_data</w:t>
             </w:r>
-            <w:proofErr w:type="spellEnd"/>
-            <w:r>
-              <w:rPr>
-                <w:rFonts w:ascii="微软雅黑" w:eastAsia="微软雅黑" w:hAnsi="微软雅黑" w:cs="微软雅黑"/>
-                <w:sz w:val="24"/>
-                <w:szCs w:val="24"/>
-              </w:rPr>
-              <w:t>_</w:t>
-            </w:r>
-          </w:p>
-          <w:p>
-            <w:pPr>
-              <w:rPr>
-                <w:rFonts w:ascii="微软雅黑" w:eastAsia="微软雅黑" w:hAnsi="微软雅黑" w:cs="微软雅黑"/>
-                <w:sz w:val="24"/>
-                <w:szCs w:val="24"/>
-              </w:rPr>
-            </w:pPr>
-            <w:r>
-              <w:rPr>
-                <w:rFonts w:ascii="微软雅黑" w:eastAsia="微软雅黑" w:hAnsi="微软雅黑" w:cs="微软雅黑"/>
-                <w:sz w:val="24"/>
-                <w:szCs w:val="24"/>
-              </w:rPr>
-              <w:lastRenderedPageBreak/>
-              <w:t>service</w:t>
-            </w:r>
           </w:p>
         </w:tc>
         <w:tc>
@@ -3134,8 +2665,7 @@
                 <w:sz w:val="24"/>
                 <w:szCs w:val="24"/>
               </w:rPr>
-              <w:lastRenderedPageBreak/>
-              <w:t>JAVA RMI,PO</w:t>
+              <w:t>databaseutility,PO</w:t>
             </w:r>
           </w:p>
         </w:tc>
@@ -3157,25 +2687,39 @@
                 <w:szCs w:val="24"/>
               </w:rPr>
             </w:pPr>
-            <w:proofErr w:type="spellStart"/>
-            <w:r>
-              <w:rPr>
-                <w:rFonts w:ascii="微软雅黑" w:eastAsia="微软雅黑" w:hAnsi="微软雅黑" w:cs="微软雅黑"/>
-                <w:sz w:val="24"/>
-                <w:szCs w:val="24"/>
-              </w:rPr>
-              <w:lastRenderedPageBreak/>
-              <w:t>promotion</w:t>
-            </w:r>
-            <w:r>
-              <w:rPr>
-                <w:rFonts w:ascii="微软雅黑" w:eastAsia="微软雅黑" w:hAnsi="微软雅黑" w:cs="微软雅黑"/>
-                <w:sz w:val="24"/>
-                <w:szCs w:val="24"/>
-              </w:rPr>
-              <w:t>_data</w:t>
-            </w:r>
-            <w:proofErr w:type="spellEnd"/>
+            <w:r>
+              <w:rPr>
+                <w:rFonts w:ascii="微软雅黑" w:eastAsia="微软雅黑" w:hAnsi="微软雅黑" w:cs="微软雅黑"/>
+                <w:sz w:val="24"/>
+                <w:szCs w:val="24"/>
+              </w:rPr>
+              <w:t>member</w:t>
+            </w:r>
+            <w:r>
+              <w:rPr>
+                <w:rFonts w:ascii="微软雅黑" w:eastAsia="微软雅黑" w:hAnsi="微软雅黑" w:cs="微软雅黑"/>
+                <w:sz w:val="24"/>
+                <w:szCs w:val="24"/>
+              </w:rPr>
+              <w:t>_data_</w:t>
+            </w:r>
+          </w:p>
+          <w:p>
+            <w:pPr>
+              <w:rPr>
+                <w:rFonts w:ascii="微软雅黑" w:eastAsia="微软雅黑" w:hAnsi="微软雅黑" w:cs="微软雅黑"/>
+                <w:sz w:val="24"/>
+                <w:szCs w:val="24"/>
+              </w:rPr>
+            </w:pPr>
+            <w:r>
+              <w:rPr>
+                <w:rFonts w:ascii="微软雅黑" w:eastAsia="微软雅黑" w:hAnsi="微软雅黑" w:cs="微软雅黑"/>
+                <w:sz w:val="24"/>
+                <w:szCs w:val="24"/>
+              </w:rPr>
+              <w:t>service</w:t>
+            </w:r>
           </w:p>
         </w:tc>
         <w:tc>
@@ -3191,16 +2735,14 @@
                 <w:szCs w:val="24"/>
               </w:rPr>
             </w:pPr>
-            <w:proofErr w:type="spellStart"/>
-            <w:r>
-              <w:rPr>
-                <w:rFonts w:ascii="微软雅黑" w:eastAsia="微软雅黑" w:hAnsi="微软雅黑" w:cs="微软雅黑" w:hint="eastAsia"/>
-                <w:sz w:val="24"/>
-                <w:szCs w:val="24"/>
-              </w:rPr>
-              <w:t>databaseutility,PO</w:t>
-            </w:r>
-            <w:proofErr w:type="spellEnd"/>
+            <w:r>
+              <w:rPr>
+                <w:rFonts w:ascii="微软雅黑" w:eastAsia="微软雅黑" w:hAnsi="微软雅黑" w:cs="微软雅黑" w:hint="eastAsia"/>
+                <w:sz w:val="24"/>
+                <w:szCs w:val="24"/>
+              </w:rPr>
+              <w:t>JAVA RMI,PO</w:t>
+            </w:r>
           </w:p>
         </w:tc>
       </w:tr>
@@ -3221,14 +2763,13 @@
                 <w:szCs w:val="24"/>
               </w:rPr>
             </w:pPr>
-            <w:proofErr w:type="spellStart"/>
-            <w:r>
-              <w:rPr>
-                <w:rFonts w:ascii="微软雅黑" w:eastAsia="微软雅黑" w:hAnsi="微软雅黑" w:cs="微软雅黑"/>
-                <w:sz w:val="24"/>
-                <w:szCs w:val="24"/>
-              </w:rPr>
-              <w:t>credit</w:t>
+            <w:r>
+              <w:rPr>
+                <w:rFonts w:ascii="微软雅黑" w:eastAsia="微软雅黑" w:hAnsi="微软雅黑" w:cs="微软雅黑"/>
+                <w:sz w:val="24"/>
+                <w:szCs w:val="24"/>
+              </w:rPr>
+              <w:t>member</w:t>
             </w:r>
             <w:r>
               <w:rPr>
@@ -3238,32 +2779,6 @@
               </w:rPr>
               <w:t>_data</w:t>
             </w:r>
-            <w:proofErr w:type="spellEnd"/>
-            <w:r>
-              <w:rPr>
-                <w:rFonts w:ascii="微软雅黑" w:eastAsia="微软雅黑" w:hAnsi="微软雅黑" w:cs="微软雅黑"/>
-                <w:sz w:val="24"/>
-                <w:szCs w:val="24"/>
-              </w:rPr>
-              <w:t>_</w:t>
-            </w:r>
-          </w:p>
-          <w:p>
-            <w:pPr>
-              <w:rPr>
-                <w:rFonts w:ascii="微软雅黑" w:eastAsia="微软雅黑" w:hAnsi="微软雅黑" w:cs="微软雅黑"/>
-                <w:sz w:val="24"/>
-                <w:szCs w:val="24"/>
-              </w:rPr>
-            </w:pPr>
-            <w:r>
-              <w:rPr>
-                <w:rFonts w:ascii="微软雅黑" w:eastAsia="微软雅黑" w:hAnsi="微软雅黑" w:cs="微软雅黑"/>
-                <w:sz w:val="24"/>
-                <w:szCs w:val="24"/>
-              </w:rPr>
-              <w:t>service</w:t>
-            </w:r>
           </w:p>
         </w:tc>
         <w:tc>
@@ -3285,7 +2800,7 @@
                 <w:sz w:val="24"/>
                 <w:szCs w:val="24"/>
               </w:rPr>
-              <w:t>JAVA RMI,PO</w:t>
+              <w:t>databaseutility,PO</w:t>
             </w:r>
           </w:p>
         </w:tc>
@@ -3307,24 +2822,30 @@
                 <w:szCs w:val="24"/>
               </w:rPr>
             </w:pPr>
-            <w:proofErr w:type="spellStart"/>
-            <w:r>
-              <w:rPr>
-                <w:rFonts w:ascii="微软雅黑" w:eastAsia="微软雅黑" w:hAnsi="微软雅黑" w:cs="微软雅黑"/>
-                <w:sz w:val="24"/>
-                <w:szCs w:val="24"/>
-              </w:rPr>
-              <w:t>credit</w:t>
-            </w:r>
-            <w:r>
-              <w:rPr>
-                <w:rFonts w:ascii="微软雅黑" w:eastAsia="微软雅黑" w:hAnsi="微软雅黑" w:cs="微软雅黑"/>
-                <w:sz w:val="24"/>
-                <w:szCs w:val="24"/>
-              </w:rPr>
-              <w:t>_data</w:t>
-            </w:r>
-            <w:proofErr w:type="spellEnd"/>
+            <w:r>
+              <w:rPr>
+                <w:rFonts w:ascii="微软雅黑" w:eastAsia="微软雅黑" w:hAnsi="微软雅黑" w:cs="微软雅黑"/>
+                <w:sz w:val="24"/>
+                <w:szCs w:val="24"/>
+              </w:rPr>
+              <w:t>m</w:t>
+            </w:r>
+            <w:r>
+              <w:rPr>
+                <w:rFonts w:ascii="微软雅黑" w:eastAsia="微软雅黑" w:hAnsi="微软雅黑" w:cs="微软雅黑" w:hint="eastAsia"/>
+                <w:sz w:val="24"/>
+                <w:szCs w:val="24"/>
+              </w:rPr>
+              <w:t>arkter_</w:t>
+            </w:r>
+            <w:r>
+              <w:rPr>
+                <w:rFonts w:ascii="微软雅黑" w:eastAsia="微软雅黑" w:hAnsi="微软雅黑" w:cs="微软雅黑"/>
+                <w:sz w:val="24"/>
+                <w:szCs w:val="24"/>
+              </w:rPr>
+              <w:t>data_service</w:t>
+            </w:r>
           </w:p>
         </w:tc>
         <w:tc>
@@ -3340,16 +2861,14 @@
                 <w:szCs w:val="24"/>
               </w:rPr>
             </w:pPr>
-            <w:proofErr w:type="spellStart"/>
-            <w:r>
-              <w:rPr>
-                <w:rFonts w:ascii="微软雅黑" w:eastAsia="微软雅黑" w:hAnsi="微软雅黑" w:cs="微软雅黑" w:hint="eastAsia"/>
-                <w:sz w:val="24"/>
-                <w:szCs w:val="24"/>
-              </w:rPr>
-              <w:t>databaseutility,PO</w:t>
-            </w:r>
-            <w:proofErr w:type="spellEnd"/>
+            <w:r>
+              <w:rPr>
+                <w:rFonts w:ascii="微软雅黑" w:eastAsia="微软雅黑" w:hAnsi="微软雅黑" w:cs="微软雅黑" w:hint="eastAsia"/>
+                <w:sz w:val="24"/>
+                <w:szCs w:val="24"/>
+              </w:rPr>
+              <w:t>JAVA RMI,PO</w:t>
+            </w:r>
           </w:p>
         </w:tc>
       </w:tr>
@@ -3370,48 +2889,29 @@
                 <w:szCs w:val="24"/>
               </w:rPr>
             </w:pPr>
-            <w:proofErr w:type="spellStart"/>
-            <w:r>
-              <w:rPr>
-                <w:rFonts w:ascii="微软雅黑" w:eastAsia="微软雅黑" w:hAnsi="微软雅黑" w:cs="微软雅黑"/>
-                <w:sz w:val="24"/>
-                <w:szCs w:val="24"/>
-              </w:rPr>
-              <w:t>member</w:t>
-            </w:r>
-            <w:r>
-              <w:rPr>
-                <w:rFonts w:ascii="微软雅黑" w:eastAsia="微软雅黑" w:hAnsi="微软雅黑" w:cs="微软雅黑"/>
-                <w:sz w:val="24"/>
-                <w:szCs w:val="24"/>
-              </w:rPr>
-              <w:t>_data</w:t>
-            </w:r>
-            <w:proofErr w:type="spellEnd"/>
-            <w:r>
-              <w:rPr>
-                <w:rFonts w:ascii="微软雅黑" w:eastAsia="微软雅黑" w:hAnsi="微软雅黑" w:cs="微软雅黑"/>
-                <w:sz w:val="24"/>
-                <w:szCs w:val="24"/>
-              </w:rPr>
-              <w:t>_</w:t>
-            </w:r>
-          </w:p>
-          <w:p>
-            <w:pPr>
-              <w:rPr>
-                <w:rFonts w:ascii="微软雅黑" w:eastAsia="微软雅黑" w:hAnsi="微软雅黑" w:cs="微软雅黑"/>
-                <w:sz w:val="24"/>
-                <w:szCs w:val="24"/>
-              </w:rPr>
-            </w:pPr>
-            <w:r>
-              <w:rPr>
-                <w:rFonts w:ascii="微软雅黑" w:eastAsia="微软雅黑" w:hAnsi="微软雅黑" w:cs="微软雅黑"/>
-                <w:sz w:val="24"/>
-                <w:szCs w:val="24"/>
-              </w:rPr>
-              <w:t>service</w:t>
+            <w:r>
+              <w:rPr>
+                <w:rFonts w:ascii="微软雅黑" w:eastAsia="微软雅黑" w:hAnsi="微软雅黑" w:cs="微软雅黑"/>
+                <w:sz w:val="24"/>
+                <w:szCs w:val="24"/>
+              </w:rPr>
+              <w:t>m</w:t>
+            </w:r>
+            <w:r>
+              <w:rPr>
+                <w:rFonts w:ascii="微软雅黑" w:eastAsia="微软雅黑" w:hAnsi="微软雅黑" w:cs="微软雅黑" w:hint="eastAsia"/>
+                <w:sz w:val="24"/>
+                <w:szCs w:val="24"/>
+              </w:rPr>
+              <w:t>arkter_</w:t>
+            </w:r>
+            <w:r>
+              <w:rPr>
+                <w:rFonts w:ascii="微软雅黑" w:eastAsia="微软雅黑" w:hAnsi="微软雅黑" w:cs="微软雅黑"/>
+                <w:sz w:val="24"/>
+                <w:szCs w:val="24"/>
+              </w:rPr>
+              <w:t>data</w:t>
             </w:r>
           </w:p>
         </w:tc>
@@ -3434,7 +2934,7 @@
                 <w:sz w:val="24"/>
                 <w:szCs w:val="24"/>
               </w:rPr>
-              <w:t>JAVA RMI,PO</w:t>
+              <w:t>databaseutility,PO</w:t>
             </w:r>
           </w:p>
         </w:tc>
@@ -3456,24 +2956,14 @@
                 <w:szCs w:val="24"/>
               </w:rPr>
             </w:pPr>
-            <w:proofErr w:type="spellStart"/>
-            <w:r>
-              <w:rPr>
-                <w:rFonts w:ascii="微软雅黑" w:eastAsia="微软雅黑" w:hAnsi="微软雅黑" w:cs="微软雅黑"/>
-                <w:sz w:val="24"/>
-                <w:szCs w:val="24"/>
-              </w:rPr>
-              <w:t>member</w:t>
-            </w:r>
-            <w:r>
-              <w:rPr>
-                <w:rFonts w:ascii="微软雅黑" w:eastAsia="微软雅黑" w:hAnsi="微软雅黑" w:cs="微软雅黑"/>
-                <w:sz w:val="24"/>
-                <w:szCs w:val="24"/>
-              </w:rPr>
-              <w:t>_data</w:t>
-            </w:r>
-            <w:proofErr w:type="spellEnd"/>
+            <w:r>
+              <w:rPr>
+                <w:rFonts w:ascii="微软雅黑" w:eastAsia="微软雅黑" w:hAnsi="微软雅黑" w:cs="微软雅黑" w:hint="eastAsia"/>
+                <w:sz w:val="24"/>
+                <w:szCs w:val="24"/>
+              </w:rPr>
+              <w:t>guest_data_service</w:t>
+            </w:r>
           </w:p>
         </w:tc>
         <w:tc>
@@ -3489,16 +2979,14 @@
                 <w:szCs w:val="24"/>
               </w:rPr>
             </w:pPr>
-            <w:proofErr w:type="spellStart"/>
-            <w:r>
-              <w:rPr>
-                <w:rFonts w:ascii="微软雅黑" w:eastAsia="微软雅黑" w:hAnsi="微软雅黑" w:cs="微软雅黑" w:hint="eastAsia"/>
-                <w:sz w:val="24"/>
-                <w:szCs w:val="24"/>
-              </w:rPr>
-              <w:t>databaseutility,PO</w:t>
-            </w:r>
-            <w:proofErr w:type="spellEnd"/>
+            <w:r>
+              <w:rPr>
+                <w:rFonts w:ascii="微软雅黑" w:eastAsia="微软雅黑" w:hAnsi="微软雅黑" w:cs="微软雅黑" w:hint="eastAsia"/>
+                <w:sz w:val="24"/>
+                <w:szCs w:val="24"/>
+              </w:rPr>
+              <w:t>JAVA RMI,PO</w:t>
+            </w:r>
           </w:p>
         </w:tc>
       </w:tr>
@@ -3519,32 +3007,14 @@
                 <w:szCs w:val="24"/>
               </w:rPr>
             </w:pPr>
-            <w:proofErr w:type="spellStart"/>
-            <w:r>
-              <w:rPr>
-                <w:rFonts w:ascii="微软雅黑" w:eastAsia="微软雅黑" w:hAnsi="微软雅黑" w:cs="微软雅黑"/>
-                <w:sz w:val="24"/>
-                <w:szCs w:val="24"/>
-              </w:rPr>
-              <w:t>m</w:t>
-            </w:r>
-            <w:r>
-              <w:rPr>
-                <w:rFonts w:ascii="微软雅黑" w:eastAsia="微软雅黑" w:hAnsi="微软雅黑" w:cs="微软雅黑" w:hint="eastAsia"/>
-                <w:sz w:val="24"/>
-                <w:szCs w:val="24"/>
-              </w:rPr>
-              <w:t>arkter_</w:t>
-            </w:r>
-            <w:r>
-              <w:rPr>
-                <w:rFonts w:ascii="微软雅黑" w:eastAsia="微软雅黑" w:hAnsi="微软雅黑" w:cs="微软雅黑"/>
-                <w:sz w:val="24"/>
-                <w:szCs w:val="24"/>
-              </w:rPr>
-              <w:t>data_service</w:t>
-            </w:r>
-            <w:proofErr w:type="spellEnd"/>
+            <w:r>
+              <w:rPr>
+                <w:rFonts w:ascii="微软雅黑" w:eastAsia="微软雅黑" w:hAnsi="微软雅黑" w:cs="微软雅黑" w:hint="eastAsia"/>
+                <w:sz w:val="24"/>
+                <w:szCs w:val="24"/>
+              </w:rPr>
+              <w:t>guest_data</w:t>
+            </w:r>
           </w:p>
         </w:tc>
         <w:tc>
@@ -3566,7 +3036,7 @@
                 <w:sz w:val="24"/>
                 <w:szCs w:val="24"/>
               </w:rPr>
-              <w:t>JAVA RMI,PO</w:t>
+              <w:t>databaseutility,PO</w:t>
             </w:r>
           </w:p>
         </w:tc>
@@ -3588,32 +3058,22 @@
                 <w:szCs w:val="24"/>
               </w:rPr>
             </w:pPr>
-            <w:proofErr w:type="spellStart"/>
-            <w:r>
-              <w:rPr>
-                <w:rFonts w:ascii="微软雅黑" w:eastAsia="微软雅黑" w:hAnsi="微软雅黑" w:cs="微软雅黑"/>
-                <w:sz w:val="24"/>
-                <w:szCs w:val="24"/>
-              </w:rPr>
-              <w:t>m</w:t>
-            </w:r>
-            <w:r>
-              <w:rPr>
-                <w:rFonts w:ascii="微软雅黑" w:eastAsia="微软雅黑" w:hAnsi="微软雅黑" w:cs="微软雅黑" w:hint="eastAsia"/>
-                <w:sz w:val="24"/>
-                <w:szCs w:val="24"/>
-              </w:rPr>
-              <w:t>arkter_</w:t>
-            </w:r>
-            <w:r>
-              <w:rPr>
-                <w:rFonts w:ascii="微软雅黑" w:eastAsia="微软雅黑" w:hAnsi="微软雅黑" w:cs="微软雅黑"/>
-                <w:sz w:val="24"/>
-                <w:szCs w:val="24"/>
-              </w:rPr>
-              <w:t>data</w:t>
-            </w:r>
-            <w:proofErr w:type="spellEnd"/>
+            <w:r>
+              <w:rPr>
+                <w:rFonts w:ascii="微软雅黑" w:eastAsia="微软雅黑" w:hAnsi="微软雅黑" w:cs="微软雅黑"/>
+                <w:sz w:val="24"/>
+                <w:szCs w:val="24"/>
+              </w:rPr>
+              <w:t>hotelWorker</w:t>
+            </w:r>
+            <w:r>
+              <w:rPr>
+                <w:rFonts w:ascii="微软雅黑" w:eastAsia="微软雅黑" w:hAnsi="微软雅黑" w:cs="微软雅黑"/>
+                <w:sz w:val="24"/>
+                <w:szCs w:val="24"/>
+              </w:rPr>
+              <w:t>_data_service</w:t>
+            </w:r>
           </w:p>
         </w:tc>
         <w:tc>
@@ -3629,16 +3089,14 @@
                 <w:szCs w:val="24"/>
               </w:rPr>
             </w:pPr>
-            <w:proofErr w:type="spellStart"/>
-            <w:r>
-              <w:rPr>
-                <w:rFonts w:ascii="微软雅黑" w:eastAsia="微软雅黑" w:hAnsi="微软雅黑" w:cs="微软雅黑" w:hint="eastAsia"/>
-                <w:sz w:val="24"/>
-                <w:szCs w:val="24"/>
-              </w:rPr>
-              <w:t>databaseutility,PO</w:t>
-            </w:r>
-            <w:proofErr w:type="spellEnd"/>
+            <w:r>
+              <w:rPr>
+                <w:rFonts w:ascii="微软雅黑" w:eastAsia="微软雅黑" w:hAnsi="微软雅黑" w:cs="微软雅黑" w:hint="eastAsia"/>
+                <w:sz w:val="24"/>
+                <w:szCs w:val="24"/>
+              </w:rPr>
+              <w:t>JAVA RMI,PO</w:t>
+            </w:r>
           </w:p>
         </w:tc>
       </w:tr>
@@ -3659,16 +3117,22 @@
                 <w:szCs w:val="24"/>
               </w:rPr>
             </w:pPr>
-            <w:proofErr w:type="spellStart"/>
-            <w:r>
-              <w:rPr>
-                <w:rFonts w:ascii="微软雅黑" w:eastAsia="微软雅黑" w:hAnsi="微软雅黑" w:cs="微软雅黑" w:hint="eastAsia"/>
-                <w:sz w:val="24"/>
-                <w:szCs w:val="24"/>
-              </w:rPr>
-              <w:t>guest_data_service</w:t>
-            </w:r>
-            <w:proofErr w:type="spellEnd"/>
+            <w:r>
+              <w:rPr>
+                <w:rFonts w:ascii="微软雅黑" w:eastAsia="微软雅黑" w:hAnsi="微软雅黑" w:cs="微软雅黑"/>
+                <w:sz w:val="24"/>
+                <w:szCs w:val="24"/>
+              </w:rPr>
+              <w:t>hotelWoker</w:t>
+            </w:r>
+            <w:r>
+              <w:rPr>
+                <w:rFonts w:ascii="微软雅黑" w:eastAsia="微软雅黑" w:hAnsi="微软雅黑" w:cs="微软雅黑"/>
+                <w:sz w:val="24"/>
+                <w:szCs w:val="24"/>
+              </w:rPr>
+              <w:t>_data</w:t>
+            </w:r>
           </w:p>
         </w:tc>
         <w:tc>
@@ -3690,7 +3154,7 @@
                 <w:sz w:val="24"/>
                 <w:szCs w:val="24"/>
               </w:rPr>
-              <w:t>JAVA RMI,PO</w:t>
+              <w:t>databaseutility,PO</w:t>
             </w:r>
           </w:p>
         </w:tc>
@@ -3712,16 +3176,39 @@
                 <w:szCs w:val="24"/>
               </w:rPr>
             </w:pPr>
-            <w:proofErr w:type="spellStart"/>
-            <w:r>
-              <w:rPr>
-                <w:rFonts w:ascii="微软雅黑" w:eastAsia="微软雅黑" w:hAnsi="微软雅黑" w:cs="微软雅黑" w:hint="eastAsia"/>
-                <w:sz w:val="24"/>
-                <w:szCs w:val="24"/>
-              </w:rPr>
-              <w:t>guest_data</w:t>
-            </w:r>
-            <w:proofErr w:type="spellEnd"/>
+            <w:r>
+              <w:rPr>
+                <w:rFonts w:ascii="微软雅黑" w:eastAsia="微软雅黑" w:hAnsi="微软雅黑" w:cs="微软雅黑"/>
+                <w:sz w:val="24"/>
+                <w:szCs w:val="24"/>
+              </w:rPr>
+              <w:t>webMarkter</w:t>
+            </w:r>
+            <w:r>
+              <w:rPr>
+                <w:rFonts w:ascii="微软雅黑" w:eastAsia="微软雅黑" w:hAnsi="微软雅黑" w:cs="微软雅黑"/>
+                <w:sz w:val="24"/>
+                <w:szCs w:val="24"/>
+              </w:rPr>
+              <w:t>_data_</w:t>
+            </w:r>
+          </w:p>
+          <w:p>
+            <w:pPr>
+              <w:rPr>
+                <w:rFonts w:ascii="微软雅黑" w:eastAsia="微软雅黑" w:hAnsi="微软雅黑" w:cs="微软雅黑"/>
+                <w:sz w:val="24"/>
+                <w:szCs w:val="24"/>
+              </w:rPr>
+            </w:pPr>
+            <w:r>
+              <w:rPr>
+                <w:rFonts w:ascii="微软雅黑" w:eastAsia="微软雅黑" w:hAnsi="微软雅黑" w:cs="微软雅黑"/>
+                <w:sz w:val="24"/>
+                <w:szCs w:val="24"/>
+              </w:rPr>
+              <w:t>service</w:t>
+            </w:r>
           </w:p>
         </w:tc>
         <w:tc>
@@ -3737,16 +3224,14 @@
                 <w:szCs w:val="24"/>
               </w:rPr>
             </w:pPr>
-            <w:proofErr w:type="spellStart"/>
-            <w:r>
-              <w:rPr>
-                <w:rFonts w:ascii="微软雅黑" w:eastAsia="微软雅黑" w:hAnsi="微软雅黑" w:cs="微软雅黑" w:hint="eastAsia"/>
-                <w:sz w:val="24"/>
-                <w:szCs w:val="24"/>
-              </w:rPr>
-              <w:t>databaseutility,PO</w:t>
-            </w:r>
-            <w:proofErr w:type="spellEnd"/>
+            <w:r>
+              <w:rPr>
+                <w:rFonts w:ascii="微软雅黑" w:eastAsia="微软雅黑" w:hAnsi="微软雅黑" w:cs="微软雅黑" w:hint="eastAsia"/>
+                <w:sz w:val="24"/>
+                <w:szCs w:val="24"/>
+              </w:rPr>
+              <w:t>JAVA RMI,PO</w:t>
+            </w:r>
           </w:p>
         </w:tc>
       </w:tr>
@@ -3767,24 +3252,22 @@
                 <w:szCs w:val="24"/>
               </w:rPr>
             </w:pPr>
-            <w:proofErr w:type="spellStart"/>
-            <w:r>
-              <w:rPr>
-                <w:rFonts w:ascii="微软雅黑" w:eastAsia="微软雅黑" w:hAnsi="微软雅黑" w:cs="微软雅黑"/>
-                <w:sz w:val="24"/>
-                <w:szCs w:val="24"/>
-              </w:rPr>
-              <w:t>hotelWorker</w:t>
-            </w:r>
-            <w:r>
-              <w:rPr>
-                <w:rFonts w:ascii="微软雅黑" w:eastAsia="微软雅黑" w:hAnsi="微软雅黑" w:cs="微软雅黑"/>
-                <w:sz w:val="24"/>
-                <w:szCs w:val="24"/>
-              </w:rPr>
-              <w:t>_data_service</w:t>
-            </w:r>
-            <w:proofErr w:type="spellEnd"/>
+            <w:r>
+              <w:rPr>
+                <w:rFonts w:ascii="微软雅黑" w:eastAsia="微软雅黑" w:hAnsi="微软雅黑" w:cs="微软雅黑"/>
+                <w:sz w:val="24"/>
+                <w:szCs w:val="24"/>
+              </w:rPr>
+              <w:t>webMarkter</w:t>
+            </w:r>
+            <w:r>
+              <w:rPr>
+                <w:rFonts w:ascii="微软雅黑" w:eastAsia="微软雅黑" w:hAnsi="微软雅黑" w:cs="微软雅黑"/>
+                <w:sz w:val="24"/>
+                <w:szCs w:val="24"/>
+              </w:rPr>
+              <w:t>_data</w:t>
+            </w:r>
           </w:p>
         </w:tc>
         <w:tc>
@@ -3806,7 +3289,7 @@
                 <w:sz w:val="24"/>
                 <w:szCs w:val="24"/>
               </w:rPr>
-              <w:t>JAVA RMI,PO</w:t>
+              <w:t>databaseutility,PO</w:t>
             </w:r>
           </w:p>
         </w:tc>
@@ -3828,24 +3311,22 @@
                 <w:szCs w:val="24"/>
               </w:rPr>
             </w:pPr>
-            <w:proofErr w:type="spellStart"/>
-            <w:r>
-              <w:rPr>
-                <w:rFonts w:ascii="微软雅黑" w:eastAsia="微软雅黑" w:hAnsi="微软雅黑" w:cs="微软雅黑"/>
-                <w:sz w:val="24"/>
-                <w:szCs w:val="24"/>
-              </w:rPr>
-              <w:t>hotelWoker</w:t>
-            </w:r>
-            <w:r>
-              <w:rPr>
-                <w:rFonts w:ascii="微软雅黑" w:eastAsia="微软雅黑" w:hAnsi="微软雅黑" w:cs="微软雅黑"/>
-                <w:sz w:val="24"/>
-                <w:szCs w:val="24"/>
-              </w:rPr>
-              <w:t>_data</w:t>
-            </w:r>
-            <w:proofErr w:type="spellEnd"/>
+            <w:r>
+              <w:rPr>
+                <w:rFonts w:ascii="微软雅黑" w:eastAsia="微软雅黑" w:hAnsi="微软雅黑" w:cs="微软雅黑"/>
+                <w:sz w:val="24"/>
+                <w:szCs w:val="24"/>
+              </w:rPr>
+              <w:t>webManager_data_</w:t>
+            </w:r>
+            <w:r>
+              <w:rPr>
+                <w:rFonts w:ascii="微软雅黑" w:eastAsia="微软雅黑" w:hAnsi="微软雅黑" w:cs="微软雅黑"/>
+                <w:sz w:val="24"/>
+                <w:szCs w:val="24"/>
+              </w:rPr>
+              <w:t>service</w:t>
+            </w:r>
           </w:p>
         </w:tc>
         <w:tc>
@@ -3861,16 +3342,14 @@
                 <w:szCs w:val="24"/>
               </w:rPr>
             </w:pPr>
-            <w:proofErr w:type="spellStart"/>
-            <w:r>
-              <w:rPr>
-                <w:rFonts w:ascii="微软雅黑" w:eastAsia="微软雅黑" w:hAnsi="微软雅黑" w:cs="微软雅黑" w:hint="eastAsia"/>
-                <w:sz w:val="24"/>
-                <w:szCs w:val="24"/>
-              </w:rPr>
-              <w:t>databaseutility,PO</w:t>
-            </w:r>
-            <w:proofErr w:type="spellEnd"/>
+            <w:r>
+              <w:rPr>
+                <w:rFonts w:ascii="微软雅黑" w:eastAsia="微软雅黑" w:hAnsi="微软雅黑" w:cs="微软雅黑" w:hint="eastAsia"/>
+                <w:sz w:val="24"/>
+                <w:szCs w:val="24"/>
+              </w:rPr>
+              <w:t>JAVA RMI,PO</w:t>
+            </w:r>
           </w:p>
         </w:tc>
       </w:tr>
@@ -3891,48 +3370,13 @@
                 <w:szCs w:val="24"/>
               </w:rPr>
             </w:pPr>
-            <w:proofErr w:type="spellStart"/>
-            <w:r>
-              <w:rPr>
-                <w:rFonts w:ascii="微软雅黑" w:eastAsia="微软雅黑" w:hAnsi="微软雅黑" w:cs="微软雅黑"/>
-                <w:sz w:val="24"/>
-                <w:szCs w:val="24"/>
-              </w:rPr>
-              <w:t>webMarkter</w:t>
-            </w:r>
-            <w:r>
-              <w:rPr>
-                <w:rFonts w:ascii="微软雅黑" w:eastAsia="微软雅黑" w:hAnsi="微软雅黑" w:cs="微软雅黑"/>
-                <w:sz w:val="24"/>
-                <w:szCs w:val="24"/>
-              </w:rPr>
-              <w:t>_data</w:t>
-            </w:r>
-            <w:proofErr w:type="spellEnd"/>
-            <w:r>
-              <w:rPr>
-                <w:rFonts w:ascii="微软雅黑" w:eastAsia="微软雅黑" w:hAnsi="微软雅黑" w:cs="微软雅黑"/>
-                <w:sz w:val="24"/>
-                <w:szCs w:val="24"/>
-              </w:rPr>
-              <w:t>_</w:t>
-            </w:r>
-          </w:p>
-          <w:p>
-            <w:pPr>
-              <w:rPr>
-                <w:rFonts w:ascii="微软雅黑" w:eastAsia="微软雅黑" w:hAnsi="微软雅黑" w:cs="微软雅黑"/>
-                <w:sz w:val="24"/>
-                <w:szCs w:val="24"/>
-              </w:rPr>
-            </w:pPr>
-            <w:r>
-              <w:rPr>
-                <w:rFonts w:ascii="微软雅黑" w:eastAsia="微软雅黑" w:hAnsi="微软雅黑" w:cs="微软雅黑"/>
-                <w:sz w:val="24"/>
-                <w:szCs w:val="24"/>
-              </w:rPr>
-              <w:t>service</w:t>
+            <w:r>
+              <w:rPr>
+                <w:rFonts w:ascii="微软雅黑" w:eastAsia="微软雅黑" w:hAnsi="微软雅黑" w:cs="微软雅黑"/>
+                <w:sz w:val="24"/>
+                <w:szCs w:val="24"/>
+              </w:rPr>
+              <w:t>webManager_data</w:t>
             </w:r>
           </w:p>
         </w:tc>
@@ -3955,7 +3399,15 @@
                 <w:sz w:val="24"/>
                 <w:szCs w:val="24"/>
               </w:rPr>
-              <w:t>JAVA RMI,PO</w:t>
+              <w:t>databaseutility</w:t>
+            </w:r>
+            <w:r>
+              <w:rPr>
+                <w:rFonts w:ascii="微软雅黑" w:eastAsia="微软雅黑" w:hAnsi="微软雅黑" w:cs="微软雅黑"/>
+                <w:sz w:val="24"/>
+                <w:szCs w:val="24"/>
+              </w:rPr>
+              <w:t>,PO</w:t>
             </w:r>
           </w:p>
         </w:tc>
@@ -3967,59 +3419,47 @@
         <w:tc>
           <w:tcPr>
             <w:tcW w:w="2405" w:type="dxa"/>
-            <w:shd w:val="clear" w:color="auto" w:fill="DEEAF6" w:themeFill="accent1" w:themeFillTint="33"/>
-          </w:tcPr>
-          <w:p>
-            <w:pPr>
-              <w:rPr>
-                <w:rFonts w:ascii="微软雅黑" w:eastAsia="微软雅黑" w:hAnsi="微软雅黑" w:cs="微软雅黑"/>
-                <w:sz w:val="24"/>
-                <w:szCs w:val="24"/>
-              </w:rPr>
-            </w:pPr>
-            <w:proofErr w:type="spellStart"/>
-            <w:r>
-              <w:rPr>
-                <w:rFonts w:ascii="微软雅黑" w:eastAsia="微软雅黑" w:hAnsi="微软雅黑" w:cs="微软雅黑"/>
-                <w:sz w:val="24"/>
-                <w:szCs w:val="24"/>
-              </w:rPr>
-              <w:t>webMarkter</w:t>
-            </w:r>
-            <w:r>
-              <w:rPr>
-                <w:rFonts w:ascii="微软雅黑" w:eastAsia="微软雅黑" w:hAnsi="微软雅黑" w:cs="微软雅黑"/>
-                <w:sz w:val="24"/>
-                <w:szCs w:val="24"/>
-              </w:rPr>
-              <w:t>_data</w:t>
-            </w:r>
-            <w:proofErr w:type="spellEnd"/>
+            <w:shd w:val="clear" w:color="auto" w:fill="F2F0F3"/>
+          </w:tcPr>
+          <w:p>
+            <w:pPr>
+              <w:rPr>
+                <w:rFonts w:ascii="微软雅黑" w:eastAsia="微软雅黑" w:hAnsi="微软雅黑" w:cs="微软雅黑"/>
+                <w:sz w:val="24"/>
+                <w:szCs w:val="24"/>
+              </w:rPr>
+            </w:pPr>
+            <w:r>
+              <w:rPr>
+                <w:rFonts w:ascii="微软雅黑" w:eastAsia="微软雅黑" w:hAnsi="微软雅黑" w:cs="微软雅黑" w:hint="eastAsia"/>
+                <w:sz w:val="24"/>
+                <w:szCs w:val="24"/>
+              </w:rPr>
+              <w:t>V</w:t>
+            </w:r>
+            <w:r>
+              <w:rPr>
+                <w:rFonts w:ascii="微软雅黑" w:eastAsia="微软雅黑" w:hAnsi="微软雅黑" w:cs="微软雅黑"/>
+                <w:sz w:val="24"/>
+                <w:szCs w:val="24"/>
+              </w:rPr>
+              <w:t>O</w:t>
+            </w:r>
           </w:p>
         </w:tc>
         <w:tc>
           <w:tcPr>
             <w:tcW w:w="6095" w:type="dxa"/>
-            <w:shd w:val="clear" w:color="auto" w:fill="DEEAF6" w:themeFill="accent1" w:themeFillTint="33"/>
-          </w:tcPr>
-          <w:p>
-            <w:pPr>
-              <w:rPr>
-                <w:rFonts w:ascii="微软雅黑" w:eastAsia="微软雅黑" w:hAnsi="微软雅黑" w:cs="微软雅黑"/>
-                <w:sz w:val="24"/>
-                <w:szCs w:val="24"/>
-              </w:rPr>
-            </w:pPr>
-            <w:proofErr w:type="spellStart"/>
-            <w:r>
-              <w:rPr>
-                <w:rFonts w:ascii="微软雅黑" w:eastAsia="微软雅黑" w:hAnsi="微软雅黑" w:cs="微软雅黑" w:hint="eastAsia"/>
-                <w:sz w:val="24"/>
-                <w:szCs w:val="24"/>
-              </w:rPr>
-              <w:t>databaseutility,PO</w:t>
-            </w:r>
-            <w:proofErr w:type="spellEnd"/>
+            <w:shd w:val="clear" w:color="auto" w:fill="F2F0F3"/>
+          </w:tcPr>
+          <w:p>
+            <w:pPr>
+              <w:rPr>
+                <w:rFonts w:ascii="微软雅黑" w:eastAsia="微软雅黑" w:hAnsi="微软雅黑" w:cs="微软雅黑"/>
+                <w:sz w:val="24"/>
+                <w:szCs w:val="24"/>
+              </w:rPr>
+            </w:pPr>
           </w:p>
         </w:tc>
       </w:tr>
@@ -4030,57 +3470,39 @@
         <w:tc>
           <w:tcPr>
             <w:tcW w:w="2405" w:type="dxa"/>
-            <w:shd w:val="clear" w:color="auto" w:fill="DEEAF6" w:themeFill="accent1" w:themeFillTint="33"/>
-          </w:tcPr>
-          <w:p>
-            <w:pPr>
-              <w:rPr>
-                <w:rFonts w:ascii="微软雅黑" w:eastAsia="微软雅黑" w:hAnsi="微软雅黑" w:cs="微软雅黑"/>
-                <w:sz w:val="24"/>
-                <w:szCs w:val="24"/>
-              </w:rPr>
-            </w:pPr>
-            <w:proofErr w:type="spellStart"/>
-            <w:r>
-              <w:rPr>
-                <w:rFonts w:ascii="微软雅黑" w:eastAsia="微软雅黑" w:hAnsi="微软雅黑" w:cs="微软雅黑"/>
-                <w:sz w:val="24"/>
-                <w:szCs w:val="24"/>
-              </w:rPr>
-              <w:t>webManager_data_</w:t>
-            </w:r>
-            <w:r>
-              <w:rPr>
-                <w:rFonts w:ascii="微软雅黑" w:eastAsia="微软雅黑" w:hAnsi="微软雅黑" w:cs="微软雅黑"/>
-                <w:sz w:val="24"/>
-                <w:szCs w:val="24"/>
-              </w:rPr>
-              <w:t>service</w:t>
-            </w:r>
-            <w:proofErr w:type="spellEnd"/>
+            <w:shd w:val="clear" w:color="auto" w:fill="F2F0F3"/>
+          </w:tcPr>
+          <w:p>
+            <w:pPr>
+              <w:rPr>
+                <w:rFonts w:ascii="微软雅黑" w:eastAsia="微软雅黑" w:hAnsi="微软雅黑" w:cs="微软雅黑"/>
+                <w:sz w:val="24"/>
+                <w:szCs w:val="24"/>
+              </w:rPr>
+            </w:pPr>
+            <w:r>
+              <w:rPr>
+                <w:rFonts w:ascii="微软雅黑" w:eastAsia="微软雅黑" w:hAnsi="微软雅黑" w:cs="微软雅黑" w:hint="eastAsia"/>
+                <w:sz w:val="24"/>
+                <w:szCs w:val="24"/>
+              </w:rPr>
+              <w:t>PO</w:t>
+            </w:r>
           </w:p>
         </w:tc>
         <w:tc>
           <w:tcPr>
             <w:tcW w:w="6095" w:type="dxa"/>
-            <w:shd w:val="clear" w:color="auto" w:fill="DEEAF6" w:themeFill="accent1" w:themeFillTint="33"/>
-          </w:tcPr>
-          <w:p>
-            <w:pPr>
-              <w:rPr>
-                <w:rFonts w:ascii="微软雅黑" w:eastAsia="微软雅黑" w:hAnsi="微软雅黑" w:cs="微软雅黑"/>
-                <w:sz w:val="24"/>
-                <w:szCs w:val="24"/>
-              </w:rPr>
-            </w:pPr>
-            <w:r>
-              <w:rPr>
-                <w:rFonts w:ascii="微软雅黑" w:eastAsia="微软雅黑" w:hAnsi="微软雅黑" w:cs="微软雅黑" w:hint="eastAsia"/>
-                <w:sz w:val="24"/>
-                <w:szCs w:val="24"/>
-              </w:rPr>
-              <w:t>JAVA RMI,PO</w:t>
-            </w:r>
+            <w:shd w:val="clear" w:color="auto" w:fill="F2F0F3"/>
+          </w:tcPr>
+          <w:p>
+            <w:pPr>
+              <w:rPr>
+                <w:rFonts w:ascii="微软雅黑" w:eastAsia="微软雅黑" w:hAnsi="微软雅黑" w:cs="微软雅黑"/>
+                <w:sz w:val="24"/>
+                <w:szCs w:val="24"/>
+              </w:rPr>
+            </w:pPr>
           </w:p>
         </w:tc>
       </w:tr>
@@ -4091,59 +3513,55 @@
         <w:tc>
           <w:tcPr>
             <w:tcW w:w="2405" w:type="dxa"/>
-            <w:shd w:val="clear" w:color="auto" w:fill="DEEAF6" w:themeFill="accent1" w:themeFillTint="33"/>
-          </w:tcPr>
-          <w:p>
-            <w:pPr>
-              <w:rPr>
-                <w:rFonts w:ascii="微软雅黑" w:eastAsia="微软雅黑" w:hAnsi="微软雅黑" w:cs="微软雅黑"/>
-                <w:sz w:val="24"/>
-                <w:szCs w:val="24"/>
-              </w:rPr>
-            </w:pPr>
-            <w:proofErr w:type="spellStart"/>
-            <w:r>
-              <w:rPr>
-                <w:rFonts w:ascii="微软雅黑" w:eastAsia="微软雅黑" w:hAnsi="微软雅黑" w:cs="微软雅黑"/>
-                <w:sz w:val="24"/>
-                <w:szCs w:val="24"/>
-              </w:rPr>
-              <w:t>webManager_data</w:t>
-            </w:r>
-            <w:proofErr w:type="spellEnd"/>
+            <w:shd w:val="clear" w:color="auto" w:fill="F2F0F3"/>
+          </w:tcPr>
+          <w:p>
+            <w:pPr>
+              <w:rPr>
+                <w:rFonts w:ascii="微软雅黑" w:eastAsia="微软雅黑" w:hAnsi="微软雅黑" w:cs="微软雅黑"/>
+                <w:sz w:val="24"/>
+                <w:szCs w:val="24"/>
+              </w:rPr>
+            </w:pPr>
+            <w:r>
+              <w:rPr>
+                <w:rFonts w:ascii="微软雅黑" w:eastAsia="微软雅黑" w:hAnsi="微软雅黑" w:cs="微软雅黑" w:hint="eastAsia"/>
+                <w:sz w:val="24"/>
+                <w:szCs w:val="24"/>
+              </w:rPr>
+              <w:t>data</w:t>
+            </w:r>
+            <w:r>
+              <w:rPr>
+                <w:rFonts w:ascii="微软雅黑" w:eastAsia="微软雅黑" w:hAnsi="微软雅黑" w:cs="微软雅黑"/>
+                <w:sz w:val="24"/>
+                <w:szCs w:val="24"/>
+              </w:rPr>
+              <w:t>baseutility</w:t>
+            </w:r>
           </w:p>
         </w:tc>
         <w:tc>
           <w:tcPr>
             <w:tcW w:w="6095" w:type="dxa"/>
-            <w:shd w:val="clear" w:color="auto" w:fill="DEEAF6" w:themeFill="accent1" w:themeFillTint="33"/>
-          </w:tcPr>
-          <w:p>
-            <w:pPr>
-              <w:rPr>
-                <w:rFonts w:ascii="微软雅黑" w:eastAsia="微软雅黑" w:hAnsi="微软雅黑" w:cs="微软雅黑"/>
-                <w:sz w:val="24"/>
-                <w:szCs w:val="24"/>
-              </w:rPr>
-            </w:pPr>
-            <w:proofErr w:type="spellStart"/>
-            <w:r>
-              <w:rPr>
-                <w:rFonts w:ascii="微软雅黑" w:eastAsia="微软雅黑" w:hAnsi="微软雅黑" w:cs="微软雅黑" w:hint="eastAsia"/>
-                <w:sz w:val="24"/>
-                <w:szCs w:val="24"/>
-              </w:rPr>
-              <w:t>databaseutility</w:t>
-            </w:r>
-            <w:r>
-              <w:rPr>
-                <w:rFonts w:ascii="微软雅黑" w:eastAsia="微软雅黑" w:hAnsi="微软雅黑" w:cs="微软雅黑"/>
-                <w:sz w:val="24"/>
-                <w:szCs w:val="24"/>
-              </w:rPr>
-              <w:t>,PO</w:t>
-            </w:r>
-            <w:proofErr w:type="spellEnd"/>
+            <w:shd w:val="clear" w:color="auto" w:fill="F2F0F3"/>
+          </w:tcPr>
+          <w:p>
+            <w:pPr>
+              <w:rPr>
+                <w:rFonts w:ascii="微软雅黑" w:eastAsia="微软雅黑" w:hAnsi="微软雅黑" w:cs="微软雅黑"/>
+                <w:sz w:val="24"/>
+                <w:szCs w:val="24"/>
+              </w:rPr>
+            </w:pPr>
+            <w:r>
+              <w:rPr>
+                <w:rFonts w:ascii="微软雅黑" w:eastAsia="微软雅黑" w:hAnsi="微软雅黑" w:cs="微软雅黑" w:hint="eastAsia"/>
+                <w:sz w:val="24"/>
+                <w:szCs w:val="24"/>
+              </w:rPr>
+              <w:t>JDBC</w:t>
+            </w:r>
           </w:p>
         </w:tc>
       </w:tr>
@@ -4171,161 +3589,6 @@
                 <w:szCs w:val="24"/>
               </w:rPr>
               <w:lastRenderedPageBreak/>
-              <w:t>V</w:t>
-            </w:r>
-            <w:r>
-              <w:rPr>
-                <w:rFonts w:ascii="微软雅黑" w:eastAsia="微软雅黑" w:hAnsi="微软雅黑" w:cs="微软雅黑"/>
-                <w:sz w:val="24"/>
-                <w:szCs w:val="24"/>
-              </w:rPr>
-              <w:t>O</w:t>
-            </w:r>
-          </w:p>
-        </w:tc>
-        <w:tc>
-          <w:tcPr>
-            <w:tcW w:w="6095" w:type="dxa"/>
-            <w:shd w:val="clear" w:color="auto" w:fill="F2F0F3"/>
-          </w:tcPr>
-          <w:p>
-            <w:pPr>
-              <w:rPr>
-                <w:rFonts w:ascii="微软雅黑" w:eastAsia="微软雅黑" w:hAnsi="微软雅黑" w:cs="微软雅黑"/>
-                <w:sz w:val="24"/>
-                <w:szCs w:val="24"/>
-              </w:rPr>
-            </w:pPr>
-          </w:p>
-        </w:tc>
-      </w:tr>
-      <w:tr>
-        <w:trPr>
-          <w:trHeight w:val="527"/>
-        </w:trPr>
-        <w:tc>
-          <w:tcPr>
-            <w:tcW w:w="2405" w:type="dxa"/>
-            <w:shd w:val="clear" w:color="auto" w:fill="F2F0F3"/>
-          </w:tcPr>
-          <w:p>
-            <w:pPr>
-              <w:rPr>
-                <w:rFonts w:ascii="微软雅黑" w:eastAsia="微软雅黑" w:hAnsi="微软雅黑" w:cs="微软雅黑"/>
-                <w:sz w:val="24"/>
-                <w:szCs w:val="24"/>
-              </w:rPr>
-            </w:pPr>
-            <w:r>
-              <w:rPr>
-                <w:rFonts w:ascii="微软雅黑" w:eastAsia="微软雅黑" w:hAnsi="微软雅黑" w:cs="微软雅黑" w:hint="eastAsia"/>
-                <w:sz w:val="24"/>
-                <w:szCs w:val="24"/>
-              </w:rPr>
-              <w:t>PO</w:t>
-            </w:r>
-          </w:p>
-        </w:tc>
-        <w:tc>
-          <w:tcPr>
-            <w:tcW w:w="6095" w:type="dxa"/>
-            <w:shd w:val="clear" w:color="auto" w:fill="F2F0F3"/>
-          </w:tcPr>
-          <w:p>
-            <w:pPr>
-              <w:rPr>
-                <w:rFonts w:ascii="微软雅黑" w:eastAsia="微软雅黑" w:hAnsi="微软雅黑" w:cs="微软雅黑"/>
-                <w:sz w:val="24"/>
-                <w:szCs w:val="24"/>
-              </w:rPr>
-            </w:pPr>
-          </w:p>
-        </w:tc>
-      </w:tr>
-      <w:tr>
-        <w:trPr>
-          <w:trHeight w:val="527"/>
-        </w:trPr>
-        <w:tc>
-          <w:tcPr>
-            <w:tcW w:w="2405" w:type="dxa"/>
-            <w:shd w:val="clear" w:color="auto" w:fill="F2F0F3"/>
-          </w:tcPr>
-          <w:p>
-            <w:pPr>
-              <w:rPr>
-                <w:rFonts w:ascii="微软雅黑" w:eastAsia="微软雅黑" w:hAnsi="微软雅黑" w:cs="微软雅黑"/>
-                <w:sz w:val="24"/>
-                <w:szCs w:val="24"/>
-              </w:rPr>
-            </w:pPr>
-            <w:proofErr w:type="spellStart"/>
-            <w:r>
-              <w:rPr>
-                <w:rFonts w:ascii="微软雅黑" w:eastAsia="微软雅黑" w:hAnsi="微软雅黑" w:cs="微软雅黑" w:hint="eastAsia"/>
-                <w:sz w:val="24"/>
-                <w:szCs w:val="24"/>
-              </w:rPr>
-              <w:t>data</w:t>
-            </w:r>
-            <w:r>
-              <w:rPr>
-                <w:rFonts w:ascii="微软雅黑" w:eastAsia="微软雅黑" w:hAnsi="微软雅黑" w:cs="微软雅黑"/>
-                <w:sz w:val="24"/>
-                <w:szCs w:val="24"/>
-              </w:rPr>
-              <w:t>baseutility</w:t>
-            </w:r>
-            <w:proofErr w:type="spellEnd"/>
-          </w:p>
-        </w:tc>
-        <w:tc>
-          <w:tcPr>
-            <w:tcW w:w="6095" w:type="dxa"/>
-            <w:shd w:val="clear" w:color="auto" w:fill="F2F0F3"/>
-          </w:tcPr>
-          <w:p>
-            <w:pPr>
-              <w:rPr>
-                <w:rFonts w:ascii="微软雅黑" w:eastAsia="微软雅黑" w:hAnsi="微软雅黑" w:cs="微软雅黑"/>
-                <w:sz w:val="24"/>
-                <w:szCs w:val="24"/>
-              </w:rPr>
-            </w:pPr>
-            <w:r>
-              <w:rPr>
-                <w:rFonts w:ascii="微软雅黑" w:eastAsia="微软雅黑" w:hAnsi="微软雅黑" w:cs="微软雅黑" w:hint="eastAsia"/>
-                <w:sz w:val="24"/>
-                <w:szCs w:val="24"/>
-              </w:rPr>
-              <w:t>JDBC</w:t>
-            </w:r>
-          </w:p>
-        </w:tc>
-      </w:tr>
-      <w:tr>
-        <w:trPr>
-          <w:trHeight w:val="527"/>
-        </w:trPr>
-        <w:tc>
-          <w:tcPr>
-            <w:tcW w:w="2405" w:type="dxa"/>
-            <w:shd w:val="clear" w:color="auto" w:fill="F2F0F3"/>
-          </w:tcPr>
-          <w:p>
-            <w:pPr>
-              <w:rPr>
-                <w:rFonts w:ascii="微软雅黑" w:eastAsia="微软雅黑" w:hAnsi="微软雅黑" w:cs="微软雅黑"/>
-                <w:sz w:val="24"/>
-                <w:szCs w:val="24"/>
-              </w:rPr>
-            </w:pPr>
-            <w:r>
-              <w:rPr>
-                <w:rFonts w:ascii="微软雅黑" w:eastAsia="微软雅黑" w:hAnsi="微软雅黑" w:cs="微软雅黑" w:hint="eastAsia"/>
-                <w:sz w:val="24"/>
-                <w:szCs w:val="24"/>
-              </w:rPr>
               <w:t>界面类库包</w:t>
             </w:r>
           </w:p>
@@ -4426,7 +3689,7 @@
 </file>
 
 <file path=word/endnotes.xml><?xml version="1.0" encoding="utf-8"?>
-<w:endnotes xmlns:wpc="http://schemas.microsoft.com/office/word/2010/wordprocessingCanvas" xmlns:mo="http://schemas.microsoft.com/office/mac/office/2008/main" xmlns:mc="http://schemas.openxmlformats.org/markup-compatibility/2006" xmlns:mv="urn:schemas-microsoft-com:mac:vml" xmlns:o="urn:schemas-microsoft-com:office:office" xmlns:r="http://schemas.openxmlformats.org/officeDocument/2006/relationships" xmlns:m="http://schemas.openxmlformats.org/officeDocument/2006/math" xmlns:v="urn:schemas-microsoft-com:vml" xmlns:wp14="http://schemas.microsoft.com/office/word/2010/wordprocessingDrawing" xmlns:wp="http://schemas.openxmlformats.org/drawingml/2006/wordprocessingDrawing" xmlns:w10="urn:schemas-microsoft-com:office:word" xmlns:w="http://schemas.openxmlformats.org/wordprocessingml/2006/main" xmlns:w14="http://schemas.microsoft.com/office/word/2010/wordml" xmlns:w15="http://schemas.microsoft.com/office/word/2012/wordml" xmlns:wpg="http://schemas.microsoft.com/office/word/2010/wordprocessingGroup" xmlns:wpi="http://schemas.microsoft.com/office/word/2010/wordprocessingInk" xmlns:wne="http://schemas.microsoft.com/office/word/2006/wordml" xmlns:wps="http://schemas.microsoft.com/office/word/2010/wordprocessingShape" mc:Ignorable="w14 w15 wp14">
+<w:endnotes xmlns:wpc="http://schemas.microsoft.com/office/word/2010/wordprocessingCanvas" xmlns:mc="http://schemas.openxmlformats.org/markup-compatibility/2006" xmlns:o="urn:schemas-microsoft-com:office:office" xmlns:r="http://schemas.openxmlformats.org/officeDocument/2006/relationships" xmlns:m="http://schemas.openxmlformats.org/officeDocument/2006/math" xmlns:v="urn:schemas-microsoft-com:vml" xmlns:wp14="http://schemas.microsoft.com/office/word/2010/wordprocessingDrawing" xmlns:wp="http://schemas.openxmlformats.org/drawingml/2006/wordprocessingDrawing" xmlns:w10="urn:schemas-microsoft-com:office:word" xmlns:w="http://schemas.openxmlformats.org/wordprocessingml/2006/main" xmlns:w14="http://schemas.microsoft.com/office/word/2010/wordml" xmlns:w15="http://schemas.microsoft.com/office/word/2012/wordml" xmlns:wpg="http://schemas.microsoft.com/office/word/2010/wordprocessingGroup" xmlns:wpi="http://schemas.microsoft.com/office/word/2010/wordprocessingInk" xmlns:wne="http://schemas.microsoft.com/office/word/2006/wordml" xmlns:wps="http://schemas.microsoft.com/office/word/2010/wordprocessingShape" mc:Ignorable="w14 w15 wp14">
   <w:endnote w:type="separator" w:id="-1">
     <w:p>
       <w:r>
@@ -4445,7 +3708,7 @@
 </file>
 
 <file path=word/footnotes.xml><?xml version="1.0" encoding="utf-8"?>
-<w:footnotes xmlns:wpc="http://schemas.microsoft.com/office/word/2010/wordprocessingCanvas" xmlns:mo="http://schemas.microsoft.com/office/mac/office/2008/main" xmlns:mc="http://schemas.openxmlformats.org/markup-compatibility/2006" xmlns:mv="urn:schemas-microsoft-com:mac:vml" xmlns:o="urn:schemas-microsoft-com:office:office" xmlns:r="http://schemas.openxmlformats.org/officeDocument/2006/relationships" xmlns:m="http://schemas.openxmlformats.org/officeDocument/2006/math" xmlns:v="urn:schemas-microsoft-com:vml" xmlns:wp14="http://schemas.microsoft.com/office/word/2010/wordprocessingDrawing" xmlns:wp="http://schemas.openxmlformats.org/drawingml/2006/wordprocessingDrawing" xmlns:w10="urn:schemas-microsoft-com:office:word" xmlns:w="http://schemas.openxmlformats.org/wordprocessingml/2006/main" xmlns:w14="http://schemas.microsoft.com/office/word/2010/wordml" xmlns:w15="http://schemas.microsoft.com/office/word/2012/wordml" xmlns:wpg="http://schemas.microsoft.com/office/word/2010/wordprocessingGroup" xmlns:wpi="http://schemas.microsoft.com/office/word/2010/wordprocessingInk" xmlns:wne="http://schemas.microsoft.com/office/word/2006/wordml" xmlns:wps="http://schemas.microsoft.com/office/word/2010/wordprocessingShape" mc:Ignorable="w14 w15 wp14">
+<w:footnotes xmlns:wpc="http://schemas.microsoft.com/office/word/2010/wordprocessingCanvas" xmlns:mc="http://schemas.openxmlformats.org/markup-compatibility/2006" xmlns:o="urn:schemas-microsoft-com:office:office" xmlns:r="http://schemas.openxmlformats.org/officeDocument/2006/relationships" xmlns:m="http://schemas.openxmlformats.org/officeDocument/2006/math" xmlns:v="urn:schemas-microsoft-com:vml" xmlns:wp14="http://schemas.microsoft.com/office/word/2010/wordprocessingDrawing" xmlns:wp="http://schemas.openxmlformats.org/drawingml/2006/wordprocessingDrawing" xmlns:w10="urn:schemas-microsoft-com:office:word" xmlns:w="http://schemas.openxmlformats.org/wordprocessingml/2006/main" xmlns:w14="http://schemas.microsoft.com/office/word/2010/wordml" xmlns:w15="http://schemas.microsoft.com/office/word/2012/wordml" xmlns:wpg="http://schemas.microsoft.com/office/word/2010/wordprocessingGroup" xmlns:wpi="http://schemas.microsoft.com/office/word/2010/wordprocessingInk" xmlns:wne="http://schemas.microsoft.com/office/word/2006/wordml" xmlns:wps="http://schemas.microsoft.com/office/word/2010/wordprocessingShape" mc:Ignorable="w14 w15 wp14">
   <w:footnote w:type="separator" w:id="-1">
     <w:p>
       <w:r>
@@ -4477,7 +3740,7 @@
     </w:rPrDefault>
     <w:pPrDefault/>
   </w:docDefaults>
-  <w:latentStyles w:defLockedState="0" w:defUIPriority="99" w:defSemiHidden="0" w:defUnhideWhenUsed="0" w:defQFormat="0" w:count="380">
+  <w:latentStyles w:defLockedState="0" w:defUIPriority="99" w:defSemiHidden="0" w:defUnhideWhenUsed="0" w:defQFormat="0" w:count="371">
     <w:lsdException w:name="Normal" w:uiPriority="0" w:qFormat="1"/>
     <w:lsdException w:name="heading 1" w:uiPriority="9" w:qFormat="1"/>
     <w:lsdException w:name="heading 2" w:semiHidden="1" w:uiPriority="9" w:unhideWhenUsed="1" w:qFormat="1"/>
@@ -4867,7 +4130,7 @@
     <w:name w:val="heading 1"/>
     <w:basedOn w:val="a"/>
     <w:next w:val="a"/>
-    <w:link w:val="10"/>
+    <w:link w:val="1Char"/>
     <w:uiPriority w:val="9"/>
     <w:qFormat/>
     <w:rsid w:val="00EC7548"/>
@@ -4889,7 +4152,7 @@
     <w:name w:val="heading 2"/>
     <w:basedOn w:val="a"/>
     <w:next w:val="a"/>
-    <w:link w:val="20"/>
+    <w:link w:val="2Char"/>
     <w:uiPriority w:val="9"/>
     <w:unhideWhenUsed/>
     <w:qFormat/>
@@ -4935,8 +4198,8 @@
     <w:semiHidden/>
     <w:unhideWhenUsed/>
   </w:style>
-  <w:style w:type="character" w:customStyle="1" w:styleId="10">
-    <w:name w:val="标题 1字符"/>
+  <w:style w:type="character" w:customStyle="1" w:styleId="1Char">
+    <w:name w:val="标题 1 Char"/>
     <w:basedOn w:val="a0"/>
     <w:link w:val="1"/>
     <w:uiPriority w:val="9"/>
@@ -4950,8 +4213,8 @@
       <w:szCs w:val="44"/>
     </w:rPr>
   </w:style>
-  <w:style w:type="character" w:customStyle="1" w:styleId="20">
-    <w:name w:val="标题 2字符"/>
+  <w:style w:type="character" w:customStyle="1" w:styleId="2Char">
+    <w:name w:val="标题 2 Char"/>
     <w:basedOn w:val="a0"/>
     <w:link w:val="2"/>
     <w:uiPriority w:val="9"/>
@@ -4979,7 +4242,7 @@
   <w:style w:type="paragraph" w:styleId="a4">
     <w:name w:val="annotation text"/>
     <w:basedOn w:val="a"/>
-    <w:link w:val="a5"/>
+    <w:link w:val="Char"/>
     <w:uiPriority w:val="99"/>
     <w:semiHidden/>
     <w:unhideWhenUsed/>
@@ -4988,8 +4251,8 @@
       <w:jc w:val="left"/>
     </w:pPr>
   </w:style>
-  <w:style w:type="character" w:customStyle="1" w:styleId="a5">
-    <w:name w:val="批注文字字符"/>
+  <w:style w:type="character" w:customStyle="1" w:styleId="Char">
+    <w:name w:val="批注文字 Char"/>
     <w:basedOn w:val="a0"/>
     <w:link w:val="a4"/>
     <w:uiPriority w:val="99"/>
@@ -5000,11 +4263,11 @@
       <w:szCs w:val="20"/>
     </w:rPr>
   </w:style>
-  <w:style w:type="paragraph" w:styleId="a6">
+  <w:style w:type="paragraph" w:styleId="a5">
     <w:name w:val="annotation subject"/>
     <w:basedOn w:val="a4"/>
     <w:next w:val="a4"/>
-    <w:link w:val="a7"/>
+    <w:link w:val="Char0"/>
     <w:uiPriority w:val="99"/>
     <w:semiHidden/>
     <w:unhideWhenUsed/>
@@ -5014,10 +4277,10 @@
       <w:bCs/>
     </w:rPr>
   </w:style>
-  <w:style w:type="character" w:customStyle="1" w:styleId="a7">
-    <w:name w:val="批注主题字符"/>
-    <w:basedOn w:val="a5"/>
-    <w:link w:val="a6"/>
+  <w:style w:type="character" w:customStyle="1" w:styleId="Char0">
+    <w:name w:val="批注主题 Char"/>
+    <w:basedOn w:val="Char"/>
+    <w:link w:val="a5"/>
     <w:uiPriority w:val="99"/>
     <w:semiHidden/>
     <w:rsid w:val="0035298A"/>
@@ -5028,10 +4291,10 @@
       <w:szCs w:val="20"/>
     </w:rPr>
   </w:style>
-  <w:style w:type="paragraph" w:styleId="a8">
+  <w:style w:type="paragraph" w:styleId="a6">
     <w:name w:val="Balloon Text"/>
     <w:basedOn w:val="a"/>
-    <w:link w:val="a9"/>
+    <w:link w:val="Char1"/>
     <w:uiPriority w:val="99"/>
     <w:semiHidden/>
     <w:unhideWhenUsed/>
@@ -5041,10 +4304,10 @@
       <w:szCs w:val="18"/>
     </w:rPr>
   </w:style>
-  <w:style w:type="character" w:customStyle="1" w:styleId="a9">
-    <w:name w:val="批注框文本字符"/>
+  <w:style w:type="character" w:customStyle="1" w:styleId="Char1">
+    <w:name w:val="批注框文本 Char"/>
     <w:basedOn w:val="a0"/>
-    <w:link w:val="a8"/>
+    <w:link w:val="a6"/>
     <w:uiPriority w:val="99"/>
     <w:semiHidden/>
     <w:rsid w:val="0035298A"/>
@@ -5054,10 +4317,10 @@
       <w:szCs w:val="18"/>
     </w:rPr>
   </w:style>
-  <w:style w:type="paragraph" w:styleId="aa">
+  <w:style w:type="paragraph" w:styleId="a7">
     <w:name w:val="header"/>
     <w:basedOn w:val="a"/>
-    <w:link w:val="ab"/>
+    <w:link w:val="Char2"/>
     <w:uiPriority w:val="99"/>
     <w:unhideWhenUsed/>
     <w:rsid w:val="00EB0745"/>
@@ -5077,10 +4340,10 @@
       <w:szCs w:val="18"/>
     </w:rPr>
   </w:style>
-  <w:style w:type="character" w:customStyle="1" w:styleId="ab">
-    <w:name w:val="页眉字符"/>
+  <w:style w:type="character" w:customStyle="1" w:styleId="Char2">
+    <w:name w:val="页眉 Char"/>
     <w:basedOn w:val="a0"/>
-    <w:link w:val="aa"/>
+    <w:link w:val="a7"/>
     <w:uiPriority w:val="99"/>
     <w:rsid w:val="00EB0745"/>
     <w:rPr>
@@ -5089,10 +4352,10 @@
       <w:szCs w:val="18"/>
     </w:rPr>
   </w:style>
-  <w:style w:type="paragraph" w:styleId="ac">
+  <w:style w:type="paragraph" w:styleId="a8">
     <w:name w:val="footer"/>
     <w:basedOn w:val="a"/>
-    <w:link w:val="ad"/>
+    <w:link w:val="Char3"/>
     <w:uiPriority w:val="99"/>
     <w:unhideWhenUsed/>
     <w:rsid w:val="00EB0745"/>
@@ -5109,10 +4372,10 @@
       <w:szCs w:val="18"/>
     </w:rPr>
   </w:style>
-  <w:style w:type="character" w:customStyle="1" w:styleId="ad">
-    <w:name w:val="页脚字符"/>
+  <w:style w:type="character" w:customStyle="1" w:styleId="Char3">
+    <w:name w:val="页脚 Char"/>
     <w:basedOn w:val="a0"/>
-    <w:link w:val="ac"/>
+    <w:link w:val="a8"/>
     <w:uiPriority w:val="99"/>
     <w:rsid w:val="00EB0745"/>
     <w:rPr>
